--- a/public/docs/latest/QA-FullReview-Finanzas.docx
+++ b/public/docs/latest/QA-FullReview-Finanzas.docx
@@ -4,36 +4,13 @@
   <w:body>
     <w:p>
       <w:pPr>
-        <w:pStyle w:val="Title"/>
-      </w:pPr>
+        <w:pStyle w:val="Heading1"/>
+      </w:pPr>
+      <w:bookmarkStart w:id="20" w:name="qa-full-review---finanzas-module"/>
       <w:r>
         <w:t xml:space="preserve">QA Full Review - Finanzas Module</w:t>
       </w:r>
-    </w:p>
-    <w:p>
-      <w:pPr>
-        <w:pStyle w:val="Author"/>
-      </w:pPr>
-      <w:r>
-        <w:t xml:space="preserve">Ikusi</w:t>
-      </w:r>
-    </w:p>
-    <w:p>
-      <w:pPr>
-        <w:pStyle w:val="Date"/>
-      </w:pPr>
-      <w:r>
-        <w:t xml:space="preserve">November 10, 2025</w:t>
-      </w:r>
-    </w:p>
-    <w:bookmarkStart w:id="62" w:name="qa-full-review---finanzas-module"/>
-    <w:p>
-      <w:pPr>
-        <w:pStyle w:val="Heading1"/>
-      </w:pPr>
-      <w:r>
-        <w:t xml:space="preserve">QA Full Review - Finanzas Module</w:t>
-      </w:r>
+      <w:bookmarkEnd w:id="20"/>
     </w:p>
     <w:p>
       <w:pPr>
@@ -41,7 +18,6 @@
       </w:pPr>
       <w:r>
         <w:rPr>
-          <w:bCs/>
           <w:b/>
         </w:rPr>
         <w:t xml:space="preserve">Review Date:</w:t>
@@ -57,7 +33,6 @@
       </w:r>
       <w:r>
         <w:rPr>
-          <w:bCs/>
           <w:b/>
         </w:rPr>
         <w:t xml:space="preserve">Reviewer:</w:t>
@@ -73,7 +48,6 @@
       </w:r>
       <w:r>
         <w:rPr>
-          <w:bCs/>
           <w:b/>
         </w:rPr>
         <w:t xml:space="preserve">Branch:</w:t>
@@ -89,7 +63,6 @@
       </w:r>
       <w:r>
         <w:rPr>
-          <w:bCs/>
           <w:b/>
         </w:rPr>
         <w:t xml:space="preserve">Environment:</w:t>
@@ -105,7 +78,6 @@
       </w:r>
       <w:r>
         <w:rPr>
-          <w:bCs/>
           <w:b/>
         </w:rPr>
         <w:t xml:space="preserve">Status:</w:t>
@@ -124,14 +96,15 @@
         </w:pict>
       </w:r>
     </w:p>
-    <w:bookmarkStart w:id="22" w:name="executive-summary"/>
     <w:p>
       <w:pPr>
         <w:pStyle w:val="Heading2"/>
       </w:pPr>
+      <w:bookmarkStart w:id="21" w:name="executive-summary"/>
       <w:r>
         <w:t xml:space="preserve">Executive Summary</w:t>
       </w:r>
+      <w:bookmarkEnd w:id="21"/>
     </w:p>
     <w:p>
       <w:pPr>
@@ -141,14 +114,15 @@
         <w:t xml:space="preserve">This document provides a comprehensive functional review of the Finanzas UI and API to ensure everything works end-to-end before production deployment. The review covers all pages, API endpoints, user workflows, charts, reports, and access control policies.</w:t>
       </w:r>
     </w:p>
-    <w:bookmarkStart w:id="20" w:name="review-scope"/>
     <w:p>
       <w:pPr>
         <w:pStyle w:val="Heading3"/>
       </w:pPr>
+      <w:bookmarkStart w:id="22" w:name="review-scope"/>
       <w:r>
         <w:t xml:space="preserve">Review Scope</w:t>
       </w:r>
+      <w:bookmarkEnd w:id="22"/>
     </w:p>
     <w:p>
       <w:pPr>
@@ -166,7 +140,6 @@
       </w:r>
       <w:r>
         <w:rPr>
-          <w:bCs/>
           <w:b/>
         </w:rPr>
         <w:t xml:space="preserve">In Scope:</w:t>
@@ -206,7 +179,6 @@
       </w:r>
       <w:r>
         <w:rPr>
-          <w:bCs/>
           <w:b/>
         </w:rPr>
         <w:t xml:space="preserve">Out of Scope:</w:t>
@@ -230,15 +202,15 @@
         <w:t xml:space="preserve">, infrastructure stacks, acta-ui root modules</w:t>
       </w:r>
     </w:p>
-    <w:bookmarkEnd w:id="20"/>
-    <w:bookmarkStart w:id="21" w:name="environment-configuration"/>
     <w:p>
       <w:pPr>
         <w:pStyle w:val="Heading3"/>
       </w:pPr>
+      <w:bookmarkStart w:id="23" w:name="environment-configuration"/>
       <w:r>
         <w:t xml:space="preserve">Environment Configuration</w:t>
       </w:r>
+      <w:bookmarkEnd w:id="23"/>
     </w:p>
     <w:p>
       <w:pPr>
@@ -250,7 +222,6 @@
       </w:pPr>
       <w:r>
         <w:rPr>
-          <w:bCs/>
           <w:b/>
         </w:rPr>
         <w:t xml:space="preserve">CloudFront URL:</w:t>
@@ -258,9 +229,14 @@
       <w:r>
         <w:t xml:space="preserve"> </w:t>
       </w:r>
-      <w:r>
-        <w:t xml:space="preserve">https://d7t9x3j66yd8k.cloudfront.net</w:t>
-      </w:r>
+      <w:hyperlink r:id="rId24">
+        <w:r>
+          <w:rPr>
+            <w:rStyle w:val="Hyperlink"/>
+          </w:rPr>
+          <w:t xml:space="preserve">https://d7t9x3j66yd8k.cloudfront.net</w:t>
+        </w:r>
+      </w:hyperlink>
     </w:p>
     <w:p>
       <w:pPr>
@@ -272,7 +248,6 @@
       </w:pPr>
       <w:r>
         <w:rPr>
-          <w:bCs/>
           <w:b/>
         </w:rPr>
         <w:t xml:space="preserve">Finanzas UI Path:</w:t>
@@ -294,7 +269,6 @@
       </w:pPr>
       <w:r>
         <w:rPr>
-          <w:bCs/>
           <w:b/>
         </w:rPr>
         <w:t xml:space="preserve">API Base URL:</w:t>
@@ -302,9 +276,14 @@
       <w:r>
         <w:t xml:space="preserve"> </w:t>
       </w:r>
-      <w:r>
-        <w:t xml:space="preserve">https://m3g6am67aj.execute-api.us-east-2.amazonaws.com/dev</w:t>
-      </w:r>
+      <w:hyperlink r:id="rId25">
+        <w:r>
+          <w:rPr>
+            <w:rStyle w:val="Hyperlink"/>
+          </w:rPr>
+          <w:t xml:space="preserve">https://m3g6am67aj.execute-api.us-east-2.amazonaws.com/dev</w:t>
+        </w:r>
+      </w:hyperlink>
     </w:p>
     <w:p>
       <w:pPr>
@@ -316,7 +295,6 @@
       </w:pPr>
       <w:r>
         <w:rPr>
-          <w:bCs/>
           <w:b/>
         </w:rPr>
         <w:t xml:space="preserve">Region:</w:t>
@@ -338,7 +316,6 @@
       </w:pPr>
       <w:r>
         <w:rPr>
-          <w:bCs/>
           <w:b/>
         </w:rPr>
         <w:t xml:space="preserve">Cognito Pool ID:</w:t>
@@ -360,7 +337,6 @@
       </w:pPr>
       <w:r>
         <w:rPr>
-          <w:bCs/>
           <w:b/>
         </w:rPr>
         <w:t xml:space="preserve">Cognito Client ID:</w:t>
@@ -382,7 +358,6 @@
       </w:pPr>
       <w:r>
         <w:rPr>
-          <w:bCs/>
           <w:b/>
         </w:rPr>
         <w:t xml:space="preserve">Test User:</w:t>
@@ -390,9 +365,14 @@
       <w:r>
         <w:t xml:space="preserve"> </w:t>
       </w:r>
-      <w:r>
-        <w:t xml:space="preserve">christian.valencia@ikusi.com</w:t>
-      </w:r>
+      <w:hyperlink r:id="rId26">
+        <w:r>
+          <w:rPr>
+            <w:rStyle w:val="Hyperlink"/>
+          </w:rPr>
+          <w:t xml:space="preserve">christian.valencia@ikusi.com</w:t>
+        </w:r>
+      </w:hyperlink>
     </w:p>
     <w:p>
       <w:pPr>
@@ -404,7 +384,6 @@
       </w:pPr>
       <w:r>
         <w:rPr>
-          <w:bCs/>
           <w:b/>
         </w:rPr>
         <w:t xml:space="preserve">User Groups:</w:t>
@@ -423,44 +402,44 @@
         </w:pict>
       </w:r>
     </w:p>
-    <w:bookmarkEnd w:id="21"/>
-    <w:bookmarkEnd w:id="22"/>
-    <w:bookmarkStart w:id="35" w:name="test-checklist"/>
     <w:p>
       <w:pPr>
         <w:pStyle w:val="Heading2"/>
       </w:pPr>
+      <w:bookmarkStart w:id="27" w:name="test-checklist"/>
       <w:r>
         <w:t xml:space="preserve">Test Checklist</w:t>
       </w:r>
-    </w:p>
-    <w:bookmarkStart w:id="23" w:name="authentication-sign-in-flow"/>
+      <w:bookmarkEnd w:id="27"/>
+    </w:p>
     <w:p>
       <w:pPr>
         <w:pStyle w:val="Heading3"/>
       </w:pPr>
+      <w:bookmarkStart w:id="28" w:name="X388f3cbaf0544abf35e368d8bce4b4a78fabeec"/>
       <w:r>
         <w:t xml:space="preserve">1. Authentication &amp; Sign-In Flow</w:t>
       </w:r>
+      <w:bookmarkEnd w:id="28"/>
     </w:p>
     <w:tbl>
       <w:tblPr>
         <w:tblStyle w:val="Table"/>
-        <w:tblW w:type="auto" w:w="0"/>
-        <w:tblLook w:firstRow="1" w:lastRow="0" w:firstColumn="0" w:lastColumn="0" w:noHBand="0" w:noVBand="0" w:val="0020"/>
-        <w:jc w:val="start"/>
+        <w:tblW w:type="pct" w:w="0.0"/>
+        <w:tblLook w:firstRow="1"/>
       </w:tblPr>
-      <w:tblGrid>
-        <w:gridCol w:w="2640"/>
-        <w:gridCol w:w="2640"/>
-        <w:gridCol w:w="2640"/>
-      </w:tblGrid>
+      <w:tblGrid/>
       <w:tr>
         <w:trPr>
-          <w:tblHeader w:val="true"/>
+          <w:cnfStyle w:firstRow="1"/>
         </w:trPr>
         <w:tc>
-          <w:tcPr/>
+          <w:tcPr>
+            <w:tcBorders>
+              <w:bottom w:val="single"/>
+            </w:tcBorders>
+            <w:vAlign w:val="bottom"/>
+          </w:tcPr>
           <w:p>
             <w:pPr>
               <w:pStyle w:val="Compact"/>
@@ -472,7 +451,12 @@
           </w:p>
         </w:tc>
         <w:tc>
-          <w:tcPr/>
+          <w:tcPr>
+            <w:tcBorders>
+              <w:bottom w:val="single"/>
+            </w:tcBorders>
+            <w:vAlign w:val="bottom"/>
+          </w:tcPr>
           <w:p>
             <w:pPr>
               <w:pStyle w:val="Compact"/>
@@ -484,7 +468,12 @@
           </w:p>
         </w:tc>
         <w:tc>
-          <w:tcPr/>
+          <w:tcPr>
+            <w:tcBorders>
+              <w:bottom w:val="single"/>
+            </w:tcBorders>
+            <w:vAlign w:val="bottom"/>
+          </w:tcPr>
           <w:p>
             <w:pPr>
               <w:pStyle w:val="Compact"/>
@@ -498,7 +487,6 @@
       </w:tr>
       <w:tr>
         <w:tc>
-          <w:tcPr/>
           <w:p>
             <w:pPr>
               <w:pStyle w:val="Compact"/>
@@ -510,29 +498,22 @@
           </w:p>
         </w:tc>
         <w:tc>
-          <w:tcPr/>
-          <w:p>
-            <w:pPr>
-              <w:pStyle w:val="Compact"/>
-              <w:jc w:val="left"/>
-            </w:pPr>
-            <w:r>
-              <w:t xml:space="preserve">⏳ Pending</w:t>
-            </w:r>
-          </w:p>
-        </w:tc>
-        <w:tc>
-          <w:tcPr/>
-          <w:p>
-            <w:pPr>
-              <w:pStyle w:val="Compact"/>
-            </w:pPr>
-          </w:p>
-        </w:tc>
-      </w:tr>
-      <w:tr>
-        <w:tc>
-          <w:tcPr/>
+          <w:p>
+            <w:pPr>
+              <w:pStyle w:val="Compact"/>
+              <w:jc w:val="left"/>
+            </w:pPr>
+            <w:r>
+              <w:t xml:space="preserve">⏳ Pending</w:t>
+            </w:r>
+          </w:p>
+        </w:tc>
+        <w:tc>
+          <w:p/>
+        </w:tc>
+      </w:tr>
+      <w:tr>
+        <w:tc>
           <w:p>
             <w:pPr>
               <w:pStyle w:val="Compact"/>
@@ -544,29 +525,22 @@
           </w:p>
         </w:tc>
         <w:tc>
-          <w:tcPr/>
-          <w:p>
-            <w:pPr>
-              <w:pStyle w:val="Compact"/>
-              <w:jc w:val="left"/>
-            </w:pPr>
-            <w:r>
-              <w:t xml:space="preserve">⏳ Pending</w:t>
-            </w:r>
-          </w:p>
-        </w:tc>
-        <w:tc>
-          <w:tcPr/>
-          <w:p>
-            <w:pPr>
-              <w:pStyle w:val="Compact"/>
-            </w:pPr>
-          </w:p>
-        </w:tc>
-      </w:tr>
-      <w:tr>
-        <w:tc>
-          <w:tcPr/>
+          <w:p>
+            <w:pPr>
+              <w:pStyle w:val="Compact"/>
+              <w:jc w:val="left"/>
+            </w:pPr>
+            <w:r>
+              <w:t xml:space="preserve">⏳ Pending</w:t>
+            </w:r>
+          </w:p>
+        </w:tc>
+        <w:tc>
+          <w:p/>
+        </w:tc>
+      </w:tr>
+      <w:tr>
+        <w:tc>
           <w:p>
             <w:pPr>
               <w:pStyle w:val="Compact"/>
@@ -578,29 +552,22 @@
           </w:p>
         </w:tc>
         <w:tc>
-          <w:tcPr/>
-          <w:p>
-            <w:pPr>
-              <w:pStyle w:val="Compact"/>
-              <w:jc w:val="left"/>
-            </w:pPr>
-            <w:r>
-              <w:t xml:space="preserve">⏳ Pending</w:t>
-            </w:r>
-          </w:p>
-        </w:tc>
-        <w:tc>
-          <w:tcPr/>
-          <w:p>
-            <w:pPr>
-              <w:pStyle w:val="Compact"/>
-            </w:pPr>
-          </w:p>
-        </w:tc>
-      </w:tr>
-      <w:tr>
-        <w:tc>
-          <w:tcPr/>
+          <w:p>
+            <w:pPr>
+              <w:pStyle w:val="Compact"/>
+              <w:jc w:val="left"/>
+            </w:pPr>
+            <w:r>
+              <w:t xml:space="preserve">⏳ Pending</w:t>
+            </w:r>
+          </w:p>
+        </w:tc>
+        <w:tc>
+          <w:p/>
+        </w:tc>
+      </w:tr>
+      <w:tr>
+        <w:tc>
           <w:p>
             <w:pPr>
               <w:pStyle w:val="Compact"/>
@@ -612,29 +579,22 @@
           </w:p>
         </w:tc>
         <w:tc>
-          <w:tcPr/>
-          <w:p>
-            <w:pPr>
-              <w:pStyle w:val="Compact"/>
-              <w:jc w:val="left"/>
-            </w:pPr>
-            <w:r>
-              <w:t xml:space="preserve">⏳ Pending</w:t>
-            </w:r>
-          </w:p>
-        </w:tc>
-        <w:tc>
-          <w:tcPr/>
-          <w:p>
-            <w:pPr>
-              <w:pStyle w:val="Compact"/>
-            </w:pPr>
-          </w:p>
-        </w:tc>
-      </w:tr>
-      <w:tr>
-        <w:tc>
-          <w:tcPr/>
+          <w:p>
+            <w:pPr>
+              <w:pStyle w:val="Compact"/>
+              <w:jc w:val="left"/>
+            </w:pPr>
+            <w:r>
+              <w:t xml:space="preserve">⏳ Pending</w:t>
+            </w:r>
+          </w:p>
+        </w:tc>
+        <w:tc>
+          <w:p/>
+        </w:tc>
+      </w:tr>
+      <w:tr>
+        <w:tc>
           <w:p>
             <w:pPr>
               <w:pStyle w:val="Compact"/>
@@ -646,29 +606,22 @@
           </w:p>
         </w:tc>
         <w:tc>
-          <w:tcPr/>
-          <w:p>
-            <w:pPr>
-              <w:pStyle w:val="Compact"/>
-              <w:jc w:val="left"/>
-            </w:pPr>
-            <w:r>
-              <w:t xml:space="preserve">⏳ Pending</w:t>
-            </w:r>
-          </w:p>
-        </w:tc>
-        <w:tc>
-          <w:tcPr/>
-          <w:p>
-            <w:pPr>
-              <w:pStyle w:val="Compact"/>
-            </w:pPr>
-          </w:p>
-        </w:tc>
-      </w:tr>
-      <w:tr>
-        <w:tc>
-          <w:tcPr/>
+          <w:p>
+            <w:pPr>
+              <w:pStyle w:val="Compact"/>
+              <w:jc w:val="left"/>
+            </w:pPr>
+            <w:r>
+              <w:t xml:space="preserve">⏳ Pending</w:t>
+            </w:r>
+          </w:p>
+        </w:tc>
+        <w:tc>
+          <w:p/>
+        </w:tc>
+      </w:tr>
+      <w:tr>
+        <w:tc>
           <w:p>
             <w:pPr>
               <w:pStyle w:val="Compact"/>
@@ -680,55 +633,49 @@
           </w:p>
         </w:tc>
         <w:tc>
-          <w:tcPr/>
-          <w:p>
-            <w:pPr>
-              <w:pStyle w:val="Compact"/>
-              <w:jc w:val="left"/>
-            </w:pPr>
-            <w:r>
-              <w:t xml:space="preserve">⏳ Pending</w:t>
-            </w:r>
-          </w:p>
-        </w:tc>
-        <w:tc>
-          <w:tcPr/>
-          <w:p>
-            <w:pPr>
-              <w:pStyle w:val="Compact"/>
-            </w:pPr>
-          </w:p>
+          <w:p>
+            <w:pPr>
+              <w:pStyle w:val="Compact"/>
+              <w:jc w:val="left"/>
+            </w:pPr>
+            <w:r>
+              <w:t xml:space="preserve">⏳ Pending</w:t>
+            </w:r>
+          </w:p>
+        </w:tc>
+        <w:tc>
+          <w:p/>
         </w:tc>
       </w:tr>
     </w:tbl>
-    <w:bookmarkEnd w:id="23"/>
-    <w:bookmarkStart w:id="24" w:name="navigation-menu-visibility"/>
     <w:p>
       <w:pPr>
         <w:pStyle w:val="Heading3"/>
       </w:pPr>
+      <w:bookmarkStart w:id="29" w:name="X9ac6ad8d8499c71b768c54ae85c553414cf175a"/>
       <w:r>
         <w:t xml:space="preserve">2. Navigation &amp; Menu Visibility</w:t>
       </w:r>
+      <w:bookmarkEnd w:id="29"/>
     </w:p>
     <w:tbl>
       <w:tblPr>
         <w:tblStyle w:val="Table"/>
-        <w:tblW w:type="auto" w:w="0"/>
-        <w:tblLook w:firstRow="1" w:lastRow="0" w:firstColumn="0" w:lastColumn="0" w:noHBand="0" w:noVBand="0" w:val="0020"/>
-        <w:jc w:val="start"/>
+        <w:tblW w:type="pct" w:w="0.0"/>
+        <w:tblLook w:firstRow="1"/>
       </w:tblPr>
-      <w:tblGrid>
-        <w:gridCol w:w="2640"/>
-        <w:gridCol w:w="2640"/>
-        <w:gridCol w:w="2640"/>
-      </w:tblGrid>
+      <w:tblGrid/>
       <w:tr>
         <w:trPr>
-          <w:tblHeader w:val="true"/>
+          <w:cnfStyle w:firstRow="1"/>
         </w:trPr>
         <w:tc>
-          <w:tcPr/>
+          <w:tcPr>
+            <w:tcBorders>
+              <w:bottom w:val="single"/>
+            </w:tcBorders>
+            <w:vAlign w:val="bottom"/>
+          </w:tcPr>
           <w:p>
             <w:pPr>
               <w:pStyle w:val="Compact"/>
@@ -740,7 +687,12 @@
           </w:p>
         </w:tc>
         <w:tc>
-          <w:tcPr/>
+          <w:tcPr>
+            <w:tcBorders>
+              <w:bottom w:val="single"/>
+            </w:tcBorders>
+            <w:vAlign w:val="bottom"/>
+          </w:tcPr>
           <w:p>
             <w:pPr>
               <w:pStyle w:val="Compact"/>
@@ -752,7 +704,12 @@
           </w:p>
         </w:tc>
         <w:tc>
-          <w:tcPr/>
+          <w:tcPr>
+            <w:tcBorders>
+              <w:bottom w:val="single"/>
+            </w:tcBorders>
+            <w:vAlign w:val="bottom"/>
+          </w:tcPr>
           <w:p>
             <w:pPr>
               <w:pStyle w:val="Compact"/>
@@ -766,7 +723,6 @@
       </w:tr>
       <w:tr>
         <w:tc>
-          <w:tcPr/>
           <w:p>
             <w:pPr>
               <w:pStyle w:val="Compact"/>
@@ -778,29 +734,22 @@
           </w:p>
         </w:tc>
         <w:tc>
-          <w:tcPr/>
-          <w:p>
-            <w:pPr>
-              <w:pStyle w:val="Compact"/>
-              <w:jc w:val="left"/>
-            </w:pPr>
-            <w:r>
-              <w:t xml:space="preserve">⏳ Pending</w:t>
-            </w:r>
-          </w:p>
-        </w:tc>
-        <w:tc>
-          <w:tcPr/>
-          <w:p>
-            <w:pPr>
-              <w:pStyle w:val="Compact"/>
-            </w:pPr>
-          </w:p>
-        </w:tc>
-      </w:tr>
-      <w:tr>
-        <w:tc>
-          <w:tcPr/>
+          <w:p>
+            <w:pPr>
+              <w:pStyle w:val="Compact"/>
+              <w:jc w:val="left"/>
+            </w:pPr>
+            <w:r>
+              <w:t xml:space="preserve">⏳ Pending</w:t>
+            </w:r>
+          </w:p>
+        </w:tc>
+        <w:tc>
+          <w:p/>
+        </w:tc>
+      </w:tr>
+      <w:tr>
+        <w:tc>
           <w:p>
             <w:pPr>
               <w:pStyle w:val="Compact"/>
@@ -812,29 +761,22 @@
           </w:p>
         </w:tc>
         <w:tc>
-          <w:tcPr/>
-          <w:p>
-            <w:pPr>
-              <w:pStyle w:val="Compact"/>
-              <w:jc w:val="left"/>
-            </w:pPr>
-            <w:r>
-              <w:t xml:space="preserve">⏳ Pending</w:t>
-            </w:r>
-          </w:p>
-        </w:tc>
-        <w:tc>
-          <w:tcPr/>
-          <w:p>
-            <w:pPr>
-              <w:pStyle w:val="Compact"/>
-            </w:pPr>
-          </w:p>
-        </w:tc>
-      </w:tr>
-      <w:tr>
-        <w:tc>
-          <w:tcPr/>
+          <w:p>
+            <w:pPr>
+              <w:pStyle w:val="Compact"/>
+              <w:jc w:val="left"/>
+            </w:pPr>
+            <w:r>
+              <w:t xml:space="preserve">⏳ Pending</w:t>
+            </w:r>
+          </w:p>
+        </w:tc>
+        <w:tc>
+          <w:p/>
+        </w:tc>
+      </w:tr>
+      <w:tr>
+        <w:tc>
           <w:p>
             <w:pPr>
               <w:pStyle w:val="Compact"/>
@@ -846,29 +788,22 @@
           </w:p>
         </w:tc>
         <w:tc>
-          <w:tcPr/>
-          <w:p>
-            <w:pPr>
-              <w:pStyle w:val="Compact"/>
-              <w:jc w:val="left"/>
-            </w:pPr>
-            <w:r>
-              <w:t xml:space="preserve">⏳ Pending</w:t>
-            </w:r>
-          </w:p>
-        </w:tc>
-        <w:tc>
-          <w:tcPr/>
-          <w:p>
-            <w:pPr>
-              <w:pStyle w:val="Compact"/>
-            </w:pPr>
-          </w:p>
-        </w:tc>
-      </w:tr>
-      <w:tr>
-        <w:tc>
-          <w:tcPr/>
+          <w:p>
+            <w:pPr>
+              <w:pStyle w:val="Compact"/>
+              <w:jc w:val="left"/>
+            </w:pPr>
+            <w:r>
+              <w:t xml:space="preserve">⏳ Pending</w:t>
+            </w:r>
+          </w:p>
+        </w:tc>
+        <w:tc>
+          <w:p/>
+        </w:tc>
+      </w:tr>
+      <w:tr>
+        <w:tc>
           <w:p>
             <w:pPr>
               <w:pStyle w:val="Compact"/>
@@ -880,29 +815,22 @@
           </w:p>
         </w:tc>
         <w:tc>
-          <w:tcPr/>
-          <w:p>
-            <w:pPr>
-              <w:pStyle w:val="Compact"/>
-              <w:jc w:val="left"/>
-            </w:pPr>
-            <w:r>
-              <w:t xml:space="preserve">⏳ Pending</w:t>
-            </w:r>
-          </w:p>
-        </w:tc>
-        <w:tc>
-          <w:tcPr/>
-          <w:p>
-            <w:pPr>
-              <w:pStyle w:val="Compact"/>
-            </w:pPr>
-          </w:p>
-        </w:tc>
-      </w:tr>
-      <w:tr>
-        <w:tc>
-          <w:tcPr/>
+          <w:p>
+            <w:pPr>
+              <w:pStyle w:val="Compact"/>
+              <w:jc w:val="left"/>
+            </w:pPr>
+            <w:r>
+              <w:t xml:space="preserve">⏳ Pending</w:t>
+            </w:r>
+          </w:p>
+        </w:tc>
+        <w:tc>
+          <w:p/>
+        </w:tc>
+      </w:tr>
+      <w:tr>
+        <w:tc>
           <w:p>
             <w:pPr>
               <w:pStyle w:val="Compact"/>
@@ -914,29 +842,22 @@
           </w:p>
         </w:tc>
         <w:tc>
-          <w:tcPr/>
-          <w:p>
-            <w:pPr>
-              <w:pStyle w:val="Compact"/>
-              <w:jc w:val="left"/>
-            </w:pPr>
-            <w:r>
-              <w:t xml:space="preserve">⏳ Pending</w:t>
-            </w:r>
-          </w:p>
-        </w:tc>
-        <w:tc>
-          <w:tcPr/>
-          <w:p>
-            <w:pPr>
-              <w:pStyle w:val="Compact"/>
-            </w:pPr>
-          </w:p>
-        </w:tc>
-      </w:tr>
-      <w:tr>
-        <w:tc>
-          <w:tcPr/>
+          <w:p>
+            <w:pPr>
+              <w:pStyle w:val="Compact"/>
+              <w:jc w:val="left"/>
+            </w:pPr>
+            <w:r>
+              <w:t xml:space="preserve">⏳ Pending</w:t>
+            </w:r>
+          </w:p>
+        </w:tc>
+        <w:tc>
+          <w:p/>
+        </w:tc>
+      </w:tr>
+      <w:tr>
+        <w:tc>
           <w:p>
             <w:pPr>
               <w:pStyle w:val="Compact"/>
@@ -948,55 +869,49 @@
           </w:p>
         </w:tc>
         <w:tc>
-          <w:tcPr/>
-          <w:p>
-            <w:pPr>
-              <w:pStyle w:val="Compact"/>
-              <w:jc w:val="left"/>
-            </w:pPr>
-            <w:r>
-              <w:t xml:space="preserve">⏳ Pending</w:t>
-            </w:r>
-          </w:p>
-        </w:tc>
-        <w:tc>
-          <w:tcPr/>
-          <w:p>
-            <w:pPr>
-              <w:pStyle w:val="Compact"/>
-            </w:pPr>
-          </w:p>
+          <w:p>
+            <w:pPr>
+              <w:pStyle w:val="Compact"/>
+              <w:jc w:val="left"/>
+            </w:pPr>
+            <w:r>
+              <w:t xml:space="preserve">⏳ Pending</w:t>
+            </w:r>
+          </w:p>
+        </w:tc>
+        <w:tc>
+          <w:p/>
         </w:tc>
       </w:tr>
     </w:tbl>
-    <w:bookmarkEnd w:id="24"/>
-    <w:bookmarkStart w:id="25" w:name="finanzas-home-page"/>
     <w:p>
       <w:pPr>
         <w:pStyle w:val="Heading3"/>
       </w:pPr>
+      <w:bookmarkStart w:id="30" w:name="Xc671d5c432a126ca4703e4d859a563309b7b90e"/>
       <w:r>
         <w:t xml:space="preserve">3. Finanzas Home Page</w:t>
       </w:r>
+      <w:bookmarkEnd w:id="30"/>
     </w:p>
     <w:tbl>
       <w:tblPr>
         <w:tblStyle w:val="Table"/>
-        <w:tblW w:type="auto" w:w="0"/>
-        <w:tblLook w:firstRow="1" w:lastRow="0" w:firstColumn="0" w:lastColumn="0" w:noHBand="0" w:noVBand="0" w:val="0020"/>
-        <w:jc w:val="start"/>
+        <w:tblW w:type="pct" w:w="0.0"/>
+        <w:tblLook w:firstRow="1"/>
       </w:tblPr>
-      <w:tblGrid>
-        <w:gridCol w:w="2640"/>
-        <w:gridCol w:w="2640"/>
-        <w:gridCol w:w="2640"/>
-      </w:tblGrid>
+      <w:tblGrid/>
       <w:tr>
         <w:trPr>
-          <w:tblHeader w:val="true"/>
+          <w:cnfStyle w:firstRow="1"/>
         </w:trPr>
         <w:tc>
-          <w:tcPr/>
+          <w:tcPr>
+            <w:tcBorders>
+              <w:bottom w:val="single"/>
+            </w:tcBorders>
+            <w:vAlign w:val="bottom"/>
+          </w:tcPr>
           <w:p>
             <w:pPr>
               <w:pStyle w:val="Compact"/>
@@ -1008,7 +923,12 @@
           </w:p>
         </w:tc>
         <w:tc>
-          <w:tcPr/>
+          <w:tcPr>
+            <w:tcBorders>
+              <w:bottom w:val="single"/>
+            </w:tcBorders>
+            <w:vAlign w:val="bottom"/>
+          </w:tcPr>
           <w:p>
             <w:pPr>
               <w:pStyle w:val="Compact"/>
@@ -1020,7 +940,12 @@
           </w:p>
         </w:tc>
         <w:tc>
-          <w:tcPr/>
+          <w:tcPr>
+            <w:tcBorders>
+              <w:bottom w:val="single"/>
+            </w:tcBorders>
+            <w:vAlign w:val="bottom"/>
+          </w:tcPr>
           <w:p>
             <w:pPr>
               <w:pStyle w:val="Compact"/>
@@ -1034,7 +959,6 @@
       </w:tr>
       <w:tr>
         <w:tc>
-          <w:tcPr/>
           <w:p>
             <w:pPr>
               <w:pStyle w:val="Compact"/>
@@ -1046,29 +970,22 @@
           </w:p>
         </w:tc>
         <w:tc>
-          <w:tcPr/>
-          <w:p>
-            <w:pPr>
-              <w:pStyle w:val="Compact"/>
-              <w:jc w:val="left"/>
-            </w:pPr>
-            <w:r>
-              <w:t xml:space="preserve">⏳ Pending</w:t>
-            </w:r>
-          </w:p>
-        </w:tc>
-        <w:tc>
-          <w:tcPr/>
-          <w:p>
-            <w:pPr>
-              <w:pStyle w:val="Compact"/>
-            </w:pPr>
-          </w:p>
-        </w:tc>
-      </w:tr>
-      <w:tr>
-        <w:tc>
-          <w:tcPr/>
+          <w:p>
+            <w:pPr>
+              <w:pStyle w:val="Compact"/>
+              <w:jc w:val="left"/>
+            </w:pPr>
+            <w:r>
+              <w:t xml:space="preserve">⏳ Pending</w:t>
+            </w:r>
+          </w:p>
+        </w:tc>
+        <w:tc>
+          <w:p/>
+        </w:tc>
+      </w:tr>
+      <w:tr>
+        <w:tc>
           <w:p>
             <w:pPr>
               <w:pStyle w:val="Compact"/>
@@ -1080,29 +997,22 @@
           </w:p>
         </w:tc>
         <w:tc>
-          <w:tcPr/>
-          <w:p>
-            <w:pPr>
-              <w:pStyle w:val="Compact"/>
-              <w:jc w:val="left"/>
-            </w:pPr>
-            <w:r>
-              <w:t xml:space="preserve">⏳ Pending</w:t>
-            </w:r>
-          </w:p>
-        </w:tc>
-        <w:tc>
-          <w:tcPr/>
-          <w:p>
-            <w:pPr>
-              <w:pStyle w:val="Compact"/>
-            </w:pPr>
-          </w:p>
-        </w:tc>
-      </w:tr>
-      <w:tr>
-        <w:tc>
-          <w:tcPr/>
+          <w:p>
+            <w:pPr>
+              <w:pStyle w:val="Compact"/>
+              <w:jc w:val="left"/>
+            </w:pPr>
+            <w:r>
+              <w:t xml:space="preserve">⏳ Pending</w:t>
+            </w:r>
+          </w:p>
+        </w:tc>
+        <w:tc>
+          <w:p/>
+        </w:tc>
+      </w:tr>
+      <w:tr>
+        <w:tc>
           <w:p>
             <w:pPr>
               <w:pStyle w:val="Compact"/>
@@ -1114,29 +1024,22 @@
           </w:p>
         </w:tc>
         <w:tc>
-          <w:tcPr/>
-          <w:p>
-            <w:pPr>
-              <w:pStyle w:val="Compact"/>
-              <w:jc w:val="left"/>
-            </w:pPr>
-            <w:r>
-              <w:t xml:space="preserve">⏳ Pending</w:t>
-            </w:r>
-          </w:p>
-        </w:tc>
-        <w:tc>
-          <w:tcPr/>
-          <w:p>
-            <w:pPr>
-              <w:pStyle w:val="Compact"/>
-            </w:pPr>
-          </w:p>
-        </w:tc>
-      </w:tr>
-      <w:tr>
-        <w:tc>
-          <w:tcPr/>
+          <w:p>
+            <w:pPr>
+              <w:pStyle w:val="Compact"/>
+              <w:jc w:val="left"/>
+            </w:pPr>
+            <w:r>
+              <w:t xml:space="preserve">⏳ Pending</w:t>
+            </w:r>
+          </w:p>
+        </w:tc>
+        <w:tc>
+          <w:p/>
+        </w:tc>
+      </w:tr>
+      <w:tr>
+        <w:tc>
           <w:p>
             <w:pPr>
               <w:pStyle w:val="Compact"/>
@@ -1148,29 +1051,22 @@
           </w:p>
         </w:tc>
         <w:tc>
-          <w:tcPr/>
-          <w:p>
-            <w:pPr>
-              <w:pStyle w:val="Compact"/>
-              <w:jc w:val="left"/>
-            </w:pPr>
-            <w:r>
-              <w:t xml:space="preserve">⏳ Pending</w:t>
-            </w:r>
-          </w:p>
-        </w:tc>
-        <w:tc>
-          <w:tcPr/>
-          <w:p>
-            <w:pPr>
-              <w:pStyle w:val="Compact"/>
-            </w:pPr>
-          </w:p>
-        </w:tc>
-      </w:tr>
-      <w:tr>
-        <w:tc>
-          <w:tcPr/>
+          <w:p>
+            <w:pPr>
+              <w:pStyle w:val="Compact"/>
+              <w:jc w:val="left"/>
+            </w:pPr>
+            <w:r>
+              <w:t xml:space="preserve">⏳ Pending</w:t>
+            </w:r>
+          </w:p>
+        </w:tc>
+        <w:tc>
+          <w:p/>
+        </w:tc>
+      </w:tr>
+      <w:tr>
+        <w:tc>
           <w:p>
             <w:pPr>
               <w:pStyle w:val="Compact"/>
@@ -1182,29 +1078,22 @@
           </w:p>
         </w:tc>
         <w:tc>
-          <w:tcPr/>
-          <w:p>
-            <w:pPr>
-              <w:pStyle w:val="Compact"/>
-              <w:jc w:val="left"/>
-            </w:pPr>
-            <w:r>
-              <w:t xml:space="preserve">⏳ Pending</w:t>
-            </w:r>
-          </w:p>
-        </w:tc>
-        <w:tc>
-          <w:tcPr/>
-          <w:p>
-            <w:pPr>
-              <w:pStyle w:val="Compact"/>
-            </w:pPr>
-          </w:p>
-        </w:tc>
-      </w:tr>
-      <w:tr>
-        <w:tc>
-          <w:tcPr/>
+          <w:p>
+            <w:pPr>
+              <w:pStyle w:val="Compact"/>
+              <w:jc w:val="left"/>
+            </w:pPr>
+            <w:r>
+              <w:t xml:space="preserve">⏳ Pending</w:t>
+            </w:r>
+          </w:p>
+        </w:tc>
+        <w:tc>
+          <w:p/>
+        </w:tc>
+      </w:tr>
+      <w:tr>
+        <w:tc>
           <w:p>
             <w:pPr>
               <w:pStyle w:val="Compact"/>
@@ -1216,29 +1105,22 @@
           </w:p>
         </w:tc>
         <w:tc>
-          <w:tcPr/>
-          <w:p>
-            <w:pPr>
-              <w:pStyle w:val="Compact"/>
-              <w:jc w:val="left"/>
-            </w:pPr>
-            <w:r>
-              <w:t xml:space="preserve">⏳ Pending</w:t>
-            </w:r>
-          </w:p>
-        </w:tc>
-        <w:tc>
-          <w:tcPr/>
-          <w:p>
-            <w:pPr>
-              <w:pStyle w:val="Compact"/>
-            </w:pPr>
-          </w:p>
-        </w:tc>
-      </w:tr>
-      <w:tr>
-        <w:tc>
-          <w:tcPr/>
+          <w:p>
+            <w:pPr>
+              <w:pStyle w:val="Compact"/>
+              <w:jc w:val="left"/>
+            </w:pPr>
+            <w:r>
+              <w:t xml:space="preserve">⏳ Pending</w:t>
+            </w:r>
+          </w:p>
+        </w:tc>
+        <w:tc>
+          <w:p/>
+        </w:tc>
+      </w:tr>
+      <w:tr>
+        <w:tc>
           <w:p>
             <w:pPr>
               <w:pStyle w:val="Compact"/>
@@ -1250,55 +1132,49 @@
           </w:p>
         </w:tc>
         <w:tc>
-          <w:tcPr/>
-          <w:p>
-            <w:pPr>
-              <w:pStyle w:val="Compact"/>
-              <w:jc w:val="left"/>
-            </w:pPr>
-            <w:r>
-              <w:t xml:space="preserve">⏳ Pending</w:t>
-            </w:r>
-          </w:p>
-        </w:tc>
-        <w:tc>
-          <w:tcPr/>
-          <w:p>
-            <w:pPr>
-              <w:pStyle w:val="Compact"/>
-            </w:pPr>
-          </w:p>
+          <w:p>
+            <w:pPr>
+              <w:pStyle w:val="Compact"/>
+              <w:jc w:val="left"/>
+            </w:pPr>
+            <w:r>
+              <w:t xml:space="preserve">⏳ Pending</w:t>
+            </w:r>
+          </w:p>
+        </w:tc>
+        <w:tc>
+          <w:p/>
         </w:tc>
       </w:tr>
     </w:tbl>
-    <w:bookmarkEnd w:id="25"/>
-    <w:bookmarkStart w:id="26" w:name="catálogo-de-rubros-page"/>
     <w:p>
       <w:pPr>
         <w:pStyle w:val="Heading3"/>
       </w:pPr>
+      <w:bookmarkStart w:id="31" w:name="X6a8e6222dc222f632ac725f0f2867752803eee6"/>
       <w:r>
         <w:t xml:space="preserve">4. Catálogo de Rubros Page</w:t>
       </w:r>
+      <w:bookmarkEnd w:id="31"/>
     </w:p>
     <w:tbl>
       <w:tblPr>
         <w:tblStyle w:val="Table"/>
-        <w:tblW w:type="auto" w:w="0"/>
-        <w:tblLook w:firstRow="1" w:lastRow="0" w:firstColumn="0" w:lastColumn="0" w:noHBand="0" w:noVBand="0" w:val="0020"/>
-        <w:jc w:val="start"/>
+        <w:tblW w:type="pct" w:w="0.0"/>
+        <w:tblLook w:firstRow="1"/>
       </w:tblPr>
-      <w:tblGrid>
-        <w:gridCol w:w="2640"/>
-        <w:gridCol w:w="2640"/>
-        <w:gridCol w:w="2640"/>
-      </w:tblGrid>
+      <w:tblGrid/>
       <w:tr>
         <w:trPr>
-          <w:tblHeader w:val="true"/>
+          <w:cnfStyle w:firstRow="1"/>
         </w:trPr>
         <w:tc>
-          <w:tcPr/>
+          <w:tcPr>
+            <w:tcBorders>
+              <w:bottom w:val="single"/>
+            </w:tcBorders>
+            <w:vAlign w:val="bottom"/>
+          </w:tcPr>
           <w:p>
             <w:pPr>
               <w:pStyle w:val="Compact"/>
@@ -1310,7 +1186,12 @@
           </w:p>
         </w:tc>
         <w:tc>
-          <w:tcPr/>
+          <w:tcPr>
+            <w:tcBorders>
+              <w:bottom w:val="single"/>
+            </w:tcBorders>
+            <w:vAlign w:val="bottom"/>
+          </w:tcPr>
           <w:p>
             <w:pPr>
               <w:pStyle w:val="Compact"/>
@@ -1322,7 +1203,12 @@
           </w:p>
         </w:tc>
         <w:tc>
-          <w:tcPr/>
+          <w:tcPr>
+            <w:tcBorders>
+              <w:bottom w:val="single"/>
+            </w:tcBorders>
+            <w:vAlign w:val="bottom"/>
+          </w:tcPr>
           <w:p>
             <w:pPr>
               <w:pStyle w:val="Compact"/>
@@ -1336,7 +1222,6 @@
       </w:tr>
       <w:tr>
         <w:tc>
-          <w:tcPr/>
           <w:p>
             <w:pPr>
               <w:pStyle w:val="Compact"/>
@@ -1348,29 +1233,22 @@
           </w:p>
         </w:tc>
         <w:tc>
-          <w:tcPr/>
-          <w:p>
-            <w:pPr>
-              <w:pStyle w:val="Compact"/>
-              <w:jc w:val="left"/>
-            </w:pPr>
-            <w:r>
-              <w:t xml:space="preserve">⏳ Pending</w:t>
-            </w:r>
-          </w:p>
-        </w:tc>
-        <w:tc>
-          <w:tcPr/>
-          <w:p>
-            <w:pPr>
-              <w:pStyle w:val="Compact"/>
-            </w:pPr>
-          </w:p>
-        </w:tc>
-      </w:tr>
-      <w:tr>
-        <w:tc>
-          <w:tcPr/>
+          <w:p>
+            <w:pPr>
+              <w:pStyle w:val="Compact"/>
+              <w:jc w:val="left"/>
+            </w:pPr>
+            <w:r>
+              <w:t xml:space="preserve">⏳ Pending</w:t>
+            </w:r>
+          </w:p>
+        </w:tc>
+        <w:tc>
+          <w:p/>
+        </w:tc>
+      </w:tr>
+      <w:tr>
+        <w:tc>
           <w:p>
             <w:pPr>
               <w:pStyle w:val="Compact"/>
@@ -1382,29 +1260,22 @@
           </w:p>
         </w:tc>
         <w:tc>
-          <w:tcPr/>
-          <w:p>
-            <w:pPr>
-              <w:pStyle w:val="Compact"/>
-              <w:jc w:val="left"/>
-            </w:pPr>
-            <w:r>
-              <w:t xml:space="preserve">⏳ Pending</w:t>
-            </w:r>
-          </w:p>
-        </w:tc>
-        <w:tc>
-          <w:tcPr/>
-          <w:p>
-            <w:pPr>
-              <w:pStyle w:val="Compact"/>
-            </w:pPr>
-          </w:p>
-        </w:tc>
-      </w:tr>
-      <w:tr>
-        <w:tc>
-          <w:tcPr/>
+          <w:p>
+            <w:pPr>
+              <w:pStyle w:val="Compact"/>
+              <w:jc w:val="left"/>
+            </w:pPr>
+            <w:r>
+              <w:t xml:space="preserve">⏳ Pending</w:t>
+            </w:r>
+          </w:p>
+        </w:tc>
+        <w:tc>
+          <w:p/>
+        </w:tc>
+      </w:tr>
+      <w:tr>
+        <w:tc>
           <w:p>
             <w:pPr>
               <w:pStyle w:val="Compact"/>
@@ -1416,29 +1287,22 @@
           </w:p>
         </w:tc>
         <w:tc>
-          <w:tcPr/>
-          <w:p>
-            <w:pPr>
-              <w:pStyle w:val="Compact"/>
-              <w:jc w:val="left"/>
-            </w:pPr>
-            <w:r>
-              <w:t xml:space="preserve">⏳ Pending</w:t>
-            </w:r>
-          </w:p>
-        </w:tc>
-        <w:tc>
-          <w:tcPr/>
-          <w:p>
-            <w:pPr>
-              <w:pStyle w:val="Compact"/>
-            </w:pPr>
-          </w:p>
-        </w:tc>
-      </w:tr>
-      <w:tr>
-        <w:tc>
-          <w:tcPr/>
+          <w:p>
+            <w:pPr>
+              <w:pStyle w:val="Compact"/>
+              <w:jc w:val="left"/>
+            </w:pPr>
+            <w:r>
+              <w:t xml:space="preserve">⏳ Pending</w:t>
+            </w:r>
+          </w:p>
+        </w:tc>
+        <w:tc>
+          <w:p/>
+        </w:tc>
+      </w:tr>
+      <w:tr>
+        <w:tc>
           <w:p>
             <w:pPr>
               <w:pStyle w:val="Compact"/>
@@ -1450,29 +1314,22 @@
           </w:p>
         </w:tc>
         <w:tc>
-          <w:tcPr/>
-          <w:p>
-            <w:pPr>
-              <w:pStyle w:val="Compact"/>
-              <w:jc w:val="left"/>
-            </w:pPr>
-            <w:r>
-              <w:t xml:space="preserve">⏳ Pending</w:t>
-            </w:r>
-          </w:p>
-        </w:tc>
-        <w:tc>
-          <w:tcPr/>
-          <w:p>
-            <w:pPr>
-              <w:pStyle w:val="Compact"/>
-            </w:pPr>
-          </w:p>
-        </w:tc>
-      </w:tr>
-      <w:tr>
-        <w:tc>
-          <w:tcPr/>
+          <w:p>
+            <w:pPr>
+              <w:pStyle w:val="Compact"/>
+              <w:jc w:val="left"/>
+            </w:pPr>
+            <w:r>
+              <w:t xml:space="preserve">⏳ Pending</w:t>
+            </w:r>
+          </w:p>
+        </w:tc>
+        <w:tc>
+          <w:p/>
+        </w:tc>
+      </w:tr>
+      <w:tr>
+        <w:tc>
           <w:p>
             <w:pPr>
               <w:pStyle w:val="Compact"/>
@@ -1484,29 +1341,22 @@
           </w:p>
         </w:tc>
         <w:tc>
-          <w:tcPr/>
-          <w:p>
-            <w:pPr>
-              <w:pStyle w:val="Compact"/>
-              <w:jc w:val="left"/>
-            </w:pPr>
-            <w:r>
-              <w:t xml:space="preserve">⏳ Pending</w:t>
-            </w:r>
-          </w:p>
-        </w:tc>
-        <w:tc>
-          <w:tcPr/>
-          <w:p>
-            <w:pPr>
-              <w:pStyle w:val="Compact"/>
-            </w:pPr>
-          </w:p>
-        </w:tc>
-      </w:tr>
-      <w:tr>
-        <w:tc>
-          <w:tcPr/>
+          <w:p>
+            <w:pPr>
+              <w:pStyle w:val="Compact"/>
+              <w:jc w:val="left"/>
+            </w:pPr>
+            <w:r>
+              <w:t xml:space="preserve">⏳ Pending</w:t>
+            </w:r>
+          </w:p>
+        </w:tc>
+        <w:tc>
+          <w:p/>
+        </w:tc>
+      </w:tr>
+      <w:tr>
+        <w:tc>
           <w:p>
             <w:pPr>
               <w:pStyle w:val="Compact"/>
@@ -1518,29 +1368,22 @@
           </w:p>
         </w:tc>
         <w:tc>
-          <w:tcPr/>
-          <w:p>
-            <w:pPr>
-              <w:pStyle w:val="Compact"/>
-              <w:jc w:val="left"/>
-            </w:pPr>
-            <w:r>
-              <w:t xml:space="preserve">⏳ Pending</w:t>
-            </w:r>
-          </w:p>
-        </w:tc>
-        <w:tc>
-          <w:tcPr/>
-          <w:p>
-            <w:pPr>
-              <w:pStyle w:val="Compact"/>
-            </w:pPr>
-          </w:p>
-        </w:tc>
-      </w:tr>
-      <w:tr>
-        <w:tc>
-          <w:tcPr/>
+          <w:p>
+            <w:pPr>
+              <w:pStyle w:val="Compact"/>
+              <w:jc w:val="left"/>
+            </w:pPr>
+            <w:r>
+              <w:t xml:space="preserve">⏳ Pending</w:t>
+            </w:r>
+          </w:p>
+        </w:tc>
+        <w:tc>
+          <w:p/>
+        </w:tc>
+      </w:tr>
+      <w:tr>
+        <w:tc>
           <w:p>
             <w:pPr>
               <w:pStyle w:val="Compact"/>
@@ -1552,29 +1395,22 @@
           </w:p>
         </w:tc>
         <w:tc>
-          <w:tcPr/>
-          <w:p>
-            <w:pPr>
-              <w:pStyle w:val="Compact"/>
-              <w:jc w:val="left"/>
-            </w:pPr>
-            <w:r>
-              <w:t xml:space="preserve">⏳ Pending</w:t>
-            </w:r>
-          </w:p>
-        </w:tc>
-        <w:tc>
-          <w:tcPr/>
-          <w:p>
-            <w:pPr>
-              <w:pStyle w:val="Compact"/>
-            </w:pPr>
-          </w:p>
-        </w:tc>
-      </w:tr>
-      <w:tr>
-        <w:tc>
-          <w:tcPr/>
+          <w:p>
+            <w:pPr>
+              <w:pStyle w:val="Compact"/>
+              <w:jc w:val="left"/>
+            </w:pPr>
+            <w:r>
+              <w:t xml:space="preserve">⏳ Pending</w:t>
+            </w:r>
+          </w:p>
+        </w:tc>
+        <w:tc>
+          <w:p/>
+        </w:tc>
+      </w:tr>
+      <w:tr>
+        <w:tc>
           <w:p>
             <w:pPr>
               <w:pStyle w:val="Compact"/>
@@ -1586,29 +1422,22 @@
           </w:p>
         </w:tc>
         <w:tc>
-          <w:tcPr/>
-          <w:p>
-            <w:pPr>
-              <w:pStyle w:val="Compact"/>
-              <w:jc w:val="left"/>
-            </w:pPr>
-            <w:r>
-              <w:t xml:space="preserve">⏳ Pending</w:t>
-            </w:r>
-          </w:p>
-        </w:tc>
-        <w:tc>
-          <w:tcPr/>
-          <w:p>
-            <w:pPr>
-              <w:pStyle w:val="Compact"/>
-            </w:pPr>
-          </w:p>
-        </w:tc>
-      </w:tr>
-      <w:tr>
-        <w:tc>
-          <w:tcPr/>
+          <w:p>
+            <w:pPr>
+              <w:pStyle w:val="Compact"/>
+              <w:jc w:val="left"/>
+            </w:pPr>
+            <w:r>
+              <w:t xml:space="preserve">⏳ Pending</w:t>
+            </w:r>
+          </w:p>
+        </w:tc>
+        <w:tc>
+          <w:p/>
+        </w:tc>
+      </w:tr>
+      <w:tr>
+        <w:tc>
           <w:p>
             <w:pPr>
               <w:pStyle w:val="Compact"/>
@@ -1620,29 +1449,22 @@
           </w:p>
         </w:tc>
         <w:tc>
-          <w:tcPr/>
-          <w:p>
-            <w:pPr>
-              <w:pStyle w:val="Compact"/>
-              <w:jc w:val="left"/>
-            </w:pPr>
-            <w:r>
-              <w:t xml:space="preserve">⏳ Pending</w:t>
-            </w:r>
-          </w:p>
-        </w:tc>
-        <w:tc>
-          <w:tcPr/>
-          <w:p>
-            <w:pPr>
-              <w:pStyle w:val="Compact"/>
-            </w:pPr>
-          </w:p>
-        </w:tc>
-      </w:tr>
-      <w:tr>
-        <w:tc>
-          <w:tcPr/>
+          <w:p>
+            <w:pPr>
+              <w:pStyle w:val="Compact"/>
+              <w:jc w:val="left"/>
+            </w:pPr>
+            <w:r>
+              <w:t xml:space="preserve">⏳ Pending</w:t>
+            </w:r>
+          </w:p>
+        </w:tc>
+        <w:tc>
+          <w:p/>
+        </w:tc>
+      </w:tr>
+      <w:tr>
+        <w:tc>
           <w:p>
             <w:pPr>
               <w:pStyle w:val="Compact"/>
@@ -1654,55 +1476,49 @@
           </w:p>
         </w:tc>
         <w:tc>
-          <w:tcPr/>
-          <w:p>
-            <w:pPr>
-              <w:pStyle w:val="Compact"/>
-              <w:jc w:val="left"/>
-            </w:pPr>
-            <w:r>
-              <w:t xml:space="preserve">⏳ Pending</w:t>
-            </w:r>
-          </w:p>
-        </w:tc>
-        <w:tc>
-          <w:tcPr/>
-          <w:p>
-            <w:pPr>
-              <w:pStyle w:val="Compact"/>
-            </w:pPr>
-          </w:p>
+          <w:p>
+            <w:pPr>
+              <w:pStyle w:val="Compact"/>
+              <w:jc w:val="left"/>
+            </w:pPr>
+            <w:r>
+              <w:t xml:space="preserve">⏳ Pending</w:t>
+            </w:r>
+          </w:p>
+        </w:tc>
+        <w:tc>
+          <w:p/>
         </w:tc>
       </w:tr>
     </w:tbl>
-    <w:bookmarkEnd w:id="26"/>
-    <w:bookmarkStart w:id="27" w:name="allocation-rules-page"/>
     <w:p>
       <w:pPr>
         <w:pStyle w:val="Heading3"/>
       </w:pPr>
+      <w:bookmarkStart w:id="32" w:name="Xa5b4ebb14d6e5254b5978fdf29ad5fc8d3a38ec"/>
       <w:r>
         <w:t xml:space="preserve">5. Allocation Rules Page</w:t>
       </w:r>
+      <w:bookmarkEnd w:id="32"/>
     </w:p>
     <w:tbl>
       <w:tblPr>
         <w:tblStyle w:val="Table"/>
-        <w:tblW w:type="pct" w:w="5000"/>
-        <w:tblLook w:firstRow="1" w:lastRow="0" w:firstColumn="0" w:lastColumn="0" w:noHBand="0" w:noVBand="0" w:val="0020"/>
-        <w:jc w:val="start"/>
+        <w:tblW w:type="pct" w:w="0.0"/>
+        <w:tblLook w:firstRow="1"/>
       </w:tblPr>
-      <w:tblGrid>
-        <w:gridCol w:w="3350"/>
-        <w:gridCol w:w="2436"/>
-        <w:gridCol w:w="2132"/>
-      </w:tblGrid>
+      <w:tblGrid/>
       <w:tr>
         <w:trPr>
-          <w:tblHeader w:val="true"/>
+          <w:cnfStyle w:firstRow="1"/>
         </w:trPr>
         <w:tc>
-          <w:tcPr/>
+          <w:tcPr>
+            <w:tcBorders>
+              <w:bottom w:val="single"/>
+            </w:tcBorders>
+            <w:vAlign w:val="bottom"/>
+          </w:tcPr>
           <w:p>
             <w:pPr>
               <w:pStyle w:val="Compact"/>
@@ -1714,7 +1530,12 @@
           </w:p>
         </w:tc>
         <w:tc>
-          <w:tcPr/>
+          <w:tcPr>
+            <w:tcBorders>
+              <w:bottom w:val="single"/>
+            </w:tcBorders>
+            <w:vAlign w:val="bottom"/>
+          </w:tcPr>
           <w:p>
             <w:pPr>
               <w:pStyle w:val="Compact"/>
@@ -1726,7 +1547,12 @@
           </w:p>
         </w:tc>
         <w:tc>
-          <w:tcPr/>
+          <w:tcPr>
+            <w:tcBorders>
+              <w:bottom w:val="single"/>
+            </w:tcBorders>
+            <w:vAlign w:val="bottom"/>
+          </w:tcPr>
           <w:p>
             <w:pPr>
               <w:pStyle w:val="Compact"/>
@@ -1740,7 +1566,6 @@
       </w:tr>
       <w:tr>
         <w:tc>
-          <w:tcPr/>
           <w:p>
             <w:pPr>
               <w:pStyle w:val="Compact"/>
@@ -1752,29 +1577,22 @@
           </w:p>
         </w:tc>
         <w:tc>
-          <w:tcPr/>
-          <w:p>
-            <w:pPr>
-              <w:pStyle w:val="Compact"/>
-              <w:jc w:val="left"/>
-            </w:pPr>
-            <w:r>
-              <w:t xml:space="preserve">⏳ Pending</w:t>
-            </w:r>
-          </w:p>
-        </w:tc>
-        <w:tc>
-          <w:tcPr/>
-          <w:p>
-            <w:pPr>
-              <w:pStyle w:val="Compact"/>
-            </w:pPr>
-          </w:p>
-        </w:tc>
-      </w:tr>
-      <w:tr>
-        <w:tc>
-          <w:tcPr/>
+          <w:p>
+            <w:pPr>
+              <w:pStyle w:val="Compact"/>
+              <w:jc w:val="left"/>
+            </w:pPr>
+            <w:r>
+              <w:t xml:space="preserve">⏳ Pending</w:t>
+            </w:r>
+          </w:p>
+        </w:tc>
+        <w:tc>
+          <w:p/>
+        </w:tc>
+      </w:tr>
+      <w:tr>
+        <w:tc>
           <w:p>
             <w:pPr>
               <w:pStyle w:val="Compact"/>
@@ -1786,29 +1604,22 @@
           </w:p>
         </w:tc>
         <w:tc>
-          <w:tcPr/>
-          <w:p>
-            <w:pPr>
-              <w:pStyle w:val="Compact"/>
-              <w:jc w:val="left"/>
-            </w:pPr>
-            <w:r>
-              <w:t xml:space="preserve">⏳ Pending</w:t>
-            </w:r>
-          </w:p>
-        </w:tc>
-        <w:tc>
-          <w:tcPr/>
-          <w:p>
-            <w:pPr>
-              <w:pStyle w:val="Compact"/>
-            </w:pPr>
-          </w:p>
-        </w:tc>
-      </w:tr>
-      <w:tr>
-        <w:tc>
-          <w:tcPr/>
+          <w:p>
+            <w:pPr>
+              <w:pStyle w:val="Compact"/>
+              <w:jc w:val="left"/>
+            </w:pPr>
+            <w:r>
+              <w:t xml:space="preserve">⏳ Pending</w:t>
+            </w:r>
+          </w:p>
+        </w:tc>
+        <w:tc>
+          <w:p/>
+        </w:tc>
+      </w:tr>
+      <w:tr>
+        <w:tc>
           <w:p>
             <w:pPr>
               <w:pStyle w:val="Compact"/>
@@ -1820,29 +1631,22 @@
           </w:p>
         </w:tc>
         <w:tc>
-          <w:tcPr/>
-          <w:p>
-            <w:pPr>
-              <w:pStyle w:val="Compact"/>
-              <w:jc w:val="left"/>
-            </w:pPr>
-            <w:r>
-              <w:t xml:space="preserve">⏳ Pending</w:t>
-            </w:r>
-          </w:p>
-        </w:tc>
-        <w:tc>
-          <w:tcPr/>
-          <w:p>
-            <w:pPr>
-              <w:pStyle w:val="Compact"/>
-            </w:pPr>
-          </w:p>
-        </w:tc>
-      </w:tr>
-      <w:tr>
-        <w:tc>
-          <w:tcPr/>
+          <w:p>
+            <w:pPr>
+              <w:pStyle w:val="Compact"/>
+              <w:jc w:val="left"/>
+            </w:pPr>
+            <w:r>
+              <w:t xml:space="preserve">⏳ Pending</w:t>
+            </w:r>
+          </w:p>
+        </w:tc>
+        <w:tc>
+          <w:p/>
+        </w:tc>
+      </w:tr>
+      <w:tr>
+        <w:tc>
           <w:p>
             <w:pPr>
               <w:pStyle w:val="Compact"/>
@@ -1854,29 +1658,22 @@
           </w:p>
         </w:tc>
         <w:tc>
-          <w:tcPr/>
-          <w:p>
-            <w:pPr>
-              <w:pStyle w:val="Compact"/>
-              <w:jc w:val="left"/>
-            </w:pPr>
-            <w:r>
-              <w:t xml:space="preserve">⏳ Pending</w:t>
-            </w:r>
-          </w:p>
-        </w:tc>
-        <w:tc>
-          <w:tcPr/>
-          <w:p>
-            <w:pPr>
-              <w:pStyle w:val="Compact"/>
-            </w:pPr>
-          </w:p>
-        </w:tc>
-      </w:tr>
-      <w:tr>
-        <w:tc>
-          <w:tcPr/>
+          <w:p>
+            <w:pPr>
+              <w:pStyle w:val="Compact"/>
+              <w:jc w:val="left"/>
+            </w:pPr>
+            <w:r>
+              <w:t xml:space="preserve">⏳ Pending</w:t>
+            </w:r>
+          </w:p>
+        </w:tc>
+        <w:tc>
+          <w:p/>
+        </w:tc>
+      </w:tr>
+      <w:tr>
+        <w:tc>
           <w:p>
             <w:pPr>
               <w:pStyle w:val="Compact"/>
@@ -1888,29 +1685,22 @@
           </w:p>
         </w:tc>
         <w:tc>
-          <w:tcPr/>
-          <w:p>
-            <w:pPr>
-              <w:pStyle w:val="Compact"/>
-              <w:jc w:val="left"/>
-            </w:pPr>
-            <w:r>
-              <w:t xml:space="preserve">⏳ Pending</w:t>
-            </w:r>
-          </w:p>
-        </w:tc>
-        <w:tc>
-          <w:tcPr/>
-          <w:p>
-            <w:pPr>
-              <w:pStyle w:val="Compact"/>
-            </w:pPr>
-          </w:p>
-        </w:tc>
-      </w:tr>
-      <w:tr>
-        <w:tc>
-          <w:tcPr/>
+          <w:p>
+            <w:pPr>
+              <w:pStyle w:val="Compact"/>
+              <w:jc w:val="left"/>
+            </w:pPr>
+            <w:r>
+              <w:t xml:space="preserve">⏳ Pending</w:t>
+            </w:r>
+          </w:p>
+        </w:tc>
+        <w:tc>
+          <w:p/>
+        </w:tc>
+      </w:tr>
+      <w:tr>
+        <w:tc>
           <w:p>
             <w:pPr>
               <w:pStyle w:val="Compact"/>
@@ -1922,29 +1712,22 @@
           </w:p>
         </w:tc>
         <w:tc>
-          <w:tcPr/>
-          <w:p>
-            <w:pPr>
-              <w:pStyle w:val="Compact"/>
-              <w:jc w:val="left"/>
-            </w:pPr>
-            <w:r>
-              <w:t xml:space="preserve">⏳ Pending</w:t>
-            </w:r>
-          </w:p>
-        </w:tc>
-        <w:tc>
-          <w:tcPr/>
-          <w:p>
-            <w:pPr>
-              <w:pStyle w:val="Compact"/>
-            </w:pPr>
-          </w:p>
-        </w:tc>
-      </w:tr>
-      <w:tr>
-        <w:tc>
-          <w:tcPr/>
+          <w:p>
+            <w:pPr>
+              <w:pStyle w:val="Compact"/>
+              <w:jc w:val="left"/>
+            </w:pPr>
+            <w:r>
+              <w:t xml:space="preserve">⏳ Pending</w:t>
+            </w:r>
+          </w:p>
+        </w:tc>
+        <w:tc>
+          <w:p/>
+        </w:tc>
+      </w:tr>
+      <w:tr>
+        <w:tc>
           <w:p>
             <w:pPr>
               <w:pStyle w:val="Compact"/>
@@ -1956,29 +1739,22 @@
           </w:p>
         </w:tc>
         <w:tc>
-          <w:tcPr/>
-          <w:p>
-            <w:pPr>
-              <w:pStyle w:val="Compact"/>
-              <w:jc w:val="left"/>
-            </w:pPr>
-            <w:r>
-              <w:t xml:space="preserve">⏳ Pending</w:t>
-            </w:r>
-          </w:p>
-        </w:tc>
-        <w:tc>
-          <w:tcPr/>
-          <w:p>
-            <w:pPr>
-              <w:pStyle w:val="Compact"/>
-            </w:pPr>
-          </w:p>
-        </w:tc>
-      </w:tr>
-      <w:tr>
-        <w:tc>
-          <w:tcPr/>
+          <w:p>
+            <w:pPr>
+              <w:pStyle w:val="Compact"/>
+              <w:jc w:val="left"/>
+            </w:pPr>
+            <w:r>
+              <w:t xml:space="preserve">⏳ Pending</w:t>
+            </w:r>
+          </w:p>
+        </w:tc>
+        <w:tc>
+          <w:p/>
+        </w:tc>
+      </w:tr>
+      <w:tr>
+        <w:tc>
           <w:p>
             <w:pPr>
               <w:pStyle w:val="Compact"/>
@@ -1990,58 +1766,49 @@
           </w:p>
         </w:tc>
         <w:tc>
-          <w:tcPr/>
-          <w:p>
-            <w:pPr>
-              <w:pStyle w:val="Compact"/>
-              <w:jc w:val="left"/>
-            </w:pPr>
-            <w:r>
-              <w:t xml:space="preserve">⏳ Pending</w:t>
-            </w:r>
-          </w:p>
-        </w:tc>
-        <w:tc>
-          <w:tcPr/>
-          <w:p>
-            <w:pPr>
-              <w:pStyle w:val="Compact"/>
-            </w:pPr>
-          </w:p>
+          <w:p>
+            <w:pPr>
+              <w:pStyle w:val="Compact"/>
+              <w:jc w:val="left"/>
+            </w:pPr>
+            <w:r>
+              <w:t xml:space="preserve">⏳ Pending</w:t>
+            </w:r>
+          </w:p>
+        </w:tc>
+        <w:tc>
+          <w:p/>
         </w:tc>
       </w:tr>
     </w:tbl>
-    <w:bookmarkEnd w:id="27"/>
-    <w:bookmarkStart w:id="28" w:name="api-integration-tests"/>
     <w:p>
       <w:pPr>
         <w:pStyle w:val="Heading3"/>
       </w:pPr>
+      <w:bookmarkStart w:id="33" w:name="Xe483624006880c548bfc7427a2ecb14ca0eea25"/>
       <w:r>
         <w:t xml:space="preserve">6. API Integration Tests</w:t>
       </w:r>
+      <w:bookmarkEnd w:id="33"/>
     </w:p>
     <w:tbl>
       <w:tblPr>
         <w:tblStyle w:val="Table"/>
-        <w:tblW w:type="pct" w:w="5000"/>
-        <w:tblLook w:firstRow="1" w:lastRow="0" w:firstColumn="0" w:lastColumn="0" w:noHBand="0" w:noVBand="0" w:val="0020"/>
-        <w:jc w:val="start"/>
+        <w:tblW w:type="pct" w:w="0.0"/>
+        <w:tblLook w:firstRow="1"/>
       </w:tblPr>
-      <w:tblGrid>
-        <w:gridCol w:w="1414"/>
-        <w:gridCol w:w="1131"/>
-        <w:gridCol w:w="848"/>
-        <w:gridCol w:w="2404"/>
-        <w:gridCol w:w="1131"/>
-        <w:gridCol w:w="990"/>
-      </w:tblGrid>
+      <w:tblGrid/>
       <w:tr>
         <w:trPr>
-          <w:tblHeader w:val="true"/>
+          <w:cnfStyle w:firstRow="1"/>
         </w:trPr>
         <w:tc>
-          <w:tcPr/>
+          <w:tcPr>
+            <w:tcBorders>
+              <w:bottom w:val="single"/>
+            </w:tcBorders>
+            <w:vAlign w:val="bottom"/>
+          </w:tcPr>
           <w:p>
             <w:pPr>
               <w:pStyle w:val="Compact"/>
@@ -2053,7 +1820,12 @@
           </w:p>
         </w:tc>
         <w:tc>
-          <w:tcPr/>
+          <w:tcPr>
+            <w:tcBorders>
+              <w:bottom w:val="single"/>
+            </w:tcBorders>
+            <w:vAlign w:val="bottom"/>
+          </w:tcPr>
           <w:p>
             <w:pPr>
               <w:pStyle w:val="Compact"/>
@@ -2065,7 +1837,12 @@
           </w:p>
         </w:tc>
         <w:tc>
-          <w:tcPr/>
+          <w:tcPr>
+            <w:tcBorders>
+              <w:bottom w:val="single"/>
+            </w:tcBorders>
+            <w:vAlign w:val="bottom"/>
+          </w:tcPr>
           <w:p>
             <w:pPr>
               <w:pStyle w:val="Compact"/>
@@ -2077,7 +1854,12 @@
           </w:p>
         </w:tc>
         <w:tc>
-          <w:tcPr/>
+          <w:tcPr>
+            <w:tcBorders>
+              <w:bottom w:val="single"/>
+            </w:tcBorders>
+            <w:vAlign w:val="bottom"/>
+          </w:tcPr>
           <w:p>
             <w:pPr>
               <w:pStyle w:val="Compact"/>
@@ -2089,7 +1871,12 @@
           </w:p>
         </w:tc>
         <w:tc>
-          <w:tcPr/>
+          <w:tcPr>
+            <w:tcBorders>
+              <w:bottom w:val="single"/>
+            </w:tcBorders>
+            <w:vAlign w:val="bottom"/>
+          </w:tcPr>
           <w:p>
             <w:pPr>
               <w:pStyle w:val="Compact"/>
@@ -2101,7 +1888,12 @@
           </w:p>
         </w:tc>
         <w:tc>
-          <w:tcPr/>
+          <w:tcPr>
+            <w:tcBorders>
+              <w:bottom w:val="single"/>
+            </w:tcBorders>
+            <w:vAlign w:val="bottom"/>
+          </w:tcPr>
           <w:p>
             <w:pPr>
               <w:pStyle w:val="Compact"/>
@@ -2115,7 +1907,6 @@
       </w:tr>
       <w:tr>
         <w:tc>
-          <w:tcPr/>
           <w:p>
             <w:pPr>
               <w:pStyle w:val="Compact"/>
@@ -2127,7 +1918,6 @@
           </w:p>
         </w:tc>
         <w:tc>
-          <w:tcPr/>
           <w:p>
             <w:pPr>
               <w:pStyle w:val="Compact"/>
@@ -2139,7 +1929,6 @@
           </w:p>
         </w:tc>
         <w:tc>
-          <w:tcPr/>
           <w:p>
             <w:pPr>
               <w:pStyle w:val="Compact"/>
@@ -2151,7 +1940,6 @@
           </w:p>
         </w:tc>
         <w:tc>
-          <w:tcPr/>
           <w:p>
             <w:pPr>
               <w:pStyle w:val="Compact"/>
@@ -2163,19 +1951,17 @@
           </w:p>
         </w:tc>
         <w:tc>
-          <w:tcPr/>
-          <w:p>
-            <w:pPr>
-              <w:pStyle w:val="Compact"/>
-              <w:jc w:val="left"/>
-            </w:pPr>
-            <w:r>
-              <w:t xml:space="preserve">⏳ Pending</w:t>
-            </w:r>
-          </w:p>
-        </w:tc>
-        <w:tc>
-          <w:tcPr/>
+          <w:p>
+            <w:pPr>
+              <w:pStyle w:val="Compact"/>
+              <w:jc w:val="left"/>
+            </w:pPr>
+            <w:r>
+              <w:t xml:space="preserve">⏳ Pending</w:t>
+            </w:r>
+          </w:p>
+        </w:tc>
+        <w:tc>
           <w:p>
             <w:pPr>
               <w:pStyle w:val="Compact"/>
@@ -2189,7 +1975,6 @@
       </w:tr>
       <w:tr>
         <w:tc>
-          <w:tcPr/>
           <w:p>
             <w:pPr>
               <w:pStyle w:val="Compact"/>
@@ -2201,7 +1986,6 @@
           </w:p>
         </w:tc>
         <w:tc>
-          <w:tcPr/>
           <w:p>
             <w:pPr>
               <w:pStyle w:val="Compact"/>
@@ -2213,7 +1997,6 @@
           </w:p>
         </w:tc>
         <w:tc>
-          <w:tcPr/>
           <w:p>
             <w:pPr>
               <w:pStyle w:val="Compact"/>
@@ -2225,7 +2008,6 @@
           </w:p>
         </w:tc>
         <w:tc>
-          <w:tcPr/>
           <w:p>
             <w:pPr>
               <w:pStyle w:val="Compact"/>
@@ -2237,19 +2019,17 @@
           </w:p>
         </w:tc>
         <w:tc>
-          <w:tcPr/>
-          <w:p>
-            <w:pPr>
-              <w:pStyle w:val="Compact"/>
-              <w:jc w:val="left"/>
-            </w:pPr>
-            <w:r>
-              <w:t xml:space="preserve">⏳ Pending</w:t>
-            </w:r>
-          </w:p>
-        </w:tc>
-        <w:tc>
-          <w:tcPr/>
+          <w:p>
+            <w:pPr>
+              <w:pStyle w:val="Compact"/>
+              <w:jc w:val="left"/>
+            </w:pPr>
+            <w:r>
+              <w:t xml:space="preserve">⏳ Pending</w:t>
+            </w:r>
+          </w:p>
+        </w:tc>
+        <w:tc>
           <w:p>
             <w:pPr>
               <w:pStyle w:val="Compact"/>
@@ -2263,7 +2043,6 @@
       </w:tr>
       <w:tr>
         <w:tc>
-          <w:tcPr/>
           <w:p>
             <w:pPr>
               <w:pStyle w:val="Compact"/>
@@ -2275,7 +2054,6 @@
           </w:p>
         </w:tc>
         <w:tc>
-          <w:tcPr/>
           <w:p>
             <w:pPr>
               <w:pStyle w:val="Compact"/>
@@ -2287,7 +2065,6 @@
           </w:p>
         </w:tc>
         <w:tc>
-          <w:tcPr/>
           <w:p>
             <w:pPr>
               <w:pStyle w:val="Compact"/>
@@ -2299,7 +2076,6 @@
           </w:p>
         </w:tc>
         <w:tc>
-          <w:tcPr/>
           <w:p>
             <w:pPr>
               <w:pStyle w:val="Compact"/>
@@ -2311,19 +2087,17 @@
           </w:p>
         </w:tc>
         <w:tc>
-          <w:tcPr/>
-          <w:p>
-            <w:pPr>
-              <w:pStyle w:val="Compact"/>
-              <w:jc w:val="left"/>
-            </w:pPr>
-            <w:r>
-              <w:t xml:space="preserve">⏳ Pending</w:t>
-            </w:r>
-          </w:p>
-        </w:tc>
-        <w:tc>
-          <w:tcPr/>
+          <w:p>
+            <w:pPr>
+              <w:pStyle w:val="Compact"/>
+              <w:jc w:val="left"/>
+            </w:pPr>
+            <w:r>
+              <w:t xml:space="preserve">⏳ Pending</w:t>
+            </w:r>
+          </w:p>
+        </w:tc>
+        <w:tc>
           <w:p>
             <w:pPr>
               <w:pStyle w:val="Compact"/>
@@ -2337,7 +2111,6 @@
       </w:tr>
       <w:tr>
         <w:tc>
-          <w:tcPr/>
           <w:p>
             <w:pPr>
               <w:pStyle w:val="Compact"/>
@@ -2349,7 +2122,6 @@
           </w:p>
         </w:tc>
         <w:tc>
-          <w:tcPr/>
           <w:p>
             <w:pPr>
               <w:pStyle w:val="Compact"/>
@@ -2361,7 +2133,6 @@
           </w:p>
         </w:tc>
         <w:tc>
-          <w:tcPr/>
           <w:p>
             <w:pPr>
               <w:pStyle w:val="Compact"/>
@@ -2373,7 +2144,6 @@
           </w:p>
         </w:tc>
         <w:tc>
-          <w:tcPr/>
           <w:p>
             <w:pPr>
               <w:pStyle w:val="Compact"/>
@@ -2385,19 +2155,17 @@
           </w:p>
         </w:tc>
         <w:tc>
-          <w:tcPr/>
-          <w:p>
-            <w:pPr>
-              <w:pStyle w:val="Compact"/>
-              <w:jc w:val="left"/>
-            </w:pPr>
-            <w:r>
-              <w:t xml:space="preserve">⏳ Pending</w:t>
-            </w:r>
-          </w:p>
-        </w:tc>
-        <w:tc>
-          <w:tcPr/>
+          <w:p>
+            <w:pPr>
+              <w:pStyle w:val="Compact"/>
+              <w:jc w:val="left"/>
+            </w:pPr>
+            <w:r>
+              <w:t xml:space="preserve">⏳ Pending</w:t>
+            </w:r>
+          </w:p>
+        </w:tc>
+        <w:tc>
           <w:p>
             <w:pPr>
               <w:pStyle w:val="Compact"/>
@@ -2411,7 +2179,6 @@
       </w:tr>
       <w:tr>
         <w:tc>
-          <w:tcPr/>
           <w:p>
             <w:pPr>
               <w:pStyle w:val="Compact"/>
@@ -2423,7 +2190,6 @@
           </w:p>
         </w:tc>
         <w:tc>
-          <w:tcPr/>
           <w:p>
             <w:pPr>
               <w:pStyle w:val="Compact"/>
@@ -2435,7 +2201,6 @@
           </w:p>
         </w:tc>
         <w:tc>
-          <w:tcPr/>
           <w:p>
             <w:pPr>
               <w:pStyle w:val="Compact"/>
@@ -2447,7 +2212,6 @@
           </w:p>
         </w:tc>
         <w:tc>
-          <w:tcPr/>
           <w:p>
             <w:pPr>
               <w:pStyle w:val="Compact"/>
@@ -2459,19 +2223,17 @@
           </w:p>
         </w:tc>
         <w:tc>
-          <w:tcPr/>
-          <w:p>
-            <w:pPr>
-              <w:pStyle w:val="Compact"/>
-              <w:jc w:val="left"/>
-            </w:pPr>
-            <w:r>
-              <w:t xml:space="preserve">⏳ Pending</w:t>
-            </w:r>
-          </w:p>
-        </w:tc>
-        <w:tc>
-          <w:tcPr/>
+          <w:p>
+            <w:pPr>
+              <w:pStyle w:val="Compact"/>
+              <w:jc w:val="left"/>
+            </w:pPr>
+            <w:r>
+              <w:t xml:space="preserve">⏳ Pending</w:t>
+            </w:r>
+          </w:p>
+        </w:tc>
+        <w:tc>
           <w:p>
             <w:pPr>
               <w:pStyle w:val="Compact"/>
@@ -2485,7 +2247,6 @@
       </w:tr>
       <w:tr>
         <w:tc>
-          <w:tcPr/>
           <w:p>
             <w:pPr>
               <w:pStyle w:val="Compact"/>
@@ -2497,7 +2258,6 @@
           </w:p>
         </w:tc>
         <w:tc>
-          <w:tcPr/>
           <w:p>
             <w:pPr>
               <w:pStyle w:val="Compact"/>
@@ -2509,7 +2269,6 @@
           </w:p>
         </w:tc>
         <w:tc>
-          <w:tcPr/>
           <w:p>
             <w:pPr>
               <w:pStyle w:val="Compact"/>
@@ -2521,7 +2280,6 @@
           </w:p>
         </w:tc>
         <w:tc>
-          <w:tcPr/>
           <w:p>
             <w:pPr>
               <w:pStyle w:val="Compact"/>
@@ -2533,19 +2291,17 @@
           </w:p>
         </w:tc>
         <w:tc>
-          <w:tcPr/>
-          <w:p>
-            <w:pPr>
-              <w:pStyle w:val="Compact"/>
-              <w:jc w:val="left"/>
-            </w:pPr>
-            <w:r>
-              <w:t xml:space="preserve">⏳ Pending</w:t>
-            </w:r>
-          </w:p>
-        </w:tc>
-        <w:tc>
-          <w:tcPr/>
+          <w:p>
+            <w:pPr>
+              <w:pStyle w:val="Compact"/>
+              <w:jc w:val="left"/>
+            </w:pPr>
+            <w:r>
+              <w:t xml:space="preserve">⏳ Pending</w:t>
+            </w:r>
+          </w:p>
+        </w:tc>
+        <w:tc>
           <w:p>
             <w:pPr>
               <w:pStyle w:val="Compact"/>
@@ -2559,7 +2315,6 @@
       </w:tr>
       <w:tr>
         <w:tc>
-          <w:tcPr/>
           <w:p>
             <w:pPr>
               <w:pStyle w:val="Compact"/>
@@ -2571,7 +2326,6 @@
           </w:p>
         </w:tc>
         <w:tc>
-          <w:tcPr/>
           <w:p>
             <w:pPr>
               <w:pStyle w:val="Compact"/>
@@ -2583,7 +2337,6 @@
           </w:p>
         </w:tc>
         <w:tc>
-          <w:tcPr/>
           <w:p>
             <w:pPr>
               <w:pStyle w:val="Compact"/>
@@ -2595,7 +2348,6 @@
           </w:p>
         </w:tc>
         <w:tc>
-          <w:tcPr/>
           <w:p>
             <w:pPr>
               <w:pStyle w:val="Compact"/>
@@ -2607,19 +2359,17 @@
           </w:p>
         </w:tc>
         <w:tc>
-          <w:tcPr/>
-          <w:p>
-            <w:pPr>
-              <w:pStyle w:val="Compact"/>
-              <w:jc w:val="left"/>
-            </w:pPr>
-            <w:r>
-              <w:t xml:space="preserve">⏳ Pending</w:t>
-            </w:r>
-          </w:p>
-        </w:tc>
-        <w:tc>
-          <w:tcPr/>
+          <w:p>
+            <w:pPr>
+              <w:pStyle w:val="Compact"/>
+              <w:jc w:val="left"/>
+            </w:pPr>
+            <w:r>
+              <w:t xml:space="preserve">⏳ Pending</w:t>
+            </w:r>
+          </w:p>
+        </w:tc>
+        <w:tc>
           <w:p>
             <w:pPr>
               <w:pStyle w:val="Compact"/>
@@ -2633,7 +2383,6 @@
       </w:tr>
       <w:tr>
         <w:tc>
-          <w:tcPr/>
           <w:p>
             <w:pPr>
               <w:pStyle w:val="Compact"/>
@@ -2645,7 +2394,6 @@
           </w:p>
         </w:tc>
         <w:tc>
-          <w:tcPr/>
           <w:p>
             <w:pPr>
               <w:pStyle w:val="Compact"/>
@@ -2657,7 +2405,6 @@
           </w:p>
         </w:tc>
         <w:tc>
-          <w:tcPr/>
           <w:p>
             <w:pPr>
               <w:pStyle w:val="Compact"/>
@@ -2669,7 +2416,6 @@
           </w:p>
         </w:tc>
         <w:tc>
-          <w:tcPr/>
           <w:p>
             <w:pPr>
               <w:pStyle w:val="Compact"/>
@@ -2681,19 +2427,17 @@
           </w:p>
         </w:tc>
         <w:tc>
-          <w:tcPr/>
-          <w:p>
-            <w:pPr>
-              <w:pStyle w:val="Compact"/>
-              <w:jc w:val="left"/>
-            </w:pPr>
-            <w:r>
-              <w:t xml:space="preserve">⏳ Pending</w:t>
-            </w:r>
-          </w:p>
-        </w:tc>
-        <w:tc>
-          <w:tcPr/>
+          <w:p>
+            <w:pPr>
+              <w:pStyle w:val="Compact"/>
+              <w:jc w:val="left"/>
+            </w:pPr>
+            <w:r>
+              <w:t xml:space="preserve">⏳ Pending</w:t>
+            </w:r>
+          </w:p>
+        </w:tc>
+        <w:tc>
           <w:p>
             <w:pPr>
               <w:pStyle w:val="Compact"/>
@@ -2706,34 +2450,34 @@
         </w:tc>
       </w:tr>
     </w:tbl>
-    <w:bookmarkEnd w:id="28"/>
-    <w:bookmarkStart w:id="29" w:name="charts-dashboards"/>
     <w:p>
       <w:pPr>
         <w:pStyle w:val="Heading3"/>
       </w:pPr>
+      <w:bookmarkStart w:id="34" w:name="X05d8d0f333bbb6f0363efcf93b3866f737e0a85"/>
       <w:r>
         <w:t xml:space="preserve">7. Charts &amp; Dashboards</w:t>
       </w:r>
+      <w:bookmarkEnd w:id="34"/>
     </w:p>
     <w:tbl>
       <w:tblPr>
         <w:tblStyle w:val="Table"/>
-        <w:tblW w:type="auto" w:w="0"/>
-        <w:tblLook w:firstRow="1" w:lastRow="0" w:firstColumn="0" w:lastColumn="0" w:noHBand="0" w:noVBand="0" w:val="0020"/>
-        <w:jc w:val="start"/>
+        <w:tblW w:type="pct" w:w="0.0"/>
+        <w:tblLook w:firstRow="1"/>
       </w:tblPr>
-      <w:tblGrid>
-        <w:gridCol w:w="2640"/>
-        <w:gridCol w:w="2640"/>
-        <w:gridCol w:w="2640"/>
-      </w:tblGrid>
+      <w:tblGrid/>
       <w:tr>
         <w:trPr>
-          <w:tblHeader w:val="true"/>
+          <w:cnfStyle w:firstRow="1"/>
         </w:trPr>
         <w:tc>
-          <w:tcPr/>
+          <w:tcPr>
+            <w:tcBorders>
+              <w:bottom w:val="single"/>
+            </w:tcBorders>
+            <w:vAlign w:val="bottom"/>
+          </w:tcPr>
           <w:p>
             <w:pPr>
               <w:pStyle w:val="Compact"/>
@@ -2745,7 +2489,12 @@
           </w:p>
         </w:tc>
         <w:tc>
-          <w:tcPr/>
+          <w:tcPr>
+            <w:tcBorders>
+              <w:bottom w:val="single"/>
+            </w:tcBorders>
+            <w:vAlign w:val="bottom"/>
+          </w:tcPr>
           <w:p>
             <w:pPr>
               <w:pStyle w:val="Compact"/>
@@ -2757,7 +2506,12 @@
           </w:p>
         </w:tc>
         <w:tc>
-          <w:tcPr/>
+          <w:tcPr>
+            <w:tcBorders>
+              <w:bottom w:val="single"/>
+            </w:tcBorders>
+            <w:vAlign w:val="bottom"/>
+          </w:tcPr>
           <w:p>
             <w:pPr>
               <w:pStyle w:val="Compact"/>
@@ -2771,7 +2525,6 @@
       </w:tr>
       <w:tr>
         <w:tc>
-          <w:tcPr/>
           <w:p>
             <w:pPr>
               <w:pStyle w:val="Compact"/>
@@ -2783,19 +2536,17 @@
           </w:p>
         </w:tc>
         <w:tc>
-          <w:tcPr/>
-          <w:p>
-            <w:pPr>
-              <w:pStyle w:val="Compact"/>
-              <w:jc w:val="left"/>
-            </w:pPr>
-            <w:r>
-              <w:t xml:space="preserve">⏳ Pending</w:t>
-            </w:r>
-          </w:p>
-        </w:tc>
-        <w:tc>
-          <w:tcPr/>
+          <w:p>
+            <w:pPr>
+              <w:pStyle w:val="Compact"/>
+              <w:jc w:val="left"/>
+            </w:pPr>
+            <w:r>
+              <w:t xml:space="preserve">⏳ Pending</w:t>
+            </w:r>
+          </w:p>
+        </w:tc>
+        <w:tc>
           <w:p>
             <w:pPr>
               <w:pStyle w:val="Compact"/>
@@ -2809,7 +2560,6 @@
       </w:tr>
       <w:tr>
         <w:tc>
-          <w:tcPr/>
           <w:p>
             <w:pPr>
               <w:pStyle w:val="Compact"/>
@@ -2821,19 +2571,17 @@
           </w:p>
         </w:tc>
         <w:tc>
-          <w:tcPr/>
-          <w:p>
-            <w:pPr>
-              <w:pStyle w:val="Compact"/>
-              <w:jc w:val="left"/>
-            </w:pPr>
-            <w:r>
-              <w:t xml:space="preserve">⏳ Pending</w:t>
-            </w:r>
-          </w:p>
-        </w:tc>
-        <w:tc>
-          <w:tcPr/>
+          <w:p>
+            <w:pPr>
+              <w:pStyle w:val="Compact"/>
+              <w:jc w:val="left"/>
+            </w:pPr>
+            <w:r>
+              <w:t xml:space="preserve">⏳ Pending</w:t>
+            </w:r>
+          </w:p>
+        </w:tc>
+        <w:tc>
           <w:p>
             <w:pPr>
               <w:pStyle w:val="Compact"/>
@@ -2847,7 +2595,6 @@
       </w:tr>
       <w:tr>
         <w:tc>
-          <w:tcPr/>
           <w:p>
             <w:pPr>
               <w:pStyle w:val="Compact"/>
@@ -2859,19 +2606,17 @@
           </w:p>
         </w:tc>
         <w:tc>
-          <w:tcPr/>
-          <w:p>
-            <w:pPr>
-              <w:pStyle w:val="Compact"/>
-              <w:jc w:val="left"/>
-            </w:pPr>
-            <w:r>
-              <w:t xml:space="preserve">⏳ Pending</w:t>
-            </w:r>
-          </w:p>
-        </w:tc>
-        <w:tc>
-          <w:tcPr/>
+          <w:p>
+            <w:pPr>
+              <w:pStyle w:val="Compact"/>
+              <w:jc w:val="left"/>
+            </w:pPr>
+            <w:r>
+              <w:t xml:space="preserve">⏳ Pending</w:t>
+            </w:r>
+          </w:p>
+        </w:tc>
+        <w:tc>
           <w:p>
             <w:pPr>
               <w:pStyle w:val="Compact"/>
@@ -2885,7 +2630,6 @@
       </w:tr>
       <w:tr>
         <w:tc>
-          <w:tcPr/>
           <w:p>
             <w:pPr>
               <w:pStyle w:val="Compact"/>
@@ -2897,29 +2641,22 @@
           </w:p>
         </w:tc>
         <w:tc>
-          <w:tcPr/>
-          <w:p>
-            <w:pPr>
-              <w:pStyle w:val="Compact"/>
-              <w:jc w:val="left"/>
-            </w:pPr>
-            <w:r>
-              <w:t xml:space="preserve">⏳ Pending</w:t>
-            </w:r>
-          </w:p>
-        </w:tc>
-        <w:tc>
-          <w:tcPr/>
-          <w:p>
-            <w:pPr>
-              <w:pStyle w:val="Compact"/>
-            </w:pPr>
-          </w:p>
-        </w:tc>
-      </w:tr>
-      <w:tr>
-        <w:tc>
-          <w:tcPr/>
+          <w:p>
+            <w:pPr>
+              <w:pStyle w:val="Compact"/>
+              <w:jc w:val="left"/>
+            </w:pPr>
+            <w:r>
+              <w:t xml:space="preserve">⏳ Pending</w:t>
+            </w:r>
+          </w:p>
+        </w:tc>
+        <w:tc>
+          <w:p/>
+        </w:tc>
+      </w:tr>
+      <w:tr>
+        <w:tc>
           <w:p>
             <w:pPr>
               <w:pStyle w:val="Compact"/>
@@ -2931,29 +2668,22 @@
           </w:p>
         </w:tc>
         <w:tc>
-          <w:tcPr/>
-          <w:p>
-            <w:pPr>
-              <w:pStyle w:val="Compact"/>
-              <w:jc w:val="left"/>
-            </w:pPr>
-            <w:r>
-              <w:t xml:space="preserve">⏳ Pending</w:t>
-            </w:r>
-          </w:p>
-        </w:tc>
-        <w:tc>
-          <w:tcPr/>
-          <w:p>
-            <w:pPr>
-              <w:pStyle w:val="Compact"/>
-            </w:pPr>
-          </w:p>
-        </w:tc>
-      </w:tr>
-      <w:tr>
-        <w:tc>
-          <w:tcPr/>
+          <w:p>
+            <w:pPr>
+              <w:pStyle w:val="Compact"/>
+              <w:jc w:val="left"/>
+            </w:pPr>
+            <w:r>
+              <w:t xml:space="preserve">⏳ Pending</w:t>
+            </w:r>
+          </w:p>
+        </w:tc>
+        <w:tc>
+          <w:p/>
+        </w:tc>
+      </w:tr>
+      <w:tr>
+        <w:tc>
           <w:p>
             <w:pPr>
               <w:pStyle w:val="Compact"/>
@@ -2965,55 +2695,49 @@
           </w:p>
         </w:tc>
         <w:tc>
-          <w:tcPr/>
-          <w:p>
-            <w:pPr>
-              <w:pStyle w:val="Compact"/>
-              <w:jc w:val="left"/>
-            </w:pPr>
-            <w:r>
-              <w:t xml:space="preserve">⏳ Pending</w:t>
-            </w:r>
-          </w:p>
-        </w:tc>
-        <w:tc>
-          <w:tcPr/>
-          <w:p>
-            <w:pPr>
-              <w:pStyle w:val="Compact"/>
-            </w:pPr>
-          </w:p>
+          <w:p>
+            <w:pPr>
+              <w:pStyle w:val="Compact"/>
+              <w:jc w:val="left"/>
+            </w:pPr>
+            <w:r>
+              <w:t xml:space="preserve">⏳ Pending</w:t>
+            </w:r>
+          </w:p>
+        </w:tc>
+        <w:tc>
+          <w:p/>
         </w:tc>
       </w:tr>
     </w:tbl>
-    <w:bookmarkEnd w:id="29"/>
-    <w:bookmarkStart w:id="30" w:name="reports-export-functionality"/>
     <w:p>
       <w:pPr>
         <w:pStyle w:val="Heading3"/>
       </w:pPr>
+      <w:bookmarkStart w:id="35" w:name="X37b7c1a2c57156ab31cfe14c1c1fb64df1cfa50"/>
       <w:r>
         <w:t xml:space="preserve">8. Reports &amp; Export Functionality</w:t>
       </w:r>
+      <w:bookmarkEnd w:id="35"/>
     </w:p>
     <w:tbl>
       <w:tblPr>
         <w:tblStyle w:val="Table"/>
-        <w:tblW w:type="auto" w:w="0"/>
-        <w:tblLook w:firstRow="1" w:lastRow="0" w:firstColumn="0" w:lastColumn="0" w:noHBand="0" w:noVBand="0" w:val="0020"/>
-        <w:jc w:val="start"/>
+        <w:tblW w:type="pct" w:w="0.0"/>
+        <w:tblLook w:firstRow="1"/>
       </w:tblPr>
-      <w:tblGrid>
-        <w:gridCol w:w="2640"/>
-        <w:gridCol w:w="2640"/>
-        <w:gridCol w:w="2640"/>
-      </w:tblGrid>
+      <w:tblGrid/>
       <w:tr>
         <w:trPr>
-          <w:tblHeader w:val="true"/>
+          <w:cnfStyle w:firstRow="1"/>
         </w:trPr>
         <w:tc>
-          <w:tcPr/>
+          <w:tcPr>
+            <w:tcBorders>
+              <w:bottom w:val="single"/>
+            </w:tcBorders>
+            <w:vAlign w:val="bottom"/>
+          </w:tcPr>
           <w:p>
             <w:pPr>
               <w:pStyle w:val="Compact"/>
@@ -3025,7 +2749,12 @@
           </w:p>
         </w:tc>
         <w:tc>
-          <w:tcPr/>
+          <w:tcPr>
+            <w:tcBorders>
+              <w:bottom w:val="single"/>
+            </w:tcBorders>
+            <w:vAlign w:val="bottom"/>
+          </w:tcPr>
           <w:p>
             <w:pPr>
               <w:pStyle w:val="Compact"/>
@@ -3037,7 +2766,12 @@
           </w:p>
         </w:tc>
         <w:tc>
-          <w:tcPr/>
+          <w:tcPr>
+            <w:tcBorders>
+              <w:bottom w:val="single"/>
+            </w:tcBorders>
+            <w:vAlign w:val="bottom"/>
+          </w:tcPr>
           <w:p>
             <w:pPr>
               <w:pStyle w:val="Compact"/>
@@ -3051,7 +2785,6 @@
       </w:tr>
       <w:tr>
         <w:tc>
-          <w:tcPr/>
           <w:p>
             <w:pPr>
               <w:pStyle w:val="Compact"/>
@@ -3063,29 +2796,22 @@
           </w:p>
         </w:tc>
         <w:tc>
-          <w:tcPr/>
-          <w:p>
-            <w:pPr>
-              <w:pStyle w:val="Compact"/>
-              <w:jc w:val="left"/>
-            </w:pPr>
-            <w:r>
-              <w:t xml:space="preserve">⏳ Pending</w:t>
-            </w:r>
-          </w:p>
-        </w:tc>
-        <w:tc>
-          <w:tcPr/>
-          <w:p>
-            <w:pPr>
-              <w:pStyle w:val="Compact"/>
-            </w:pPr>
-          </w:p>
-        </w:tc>
-      </w:tr>
-      <w:tr>
-        <w:tc>
-          <w:tcPr/>
+          <w:p>
+            <w:pPr>
+              <w:pStyle w:val="Compact"/>
+              <w:jc w:val="left"/>
+            </w:pPr>
+            <w:r>
+              <w:t xml:space="preserve">⏳ Pending</w:t>
+            </w:r>
+          </w:p>
+        </w:tc>
+        <w:tc>
+          <w:p/>
+        </w:tc>
+      </w:tr>
+      <w:tr>
+        <w:tc>
           <w:p>
             <w:pPr>
               <w:pStyle w:val="Compact"/>
@@ -3097,29 +2823,22 @@
           </w:p>
         </w:tc>
         <w:tc>
-          <w:tcPr/>
-          <w:p>
-            <w:pPr>
-              <w:pStyle w:val="Compact"/>
-              <w:jc w:val="left"/>
-            </w:pPr>
-            <w:r>
-              <w:t xml:space="preserve">⏳ Pending</w:t>
-            </w:r>
-          </w:p>
-        </w:tc>
-        <w:tc>
-          <w:tcPr/>
-          <w:p>
-            <w:pPr>
-              <w:pStyle w:val="Compact"/>
-            </w:pPr>
-          </w:p>
-        </w:tc>
-      </w:tr>
-      <w:tr>
-        <w:tc>
-          <w:tcPr/>
+          <w:p>
+            <w:pPr>
+              <w:pStyle w:val="Compact"/>
+              <w:jc w:val="left"/>
+            </w:pPr>
+            <w:r>
+              <w:t xml:space="preserve">⏳ Pending</w:t>
+            </w:r>
+          </w:p>
+        </w:tc>
+        <w:tc>
+          <w:p/>
+        </w:tc>
+      </w:tr>
+      <w:tr>
+        <w:tc>
           <w:p>
             <w:pPr>
               <w:pStyle w:val="Compact"/>
@@ -3131,29 +2850,22 @@
           </w:p>
         </w:tc>
         <w:tc>
-          <w:tcPr/>
-          <w:p>
-            <w:pPr>
-              <w:pStyle w:val="Compact"/>
-              <w:jc w:val="left"/>
-            </w:pPr>
-            <w:r>
-              <w:t xml:space="preserve">⏳ Pending</w:t>
-            </w:r>
-          </w:p>
-        </w:tc>
-        <w:tc>
-          <w:tcPr/>
-          <w:p>
-            <w:pPr>
-              <w:pStyle w:val="Compact"/>
-            </w:pPr>
-          </w:p>
-        </w:tc>
-      </w:tr>
-      <w:tr>
-        <w:tc>
-          <w:tcPr/>
+          <w:p>
+            <w:pPr>
+              <w:pStyle w:val="Compact"/>
+              <w:jc w:val="left"/>
+            </w:pPr>
+            <w:r>
+              <w:t xml:space="preserve">⏳ Pending</w:t>
+            </w:r>
+          </w:p>
+        </w:tc>
+        <w:tc>
+          <w:p/>
+        </w:tc>
+      </w:tr>
+      <w:tr>
+        <w:tc>
           <w:p>
             <w:pPr>
               <w:pStyle w:val="Compact"/>
@@ -3165,29 +2877,22 @@
           </w:p>
         </w:tc>
         <w:tc>
-          <w:tcPr/>
-          <w:p>
-            <w:pPr>
-              <w:pStyle w:val="Compact"/>
-              <w:jc w:val="left"/>
-            </w:pPr>
-            <w:r>
-              <w:t xml:space="preserve">⏳ Pending</w:t>
-            </w:r>
-          </w:p>
-        </w:tc>
-        <w:tc>
-          <w:tcPr/>
-          <w:p>
-            <w:pPr>
-              <w:pStyle w:val="Compact"/>
-            </w:pPr>
-          </w:p>
-        </w:tc>
-      </w:tr>
-      <w:tr>
-        <w:tc>
-          <w:tcPr/>
+          <w:p>
+            <w:pPr>
+              <w:pStyle w:val="Compact"/>
+              <w:jc w:val="left"/>
+            </w:pPr>
+            <w:r>
+              <w:t xml:space="preserve">⏳ Pending</w:t>
+            </w:r>
+          </w:p>
+        </w:tc>
+        <w:tc>
+          <w:p/>
+        </w:tc>
+      </w:tr>
+      <w:tr>
+        <w:tc>
           <w:p>
             <w:pPr>
               <w:pStyle w:val="Compact"/>
@@ -3199,29 +2904,22 @@
           </w:p>
         </w:tc>
         <w:tc>
-          <w:tcPr/>
-          <w:p>
-            <w:pPr>
-              <w:pStyle w:val="Compact"/>
-              <w:jc w:val="left"/>
-            </w:pPr>
-            <w:r>
-              <w:t xml:space="preserve">⏳ Pending</w:t>
-            </w:r>
-          </w:p>
-        </w:tc>
-        <w:tc>
-          <w:tcPr/>
-          <w:p>
-            <w:pPr>
-              <w:pStyle w:val="Compact"/>
-            </w:pPr>
-          </w:p>
-        </w:tc>
-      </w:tr>
-      <w:tr>
-        <w:tc>
-          <w:tcPr/>
+          <w:p>
+            <w:pPr>
+              <w:pStyle w:val="Compact"/>
+              <w:jc w:val="left"/>
+            </w:pPr>
+            <w:r>
+              <w:t xml:space="preserve">⏳ Pending</w:t>
+            </w:r>
+          </w:p>
+        </w:tc>
+        <w:tc>
+          <w:p/>
+        </w:tc>
+      </w:tr>
+      <w:tr>
+        <w:tc>
           <w:p>
             <w:pPr>
               <w:pStyle w:val="Compact"/>
@@ -3233,56 +2931,49 @@
           </w:p>
         </w:tc>
         <w:tc>
-          <w:tcPr/>
-          <w:p>
-            <w:pPr>
-              <w:pStyle w:val="Compact"/>
-              <w:jc w:val="left"/>
-            </w:pPr>
-            <w:r>
-              <w:t xml:space="preserve">⏳ Pending</w:t>
-            </w:r>
-          </w:p>
-        </w:tc>
-        <w:tc>
-          <w:tcPr/>
-          <w:p>
-            <w:pPr>
-              <w:pStyle w:val="Compact"/>
-            </w:pPr>
-          </w:p>
+          <w:p>
+            <w:pPr>
+              <w:pStyle w:val="Compact"/>
+              <w:jc w:val="left"/>
+            </w:pPr>
+            <w:r>
+              <w:t xml:space="preserve">⏳ Pending</w:t>
+            </w:r>
+          </w:p>
+        </w:tc>
+        <w:tc>
+          <w:p/>
         </w:tc>
       </w:tr>
     </w:tbl>
-    <w:bookmarkEnd w:id="30"/>
-    <w:bookmarkStart w:id="31" w:name="crud-operations-if-implemented"/>
     <w:p>
       <w:pPr>
         <w:pStyle w:val="Heading3"/>
       </w:pPr>
+      <w:bookmarkStart w:id="36" w:name="Xdf520c43fefdc846d920b1ae652359133ab4353"/>
       <w:r>
         <w:t xml:space="preserve">9. CRUD Operations (if implemented)</w:t>
       </w:r>
+      <w:bookmarkEnd w:id="36"/>
     </w:p>
     <w:tbl>
       <w:tblPr>
         <w:tblStyle w:val="Table"/>
-        <w:tblW w:type="auto" w:w="0"/>
-        <w:tblLook w:firstRow="1" w:lastRow="0" w:firstColumn="0" w:lastColumn="0" w:noHBand="0" w:noVBand="0" w:val="0020"/>
-        <w:jc w:val="start"/>
+        <w:tblW w:type="pct" w:w="0.0"/>
+        <w:tblLook w:firstRow="1"/>
       </w:tblPr>
-      <w:tblGrid>
-        <w:gridCol w:w="1980"/>
-        <w:gridCol w:w="1980"/>
-        <w:gridCol w:w="1980"/>
-        <w:gridCol w:w="1980"/>
-      </w:tblGrid>
+      <w:tblGrid/>
       <w:tr>
         <w:trPr>
-          <w:tblHeader w:val="true"/>
+          <w:cnfStyle w:firstRow="1"/>
         </w:trPr>
         <w:tc>
-          <w:tcPr/>
+          <w:tcPr>
+            <w:tcBorders>
+              <w:bottom w:val="single"/>
+            </w:tcBorders>
+            <w:vAlign w:val="bottom"/>
+          </w:tcPr>
           <w:p>
             <w:pPr>
               <w:pStyle w:val="Compact"/>
@@ -3294,7 +2985,12 @@
           </w:p>
         </w:tc>
         <w:tc>
-          <w:tcPr/>
+          <w:tcPr>
+            <w:tcBorders>
+              <w:bottom w:val="single"/>
+            </w:tcBorders>
+            <w:vAlign w:val="bottom"/>
+          </w:tcPr>
           <w:p>
             <w:pPr>
               <w:pStyle w:val="Compact"/>
@@ -3306,7 +3002,12 @@
           </w:p>
         </w:tc>
         <w:tc>
-          <w:tcPr/>
+          <w:tcPr>
+            <w:tcBorders>
+              <w:bottom w:val="single"/>
+            </w:tcBorders>
+            <w:vAlign w:val="bottom"/>
+          </w:tcPr>
           <w:p>
             <w:pPr>
               <w:pStyle w:val="Compact"/>
@@ -3318,7 +3019,12 @@
           </w:p>
         </w:tc>
         <w:tc>
-          <w:tcPr/>
+          <w:tcPr>
+            <w:tcBorders>
+              <w:bottom w:val="single"/>
+            </w:tcBorders>
+            <w:vAlign w:val="bottom"/>
+          </w:tcPr>
           <w:p>
             <w:pPr>
               <w:pStyle w:val="Compact"/>
@@ -3332,7 +3038,6 @@
       </w:tr>
       <w:tr>
         <w:tc>
-          <w:tcPr/>
           <w:p>
             <w:pPr>
               <w:pStyle w:val="Compact"/>
@@ -3344,7 +3049,6 @@
           </w:p>
         </w:tc>
         <w:tc>
-          <w:tcPr/>
           <w:p>
             <w:pPr>
               <w:pStyle w:val="Compact"/>
@@ -3356,29 +3060,22 @@
           </w:p>
         </w:tc>
         <w:tc>
-          <w:tcPr/>
-          <w:p>
-            <w:pPr>
-              <w:pStyle w:val="Compact"/>
-              <w:jc w:val="left"/>
-            </w:pPr>
-            <w:r>
-              <w:t xml:space="preserve">⏳ Pending</w:t>
-            </w:r>
-          </w:p>
-        </w:tc>
-        <w:tc>
-          <w:tcPr/>
-          <w:p>
-            <w:pPr>
-              <w:pStyle w:val="Compact"/>
-            </w:pPr>
-          </w:p>
-        </w:tc>
-      </w:tr>
-      <w:tr>
-        <w:tc>
-          <w:tcPr/>
+          <w:p>
+            <w:pPr>
+              <w:pStyle w:val="Compact"/>
+              <w:jc w:val="left"/>
+            </w:pPr>
+            <w:r>
+              <w:t xml:space="preserve">⏳ Pending</w:t>
+            </w:r>
+          </w:p>
+        </w:tc>
+        <w:tc>
+          <w:p/>
+        </w:tc>
+      </w:tr>
+      <w:tr>
+        <w:tc>
           <w:p>
             <w:pPr>
               <w:pStyle w:val="Compact"/>
@@ -3390,7 +3087,6 @@
           </w:p>
         </w:tc>
         <w:tc>
-          <w:tcPr/>
           <w:p>
             <w:pPr>
               <w:pStyle w:val="Compact"/>
@@ -3402,29 +3098,22 @@
           </w:p>
         </w:tc>
         <w:tc>
-          <w:tcPr/>
-          <w:p>
-            <w:pPr>
-              <w:pStyle w:val="Compact"/>
-              <w:jc w:val="left"/>
-            </w:pPr>
-            <w:r>
-              <w:t xml:space="preserve">⏳ Pending</w:t>
-            </w:r>
-          </w:p>
-        </w:tc>
-        <w:tc>
-          <w:tcPr/>
-          <w:p>
-            <w:pPr>
-              <w:pStyle w:val="Compact"/>
-            </w:pPr>
-          </w:p>
-        </w:tc>
-      </w:tr>
-      <w:tr>
-        <w:tc>
-          <w:tcPr/>
+          <w:p>
+            <w:pPr>
+              <w:pStyle w:val="Compact"/>
+              <w:jc w:val="left"/>
+            </w:pPr>
+            <w:r>
+              <w:t xml:space="preserve">⏳ Pending</w:t>
+            </w:r>
+          </w:p>
+        </w:tc>
+        <w:tc>
+          <w:p/>
+        </w:tc>
+      </w:tr>
+      <w:tr>
+        <w:tc>
           <w:p>
             <w:pPr>
               <w:pStyle w:val="Compact"/>
@@ -3436,7 +3125,6 @@
           </w:p>
         </w:tc>
         <w:tc>
-          <w:tcPr/>
           <w:p>
             <w:pPr>
               <w:pStyle w:val="Compact"/>
@@ -3448,29 +3136,22 @@
           </w:p>
         </w:tc>
         <w:tc>
-          <w:tcPr/>
-          <w:p>
-            <w:pPr>
-              <w:pStyle w:val="Compact"/>
-              <w:jc w:val="left"/>
-            </w:pPr>
-            <w:r>
-              <w:t xml:space="preserve">⏳ Pending</w:t>
-            </w:r>
-          </w:p>
-        </w:tc>
-        <w:tc>
-          <w:tcPr/>
-          <w:p>
-            <w:pPr>
-              <w:pStyle w:val="Compact"/>
-            </w:pPr>
-          </w:p>
-        </w:tc>
-      </w:tr>
-      <w:tr>
-        <w:tc>
-          <w:tcPr/>
+          <w:p>
+            <w:pPr>
+              <w:pStyle w:val="Compact"/>
+              <w:jc w:val="left"/>
+            </w:pPr>
+            <w:r>
+              <w:t xml:space="preserve">⏳ Pending</w:t>
+            </w:r>
+          </w:p>
+        </w:tc>
+        <w:tc>
+          <w:p/>
+        </w:tc>
+      </w:tr>
+      <w:tr>
+        <w:tc>
           <w:p>
             <w:pPr>
               <w:pStyle w:val="Compact"/>
@@ -3482,7 +3163,6 @@
           </w:p>
         </w:tc>
         <w:tc>
-          <w:tcPr/>
           <w:p>
             <w:pPr>
               <w:pStyle w:val="Compact"/>
@@ -3494,29 +3174,22 @@
           </w:p>
         </w:tc>
         <w:tc>
-          <w:tcPr/>
-          <w:p>
-            <w:pPr>
-              <w:pStyle w:val="Compact"/>
-              <w:jc w:val="left"/>
-            </w:pPr>
-            <w:r>
-              <w:t xml:space="preserve">⏳ Pending</w:t>
-            </w:r>
-          </w:p>
-        </w:tc>
-        <w:tc>
-          <w:tcPr/>
-          <w:p>
-            <w:pPr>
-              <w:pStyle w:val="Compact"/>
-            </w:pPr>
-          </w:p>
-        </w:tc>
-      </w:tr>
-      <w:tr>
-        <w:tc>
-          <w:tcPr/>
+          <w:p>
+            <w:pPr>
+              <w:pStyle w:val="Compact"/>
+              <w:jc w:val="left"/>
+            </w:pPr>
+            <w:r>
+              <w:t xml:space="preserve">⏳ Pending</w:t>
+            </w:r>
+          </w:p>
+        </w:tc>
+        <w:tc>
+          <w:p/>
+        </w:tc>
+      </w:tr>
+      <w:tr>
+        <w:tc>
           <w:p>
             <w:pPr>
               <w:pStyle w:val="Compact"/>
@@ -3528,7 +3201,6 @@
           </w:p>
         </w:tc>
         <w:tc>
-          <w:tcPr/>
           <w:p>
             <w:pPr>
               <w:pStyle w:val="Compact"/>
@@ -3540,55 +3212,49 @@
           </w:p>
         </w:tc>
         <w:tc>
-          <w:tcPr/>
-          <w:p>
-            <w:pPr>
-              <w:pStyle w:val="Compact"/>
-              <w:jc w:val="left"/>
-            </w:pPr>
-            <w:r>
-              <w:t xml:space="preserve">⏳ Pending</w:t>
-            </w:r>
-          </w:p>
-        </w:tc>
-        <w:tc>
-          <w:tcPr/>
-          <w:p>
-            <w:pPr>
-              <w:pStyle w:val="Compact"/>
-            </w:pPr>
-          </w:p>
+          <w:p>
+            <w:pPr>
+              <w:pStyle w:val="Compact"/>
+              <w:jc w:val="left"/>
+            </w:pPr>
+            <w:r>
+              <w:t xml:space="preserve">⏳ Pending</w:t>
+            </w:r>
+          </w:p>
+        </w:tc>
+        <w:tc>
+          <w:p/>
         </w:tc>
       </w:tr>
     </w:tbl>
-    <w:bookmarkEnd w:id="31"/>
-    <w:bookmarkStart w:id="32" w:name="workflows-if-implemented"/>
     <w:p>
       <w:pPr>
         <w:pStyle w:val="Heading3"/>
       </w:pPr>
+      <w:bookmarkStart w:id="37" w:name="X38846ebdd21016f8ca0ef9297d99d6bdd3126c8"/>
       <w:r>
         <w:t xml:space="preserve">10. Workflows (if implemented)</w:t>
       </w:r>
+      <w:bookmarkEnd w:id="37"/>
     </w:p>
     <w:tbl>
       <w:tblPr>
         <w:tblStyle w:val="Table"/>
-        <w:tblW w:type="auto" w:w="0"/>
-        <w:tblLook w:firstRow="1" w:lastRow="0" w:firstColumn="0" w:lastColumn="0" w:noHBand="0" w:noVBand="0" w:val="0020"/>
-        <w:jc w:val="start"/>
+        <w:tblW w:type="pct" w:w="0.0"/>
+        <w:tblLook w:firstRow="1"/>
       </w:tblPr>
-      <w:tblGrid>
-        <w:gridCol w:w="2640"/>
-        <w:gridCol w:w="2640"/>
-        <w:gridCol w:w="2640"/>
-      </w:tblGrid>
+      <w:tblGrid/>
       <w:tr>
         <w:trPr>
-          <w:tblHeader w:val="true"/>
+          <w:cnfStyle w:firstRow="1"/>
         </w:trPr>
         <w:tc>
-          <w:tcPr/>
+          <w:tcPr>
+            <w:tcBorders>
+              <w:bottom w:val="single"/>
+            </w:tcBorders>
+            <w:vAlign w:val="bottom"/>
+          </w:tcPr>
           <w:p>
             <w:pPr>
               <w:pStyle w:val="Compact"/>
@@ -3600,7 +3266,12 @@
           </w:p>
         </w:tc>
         <w:tc>
-          <w:tcPr/>
+          <w:tcPr>
+            <w:tcBorders>
+              <w:bottom w:val="single"/>
+            </w:tcBorders>
+            <w:vAlign w:val="bottom"/>
+          </w:tcPr>
           <w:p>
             <w:pPr>
               <w:pStyle w:val="Compact"/>
@@ -3612,7 +3283,12 @@
           </w:p>
         </w:tc>
         <w:tc>
-          <w:tcPr/>
+          <w:tcPr>
+            <w:tcBorders>
+              <w:bottom w:val="single"/>
+            </w:tcBorders>
+            <w:vAlign w:val="bottom"/>
+          </w:tcPr>
           <w:p>
             <w:pPr>
               <w:pStyle w:val="Compact"/>
@@ -3626,7 +3302,6 @@
       </w:tr>
       <w:tr>
         <w:tc>
-          <w:tcPr/>
           <w:p>
             <w:pPr>
               <w:pStyle w:val="Compact"/>
@@ -3638,29 +3313,22 @@
           </w:p>
         </w:tc>
         <w:tc>
-          <w:tcPr/>
-          <w:p>
-            <w:pPr>
-              <w:pStyle w:val="Compact"/>
-              <w:jc w:val="left"/>
-            </w:pPr>
-            <w:r>
-              <w:t xml:space="preserve">⏳ Pending</w:t>
-            </w:r>
-          </w:p>
-        </w:tc>
-        <w:tc>
-          <w:tcPr/>
-          <w:p>
-            <w:pPr>
-              <w:pStyle w:val="Compact"/>
-            </w:pPr>
-          </w:p>
-        </w:tc>
-      </w:tr>
-      <w:tr>
-        <w:tc>
-          <w:tcPr/>
+          <w:p>
+            <w:pPr>
+              <w:pStyle w:val="Compact"/>
+              <w:jc w:val="left"/>
+            </w:pPr>
+            <w:r>
+              <w:t xml:space="preserve">⏳ Pending</w:t>
+            </w:r>
+          </w:p>
+        </w:tc>
+        <w:tc>
+          <w:p/>
+        </w:tc>
+      </w:tr>
+      <w:tr>
+        <w:tc>
           <w:p>
             <w:pPr>
               <w:pStyle w:val="Compact"/>
@@ -3672,29 +3340,22 @@
           </w:p>
         </w:tc>
         <w:tc>
-          <w:tcPr/>
-          <w:p>
-            <w:pPr>
-              <w:pStyle w:val="Compact"/>
-              <w:jc w:val="left"/>
-            </w:pPr>
-            <w:r>
-              <w:t xml:space="preserve">⏳ Pending</w:t>
-            </w:r>
-          </w:p>
-        </w:tc>
-        <w:tc>
-          <w:tcPr/>
-          <w:p>
-            <w:pPr>
-              <w:pStyle w:val="Compact"/>
-            </w:pPr>
-          </w:p>
-        </w:tc>
-      </w:tr>
-      <w:tr>
-        <w:tc>
-          <w:tcPr/>
+          <w:p>
+            <w:pPr>
+              <w:pStyle w:val="Compact"/>
+              <w:jc w:val="left"/>
+            </w:pPr>
+            <w:r>
+              <w:t xml:space="preserve">⏳ Pending</w:t>
+            </w:r>
+          </w:p>
+        </w:tc>
+        <w:tc>
+          <w:p/>
+        </w:tc>
+      </w:tr>
+      <w:tr>
+        <w:tc>
           <w:p>
             <w:pPr>
               <w:pStyle w:val="Compact"/>
@@ -3706,29 +3367,22 @@
           </w:p>
         </w:tc>
         <w:tc>
-          <w:tcPr/>
-          <w:p>
-            <w:pPr>
-              <w:pStyle w:val="Compact"/>
-              <w:jc w:val="left"/>
-            </w:pPr>
-            <w:r>
-              <w:t xml:space="preserve">⏳ Pending</w:t>
-            </w:r>
-          </w:p>
-        </w:tc>
-        <w:tc>
-          <w:tcPr/>
-          <w:p>
-            <w:pPr>
-              <w:pStyle w:val="Compact"/>
-            </w:pPr>
-          </w:p>
-        </w:tc>
-      </w:tr>
-      <w:tr>
-        <w:tc>
-          <w:tcPr/>
+          <w:p>
+            <w:pPr>
+              <w:pStyle w:val="Compact"/>
+              <w:jc w:val="left"/>
+            </w:pPr>
+            <w:r>
+              <w:t xml:space="preserve">⏳ Pending</w:t>
+            </w:r>
+          </w:p>
+        </w:tc>
+        <w:tc>
+          <w:p/>
+        </w:tc>
+      </w:tr>
+      <w:tr>
+        <w:tc>
           <w:p>
             <w:pPr>
               <w:pStyle w:val="Compact"/>
@@ -3740,29 +3394,22 @@
           </w:p>
         </w:tc>
         <w:tc>
-          <w:tcPr/>
-          <w:p>
-            <w:pPr>
-              <w:pStyle w:val="Compact"/>
-              <w:jc w:val="left"/>
-            </w:pPr>
-            <w:r>
-              <w:t xml:space="preserve">⏳ Pending</w:t>
-            </w:r>
-          </w:p>
-        </w:tc>
-        <w:tc>
-          <w:tcPr/>
-          <w:p>
-            <w:pPr>
-              <w:pStyle w:val="Compact"/>
-            </w:pPr>
-          </w:p>
-        </w:tc>
-      </w:tr>
-      <w:tr>
-        <w:tc>
-          <w:tcPr/>
+          <w:p>
+            <w:pPr>
+              <w:pStyle w:val="Compact"/>
+              <w:jc w:val="left"/>
+            </w:pPr>
+            <w:r>
+              <w:t xml:space="preserve">⏳ Pending</w:t>
+            </w:r>
+          </w:p>
+        </w:tc>
+        <w:tc>
+          <w:p/>
+        </w:tc>
+      </w:tr>
+      <w:tr>
+        <w:tc>
           <w:p>
             <w:pPr>
               <w:pStyle w:val="Compact"/>
@@ -3774,29 +3421,22 @@
           </w:p>
         </w:tc>
         <w:tc>
-          <w:tcPr/>
-          <w:p>
-            <w:pPr>
-              <w:pStyle w:val="Compact"/>
-              <w:jc w:val="left"/>
-            </w:pPr>
-            <w:r>
-              <w:t xml:space="preserve">⏳ Pending</w:t>
-            </w:r>
-          </w:p>
-        </w:tc>
-        <w:tc>
-          <w:tcPr/>
-          <w:p>
-            <w:pPr>
-              <w:pStyle w:val="Compact"/>
-            </w:pPr>
-          </w:p>
-        </w:tc>
-      </w:tr>
-      <w:tr>
-        <w:tc>
-          <w:tcPr/>
+          <w:p>
+            <w:pPr>
+              <w:pStyle w:val="Compact"/>
+              <w:jc w:val="left"/>
+            </w:pPr>
+            <w:r>
+              <w:t xml:space="preserve">⏳ Pending</w:t>
+            </w:r>
+          </w:p>
+        </w:tc>
+        <w:tc>
+          <w:p/>
+        </w:tc>
+      </w:tr>
+      <w:tr>
+        <w:tc>
           <w:p>
             <w:pPr>
               <w:pStyle w:val="Compact"/>
@@ -3808,55 +3448,49 @@
           </w:p>
         </w:tc>
         <w:tc>
-          <w:tcPr/>
-          <w:p>
-            <w:pPr>
-              <w:pStyle w:val="Compact"/>
-              <w:jc w:val="left"/>
-            </w:pPr>
-            <w:r>
-              <w:t xml:space="preserve">⏳ Pending</w:t>
-            </w:r>
-          </w:p>
-        </w:tc>
-        <w:tc>
-          <w:tcPr/>
-          <w:p>
-            <w:pPr>
-              <w:pStyle w:val="Compact"/>
-            </w:pPr>
-          </w:p>
+          <w:p>
+            <w:pPr>
+              <w:pStyle w:val="Compact"/>
+              <w:jc w:val="left"/>
+            </w:pPr>
+            <w:r>
+              <w:t xml:space="preserve">⏳ Pending</w:t>
+            </w:r>
+          </w:p>
+        </w:tc>
+        <w:tc>
+          <w:p/>
         </w:tc>
       </w:tr>
     </w:tbl>
-    <w:bookmarkEnd w:id="32"/>
-    <w:bookmarkStart w:id="33" w:name="access-control-security"/>
     <w:p>
       <w:pPr>
         <w:pStyle w:val="Heading3"/>
       </w:pPr>
+      <w:bookmarkStart w:id="38" w:name="Xca3cc85a0d513f3abc5920c2464c16ad78bfbf5"/>
       <w:r>
         <w:t xml:space="preserve">11. Access Control &amp; Security</w:t>
       </w:r>
+      <w:bookmarkEnd w:id="38"/>
     </w:p>
     <w:tbl>
       <w:tblPr>
         <w:tblStyle w:val="Table"/>
-        <w:tblW w:type="auto" w:w="0"/>
-        <w:tblLook w:firstRow="1" w:lastRow="0" w:firstColumn="0" w:lastColumn="0" w:noHBand="0" w:noVBand="0" w:val="0020"/>
-        <w:jc w:val="start"/>
+        <w:tblW w:type="pct" w:w="0.0"/>
+        <w:tblLook w:firstRow="1"/>
       </w:tblPr>
-      <w:tblGrid>
-        <w:gridCol w:w="2640"/>
-        <w:gridCol w:w="2640"/>
-        <w:gridCol w:w="2640"/>
-      </w:tblGrid>
+      <w:tblGrid/>
       <w:tr>
         <w:trPr>
-          <w:tblHeader w:val="true"/>
+          <w:cnfStyle w:firstRow="1"/>
         </w:trPr>
         <w:tc>
-          <w:tcPr/>
+          <w:tcPr>
+            <w:tcBorders>
+              <w:bottom w:val="single"/>
+            </w:tcBorders>
+            <w:vAlign w:val="bottom"/>
+          </w:tcPr>
           <w:p>
             <w:pPr>
               <w:pStyle w:val="Compact"/>
@@ -3868,7 +3502,12 @@
           </w:p>
         </w:tc>
         <w:tc>
-          <w:tcPr/>
+          <w:tcPr>
+            <w:tcBorders>
+              <w:bottom w:val="single"/>
+            </w:tcBorders>
+            <w:vAlign w:val="bottom"/>
+          </w:tcPr>
           <w:p>
             <w:pPr>
               <w:pStyle w:val="Compact"/>
@@ -3880,7 +3519,12 @@
           </w:p>
         </w:tc>
         <w:tc>
-          <w:tcPr/>
+          <w:tcPr>
+            <w:tcBorders>
+              <w:bottom w:val="single"/>
+            </w:tcBorders>
+            <w:vAlign w:val="bottom"/>
+          </w:tcPr>
           <w:p>
             <w:pPr>
               <w:pStyle w:val="Compact"/>
@@ -3894,7 +3538,6 @@
       </w:tr>
       <w:tr>
         <w:tc>
-          <w:tcPr/>
           <w:p>
             <w:pPr>
               <w:pStyle w:val="Compact"/>
@@ -3906,29 +3549,22 @@
           </w:p>
         </w:tc>
         <w:tc>
-          <w:tcPr/>
-          <w:p>
-            <w:pPr>
-              <w:pStyle w:val="Compact"/>
-              <w:jc w:val="left"/>
-            </w:pPr>
-            <w:r>
-              <w:t xml:space="preserve">⏳ Pending</w:t>
-            </w:r>
-          </w:p>
-        </w:tc>
-        <w:tc>
-          <w:tcPr/>
-          <w:p>
-            <w:pPr>
-              <w:pStyle w:val="Compact"/>
-            </w:pPr>
-          </w:p>
-        </w:tc>
-      </w:tr>
-      <w:tr>
-        <w:tc>
-          <w:tcPr/>
+          <w:p>
+            <w:pPr>
+              <w:pStyle w:val="Compact"/>
+              <w:jc w:val="left"/>
+            </w:pPr>
+            <w:r>
+              <w:t xml:space="preserve">⏳ Pending</w:t>
+            </w:r>
+          </w:p>
+        </w:tc>
+        <w:tc>
+          <w:p/>
+        </w:tc>
+      </w:tr>
+      <w:tr>
+        <w:tc>
           <w:p>
             <w:pPr>
               <w:pStyle w:val="Compact"/>
@@ -3940,29 +3576,22 @@
           </w:p>
         </w:tc>
         <w:tc>
-          <w:tcPr/>
-          <w:p>
-            <w:pPr>
-              <w:pStyle w:val="Compact"/>
-              <w:jc w:val="left"/>
-            </w:pPr>
-            <w:r>
-              <w:t xml:space="preserve">⏳ Pending</w:t>
-            </w:r>
-          </w:p>
-        </w:tc>
-        <w:tc>
-          <w:tcPr/>
-          <w:p>
-            <w:pPr>
-              <w:pStyle w:val="Compact"/>
-            </w:pPr>
-          </w:p>
-        </w:tc>
-      </w:tr>
-      <w:tr>
-        <w:tc>
-          <w:tcPr/>
+          <w:p>
+            <w:pPr>
+              <w:pStyle w:val="Compact"/>
+              <w:jc w:val="left"/>
+            </w:pPr>
+            <w:r>
+              <w:t xml:space="preserve">⏳ Pending</w:t>
+            </w:r>
+          </w:p>
+        </w:tc>
+        <w:tc>
+          <w:p/>
+        </w:tc>
+      </w:tr>
+      <w:tr>
+        <w:tc>
           <w:p>
             <w:pPr>
               <w:pStyle w:val="Compact"/>
@@ -3974,29 +3603,22 @@
           </w:p>
         </w:tc>
         <w:tc>
-          <w:tcPr/>
-          <w:p>
-            <w:pPr>
-              <w:pStyle w:val="Compact"/>
-              <w:jc w:val="left"/>
-            </w:pPr>
-            <w:r>
-              <w:t xml:space="preserve">⏳ Pending</w:t>
-            </w:r>
-          </w:p>
-        </w:tc>
-        <w:tc>
-          <w:tcPr/>
-          <w:p>
-            <w:pPr>
-              <w:pStyle w:val="Compact"/>
-            </w:pPr>
-          </w:p>
-        </w:tc>
-      </w:tr>
-      <w:tr>
-        <w:tc>
-          <w:tcPr/>
+          <w:p>
+            <w:pPr>
+              <w:pStyle w:val="Compact"/>
+              <w:jc w:val="left"/>
+            </w:pPr>
+            <w:r>
+              <w:t xml:space="preserve">⏳ Pending</w:t>
+            </w:r>
+          </w:p>
+        </w:tc>
+        <w:tc>
+          <w:p/>
+        </w:tc>
+      </w:tr>
+      <w:tr>
+        <w:tc>
           <w:p>
             <w:pPr>
               <w:pStyle w:val="Compact"/>
@@ -4008,29 +3630,22 @@
           </w:p>
         </w:tc>
         <w:tc>
-          <w:tcPr/>
-          <w:p>
-            <w:pPr>
-              <w:pStyle w:val="Compact"/>
-              <w:jc w:val="left"/>
-            </w:pPr>
-            <w:r>
-              <w:t xml:space="preserve">⏳ Pending</w:t>
-            </w:r>
-          </w:p>
-        </w:tc>
-        <w:tc>
-          <w:tcPr/>
-          <w:p>
-            <w:pPr>
-              <w:pStyle w:val="Compact"/>
-            </w:pPr>
-          </w:p>
-        </w:tc>
-      </w:tr>
-      <w:tr>
-        <w:tc>
-          <w:tcPr/>
+          <w:p>
+            <w:pPr>
+              <w:pStyle w:val="Compact"/>
+              <w:jc w:val="left"/>
+            </w:pPr>
+            <w:r>
+              <w:t xml:space="preserve">⏳ Pending</w:t>
+            </w:r>
+          </w:p>
+        </w:tc>
+        <w:tc>
+          <w:p/>
+        </w:tc>
+      </w:tr>
+      <w:tr>
+        <w:tc>
           <w:p>
             <w:pPr>
               <w:pStyle w:val="Compact"/>
@@ -4042,29 +3657,22 @@
           </w:p>
         </w:tc>
         <w:tc>
-          <w:tcPr/>
-          <w:p>
-            <w:pPr>
-              <w:pStyle w:val="Compact"/>
-              <w:jc w:val="left"/>
-            </w:pPr>
-            <w:r>
-              <w:t xml:space="preserve">⏳ Pending</w:t>
-            </w:r>
-          </w:p>
-        </w:tc>
-        <w:tc>
-          <w:tcPr/>
-          <w:p>
-            <w:pPr>
-              <w:pStyle w:val="Compact"/>
-            </w:pPr>
-          </w:p>
-        </w:tc>
-      </w:tr>
-      <w:tr>
-        <w:tc>
-          <w:tcPr/>
+          <w:p>
+            <w:pPr>
+              <w:pStyle w:val="Compact"/>
+              <w:jc w:val="left"/>
+            </w:pPr>
+            <w:r>
+              <w:t xml:space="preserve">⏳ Pending</w:t>
+            </w:r>
+          </w:p>
+        </w:tc>
+        <w:tc>
+          <w:p/>
+        </w:tc>
+      </w:tr>
+      <w:tr>
+        <w:tc>
           <w:p>
             <w:pPr>
               <w:pStyle w:val="Compact"/>
@@ -4076,55 +3684,49 @@
           </w:p>
         </w:tc>
         <w:tc>
-          <w:tcPr/>
-          <w:p>
-            <w:pPr>
-              <w:pStyle w:val="Compact"/>
-              <w:jc w:val="left"/>
-            </w:pPr>
-            <w:r>
-              <w:t xml:space="preserve">⏳ Pending</w:t>
-            </w:r>
-          </w:p>
-        </w:tc>
-        <w:tc>
-          <w:tcPr/>
-          <w:p>
-            <w:pPr>
-              <w:pStyle w:val="Compact"/>
-            </w:pPr>
-          </w:p>
+          <w:p>
+            <w:pPr>
+              <w:pStyle w:val="Compact"/>
+              <w:jc w:val="left"/>
+            </w:pPr>
+            <w:r>
+              <w:t xml:space="preserve">⏳ Pending</w:t>
+            </w:r>
+          </w:p>
+        </w:tc>
+        <w:tc>
+          <w:p/>
         </w:tc>
       </w:tr>
     </w:tbl>
-    <w:bookmarkEnd w:id="33"/>
-    <w:bookmarkStart w:id="34" w:name="uiux-quality"/>
     <w:p>
       <w:pPr>
         <w:pStyle w:val="Heading3"/>
       </w:pPr>
+      <w:bookmarkStart w:id="39" w:name="X0110d055f83344d4b7e4dc5ee0a33bcf88e5761"/>
       <w:r>
         <w:t xml:space="preserve">12. UI/UX Quality</w:t>
       </w:r>
+      <w:bookmarkEnd w:id="39"/>
     </w:p>
     <w:tbl>
       <w:tblPr>
         <w:tblStyle w:val="Table"/>
-        <w:tblW w:type="auto" w:w="0"/>
-        <w:tblLook w:firstRow="1" w:lastRow="0" w:firstColumn="0" w:lastColumn="0" w:noHBand="0" w:noVBand="0" w:val="0020"/>
-        <w:jc w:val="start"/>
+        <w:tblW w:type="pct" w:w="0.0"/>
+        <w:tblLook w:firstRow="1"/>
       </w:tblPr>
-      <w:tblGrid>
-        <w:gridCol w:w="2640"/>
-        <w:gridCol w:w="2640"/>
-        <w:gridCol w:w="2640"/>
-      </w:tblGrid>
+      <w:tblGrid/>
       <w:tr>
         <w:trPr>
-          <w:tblHeader w:val="true"/>
+          <w:cnfStyle w:firstRow="1"/>
         </w:trPr>
         <w:tc>
-          <w:tcPr/>
+          <w:tcPr>
+            <w:tcBorders>
+              <w:bottom w:val="single"/>
+            </w:tcBorders>
+            <w:vAlign w:val="bottom"/>
+          </w:tcPr>
           <w:p>
             <w:pPr>
               <w:pStyle w:val="Compact"/>
@@ -4136,7 +3738,12 @@
           </w:p>
         </w:tc>
         <w:tc>
-          <w:tcPr/>
+          <w:tcPr>
+            <w:tcBorders>
+              <w:bottom w:val="single"/>
+            </w:tcBorders>
+            <w:vAlign w:val="bottom"/>
+          </w:tcPr>
           <w:p>
             <w:pPr>
               <w:pStyle w:val="Compact"/>
@@ -4148,7 +3755,12 @@
           </w:p>
         </w:tc>
         <w:tc>
-          <w:tcPr/>
+          <w:tcPr>
+            <w:tcBorders>
+              <w:bottom w:val="single"/>
+            </w:tcBorders>
+            <w:vAlign w:val="bottom"/>
+          </w:tcPr>
           <w:p>
             <w:pPr>
               <w:pStyle w:val="Compact"/>
@@ -4162,7 +3774,6 @@
       </w:tr>
       <w:tr>
         <w:tc>
-          <w:tcPr/>
           <w:p>
             <w:pPr>
               <w:pStyle w:val="Compact"/>
@@ -4174,29 +3785,22 @@
           </w:p>
         </w:tc>
         <w:tc>
-          <w:tcPr/>
-          <w:p>
-            <w:pPr>
-              <w:pStyle w:val="Compact"/>
-              <w:jc w:val="left"/>
-            </w:pPr>
-            <w:r>
-              <w:t xml:space="preserve">⏳ Pending</w:t>
-            </w:r>
-          </w:p>
-        </w:tc>
-        <w:tc>
-          <w:tcPr/>
-          <w:p>
-            <w:pPr>
-              <w:pStyle w:val="Compact"/>
-            </w:pPr>
-          </w:p>
-        </w:tc>
-      </w:tr>
-      <w:tr>
-        <w:tc>
-          <w:tcPr/>
+          <w:p>
+            <w:pPr>
+              <w:pStyle w:val="Compact"/>
+              <w:jc w:val="left"/>
+            </w:pPr>
+            <w:r>
+              <w:t xml:space="preserve">⏳ Pending</w:t>
+            </w:r>
+          </w:p>
+        </w:tc>
+        <w:tc>
+          <w:p/>
+        </w:tc>
+      </w:tr>
+      <w:tr>
+        <w:tc>
           <w:p>
             <w:pPr>
               <w:pStyle w:val="Compact"/>
@@ -4208,29 +3812,22 @@
           </w:p>
         </w:tc>
         <w:tc>
-          <w:tcPr/>
-          <w:p>
-            <w:pPr>
-              <w:pStyle w:val="Compact"/>
-              <w:jc w:val="left"/>
-            </w:pPr>
-            <w:r>
-              <w:t xml:space="preserve">⏳ Pending</w:t>
-            </w:r>
-          </w:p>
-        </w:tc>
-        <w:tc>
-          <w:tcPr/>
-          <w:p>
-            <w:pPr>
-              <w:pStyle w:val="Compact"/>
-            </w:pPr>
-          </w:p>
-        </w:tc>
-      </w:tr>
-      <w:tr>
-        <w:tc>
-          <w:tcPr/>
+          <w:p>
+            <w:pPr>
+              <w:pStyle w:val="Compact"/>
+              <w:jc w:val="left"/>
+            </w:pPr>
+            <w:r>
+              <w:t xml:space="preserve">⏳ Pending</w:t>
+            </w:r>
+          </w:p>
+        </w:tc>
+        <w:tc>
+          <w:p/>
+        </w:tc>
+      </w:tr>
+      <w:tr>
+        <w:tc>
           <w:p>
             <w:pPr>
               <w:pStyle w:val="Compact"/>
@@ -4242,29 +3839,22 @@
           </w:p>
         </w:tc>
         <w:tc>
-          <w:tcPr/>
-          <w:p>
-            <w:pPr>
-              <w:pStyle w:val="Compact"/>
-              <w:jc w:val="left"/>
-            </w:pPr>
-            <w:r>
-              <w:t xml:space="preserve">⏳ Pending</w:t>
-            </w:r>
-          </w:p>
-        </w:tc>
-        <w:tc>
-          <w:tcPr/>
-          <w:p>
-            <w:pPr>
-              <w:pStyle w:val="Compact"/>
-            </w:pPr>
-          </w:p>
-        </w:tc>
-      </w:tr>
-      <w:tr>
-        <w:tc>
-          <w:tcPr/>
+          <w:p>
+            <w:pPr>
+              <w:pStyle w:val="Compact"/>
+              <w:jc w:val="left"/>
+            </w:pPr>
+            <w:r>
+              <w:t xml:space="preserve">⏳ Pending</w:t>
+            </w:r>
+          </w:p>
+        </w:tc>
+        <w:tc>
+          <w:p/>
+        </w:tc>
+      </w:tr>
+      <w:tr>
+        <w:tc>
           <w:p>
             <w:pPr>
               <w:pStyle w:val="Compact"/>
@@ -4276,29 +3866,22 @@
           </w:p>
         </w:tc>
         <w:tc>
-          <w:tcPr/>
-          <w:p>
-            <w:pPr>
-              <w:pStyle w:val="Compact"/>
-              <w:jc w:val="left"/>
-            </w:pPr>
-            <w:r>
-              <w:t xml:space="preserve">⏳ Pending</w:t>
-            </w:r>
-          </w:p>
-        </w:tc>
-        <w:tc>
-          <w:tcPr/>
-          <w:p>
-            <w:pPr>
-              <w:pStyle w:val="Compact"/>
-            </w:pPr>
-          </w:p>
-        </w:tc>
-      </w:tr>
-      <w:tr>
-        <w:tc>
-          <w:tcPr/>
+          <w:p>
+            <w:pPr>
+              <w:pStyle w:val="Compact"/>
+              <w:jc w:val="left"/>
+            </w:pPr>
+            <w:r>
+              <w:t xml:space="preserve">⏳ Pending</w:t>
+            </w:r>
+          </w:p>
+        </w:tc>
+        <w:tc>
+          <w:p/>
+        </w:tc>
+      </w:tr>
+      <w:tr>
+        <w:tc>
           <w:p>
             <w:pPr>
               <w:pStyle w:val="Compact"/>
@@ -4310,29 +3893,22 @@
           </w:p>
         </w:tc>
         <w:tc>
-          <w:tcPr/>
-          <w:p>
-            <w:pPr>
-              <w:pStyle w:val="Compact"/>
-              <w:jc w:val="left"/>
-            </w:pPr>
-            <w:r>
-              <w:t xml:space="preserve">⏳ Pending</w:t>
-            </w:r>
-          </w:p>
-        </w:tc>
-        <w:tc>
-          <w:tcPr/>
-          <w:p>
-            <w:pPr>
-              <w:pStyle w:val="Compact"/>
-            </w:pPr>
-          </w:p>
-        </w:tc>
-      </w:tr>
-      <w:tr>
-        <w:tc>
-          <w:tcPr/>
+          <w:p>
+            <w:pPr>
+              <w:pStyle w:val="Compact"/>
+              <w:jc w:val="left"/>
+            </w:pPr>
+            <w:r>
+              <w:t xml:space="preserve">⏳ Pending</w:t>
+            </w:r>
+          </w:p>
+        </w:tc>
+        <w:tc>
+          <w:p/>
+        </w:tc>
+      </w:tr>
+      <w:tr>
+        <w:tc>
           <w:p>
             <w:pPr>
               <w:pStyle w:val="Compact"/>
@@ -4344,24 +3920,18 @@
           </w:p>
         </w:tc>
         <w:tc>
-          <w:tcPr/>
-          <w:p>
-            <w:pPr>
-              <w:pStyle w:val="Compact"/>
-              <w:jc w:val="left"/>
-            </w:pPr>
-            <w:r>
-              <w:t xml:space="preserve">⏳ Pending</w:t>
-            </w:r>
-          </w:p>
-        </w:tc>
-        <w:tc>
-          <w:tcPr/>
-          <w:p>
-            <w:pPr>
-              <w:pStyle w:val="Compact"/>
-            </w:pPr>
-          </w:p>
+          <w:p>
+            <w:pPr>
+              <w:pStyle w:val="Compact"/>
+              <w:jc w:val="left"/>
+            </w:pPr>
+            <w:r>
+              <w:t xml:space="preserve">⏳ Pending</w:t>
+            </w:r>
+          </w:p>
+        </w:tc>
+        <w:tc>
+          <w:p/>
         </w:tc>
       </w:tr>
     </w:tbl>
@@ -4372,25 +3942,25 @@
         </w:pict>
       </w:r>
     </w:p>
-    <w:bookmarkEnd w:id="34"/>
-    <w:bookmarkEnd w:id="35"/>
-    <w:bookmarkStart w:id="39" w:name="test-execution-results"/>
     <w:p>
       <w:pPr>
         <w:pStyle w:val="Heading2"/>
       </w:pPr>
+      <w:bookmarkStart w:id="40" w:name="test-execution-results"/>
       <w:r>
         <w:t xml:space="preserve">Test Execution Results</w:t>
       </w:r>
-    </w:p>
-    <w:bookmarkStart w:id="38" w:name="test-run-1-local-development-environment"/>
+      <w:bookmarkEnd w:id="40"/>
+    </w:p>
     <w:p>
       <w:pPr>
         <w:pStyle w:val="Heading3"/>
       </w:pPr>
+      <w:bookmarkStart w:id="41" w:name="test-run-1-local-development-environment"/>
       <w:r>
         <w:t xml:space="preserve">Test Run 1: Local Development Environment</w:t>
       </w:r>
+      <w:bookmarkEnd w:id="41"/>
     </w:p>
     <w:p>
       <w:pPr>
@@ -4398,7 +3968,6 @@
       </w:pPr>
       <w:r>
         <w:rPr>
-          <w:bCs/>
           <w:b/>
         </w:rPr>
         <w:t xml:space="preserve">Date:</w:t>
@@ -4414,7 +3983,6 @@
       </w:r>
       <w:r>
         <w:rPr>
-          <w:bCs/>
           <w:b/>
         </w:rPr>
         <w:t xml:space="preserve">Environment:</w:t>
@@ -4430,7 +3998,6 @@
       </w:r>
       <w:r>
         <w:rPr>
-          <w:bCs/>
           <w:b/>
         </w:rPr>
         <w:t xml:space="preserve">Status:</w:t>
@@ -4442,14 +4009,15 @@
         <w:t xml:space="preserve">Not Started</w:t>
       </w:r>
     </w:p>
-    <w:bookmarkStart w:id="36" w:name="setup-steps"/>
     <w:p>
       <w:pPr>
         <w:pStyle w:val="Heading4"/>
       </w:pPr>
+      <w:bookmarkStart w:id="42" w:name="setup-steps"/>
       <w:r>
         <w:t xml:space="preserve">Setup Steps</w:t>
       </w:r>
+      <w:bookmarkEnd w:id="42"/>
     </w:p>
     <w:p>
       <w:pPr>
@@ -4484,8 +4052,19 @@
         <w:pStyle w:val="Compact"/>
       </w:pPr>
       <w:r>
-        <w:t xml:space="preserve">Open browser to http://localhost:5173/finanzas/</w:t>
-      </w:r>
+        <w:t xml:space="preserve">Open browser to</w:t>
+      </w:r>
+      <w:r>
+        <w:t xml:space="preserve"> </w:t>
+      </w:r>
+      <w:hyperlink r:id="rId43">
+        <w:r>
+          <w:rPr>
+            <w:rStyle w:val="Hyperlink"/>
+          </w:rPr>
+          <w:t xml:space="preserve">http://localhost:5173/finanzas/</w:t>
+        </w:r>
+      </w:hyperlink>
     </w:p>
     <w:p>
       <w:pPr>
@@ -4499,15 +4078,15 @@
         <w:t xml:space="preserve">Sign in with test credentials</w:t>
       </w:r>
     </w:p>
-    <w:bookmarkEnd w:id="36"/>
-    <w:bookmarkStart w:id="37" w:name="results"/>
     <w:p>
       <w:pPr>
         <w:pStyle w:val="Heading4"/>
       </w:pPr>
+      <w:bookmarkStart w:id="44" w:name="results"/>
       <w:r>
         <w:t xml:space="preserve">Results</w:t>
       </w:r>
+      <w:bookmarkEnd w:id="44"/>
     </w:p>
     <w:p>
       <w:pPr>
@@ -4515,7 +4094,6 @@
       </w:pPr>
       <w:r>
         <w:rPr>
-          <w:iCs/>
           <w:i/>
         </w:rPr>
         <w:t xml:space="preserve">Results will be documented here after test execution</w:t>
@@ -4528,26 +4106,25 @@
         </w:pict>
       </w:r>
     </w:p>
-    <w:bookmarkEnd w:id="37"/>
-    <w:bookmarkEnd w:id="38"/>
-    <w:bookmarkEnd w:id="39"/>
-    <w:bookmarkStart w:id="44" w:name="findings-issues"/>
     <w:p>
       <w:pPr>
         <w:pStyle w:val="Heading2"/>
       </w:pPr>
+      <w:bookmarkStart w:id="45" w:name="findings--issues"/>
       <w:r>
         <w:t xml:space="preserve">Findings &amp; Issues</w:t>
       </w:r>
-    </w:p>
-    <w:bookmarkStart w:id="40" w:name="critical-issues"/>
+      <w:bookmarkEnd w:id="45"/>
+    </w:p>
     <w:p>
       <w:pPr>
         <w:pStyle w:val="Heading3"/>
       </w:pPr>
+      <w:bookmarkStart w:id="46" w:name="critical-issues"/>
       <w:r>
         <w:t xml:space="preserve">Critical Issues</w:t>
       </w:r>
+      <w:bookmarkEnd w:id="46"/>
     </w:p>
     <w:p>
       <w:pPr>
@@ -4555,21 +4132,20 @@
       </w:pPr>
       <w:r>
         <w:rPr>
-          <w:iCs/>
           <w:i/>
         </w:rPr>
         <w:t xml:space="preserve">No critical issues identified yet</w:t>
       </w:r>
     </w:p>
-    <w:bookmarkEnd w:id="40"/>
-    <w:bookmarkStart w:id="41" w:name="major-issues"/>
     <w:p>
       <w:pPr>
         <w:pStyle w:val="Heading3"/>
       </w:pPr>
+      <w:bookmarkStart w:id="47" w:name="major-issues"/>
       <w:r>
         <w:t xml:space="preserve">Major Issues</w:t>
       </w:r>
+      <w:bookmarkEnd w:id="47"/>
     </w:p>
     <w:p>
       <w:pPr>
@@ -4577,21 +4153,20 @@
       </w:pPr>
       <w:r>
         <w:rPr>
-          <w:iCs/>
           <w:i/>
         </w:rPr>
         <w:t xml:space="preserve">No major issues identified yet</w:t>
       </w:r>
     </w:p>
-    <w:bookmarkEnd w:id="41"/>
-    <w:bookmarkStart w:id="42" w:name="minor-issues"/>
     <w:p>
       <w:pPr>
         <w:pStyle w:val="Heading3"/>
       </w:pPr>
+      <w:bookmarkStart w:id="48" w:name="minor-issues"/>
       <w:r>
         <w:t xml:space="preserve">Minor Issues</w:t>
       </w:r>
+      <w:bookmarkEnd w:id="48"/>
     </w:p>
     <w:p>
       <w:pPr>
@@ -4599,21 +4174,20 @@
       </w:pPr>
       <w:r>
         <w:rPr>
-          <w:iCs/>
           <w:i/>
         </w:rPr>
         <w:t xml:space="preserve">No minor issues identified yet</w:t>
       </w:r>
     </w:p>
-    <w:bookmarkEnd w:id="42"/>
-    <w:bookmarkStart w:id="43" w:name="enhancement-opportunities"/>
     <w:p>
       <w:pPr>
         <w:pStyle w:val="Heading3"/>
       </w:pPr>
+      <w:bookmarkStart w:id="49" w:name="enhancement-opportunities"/>
       <w:r>
         <w:t xml:space="preserve">Enhancement Opportunities</w:t>
       </w:r>
+      <w:bookmarkEnd w:id="49"/>
     </w:p>
     <w:p>
       <w:pPr>
@@ -4621,7 +4195,6 @@
       </w:pPr>
       <w:r>
         <w:rPr>
-          <w:iCs/>
           <w:i/>
         </w:rPr>
         <w:t xml:space="preserve">Enhancement suggestions will be documented here</w:t>
@@ -4634,34 +4207,35 @@
         </w:pict>
       </w:r>
     </w:p>
-    <w:bookmarkEnd w:id="43"/>
-    <w:bookmarkEnd w:id="44"/>
-    <w:bookmarkStart w:id="49" w:name="api-response-evidence"/>
     <w:p>
       <w:pPr>
         <w:pStyle w:val="Heading2"/>
       </w:pPr>
+      <w:bookmarkStart w:id="50" w:name="api-response-evidence"/>
       <w:r>
         <w:t xml:space="preserve">API Response Evidence</w:t>
       </w:r>
-    </w:p>
-    <w:bookmarkStart w:id="48" w:name="sample-responses"/>
+      <w:bookmarkEnd w:id="50"/>
+    </w:p>
     <w:p>
       <w:pPr>
         <w:pStyle w:val="Heading3"/>
       </w:pPr>
+      <w:bookmarkStart w:id="51" w:name="sample-responses"/>
       <w:r>
         <w:t xml:space="preserve">Sample Responses</w:t>
       </w:r>
-    </w:p>
-    <w:bookmarkStart w:id="45" w:name="get-health"/>
+      <w:bookmarkEnd w:id="51"/>
+    </w:p>
     <w:p>
       <w:pPr>
         <w:pStyle w:val="Heading4"/>
       </w:pPr>
+      <w:bookmarkStart w:id="52" w:name="get-health"/>
       <w:r>
         <w:t xml:space="preserve">GET /health</w:t>
       </w:r>
+      <w:bookmarkEnd w:id="52"/>
     </w:p>
     <w:p>
       <w:pPr>
@@ -4716,15 +4290,15 @@
         <w:t xml:space="preserve">}</w:t>
       </w:r>
     </w:p>
-    <w:bookmarkEnd w:id="45"/>
-    <w:bookmarkStart w:id="46" w:name="get-catalogrubros"/>
     <w:p>
       <w:pPr>
         <w:pStyle w:val="Heading4"/>
       </w:pPr>
+      <w:bookmarkStart w:id="53" w:name="get-catalogrubros"/>
       <w:r>
         <w:t xml:space="preserve">GET /catalog/rubros</w:t>
       </w:r>
+      <w:bookmarkEnd w:id="53"/>
     </w:p>
     <w:p>
       <w:pPr>
@@ -5013,15 +4587,15 @@
         <w:t xml:space="preserve">}</w:t>
       </w:r>
     </w:p>
-    <w:bookmarkEnd w:id="46"/>
-    <w:bookmarkStart w:id="47" w:name="get-allocation-rules"/>
     <w:p>
       <w:pPr>
         <w:pStyle w:val="Heading4"/>
       </w:pPr>
+      <w:bookmarkStart w:id="54" w:name="get-allocation-rules"/>
       <w:r>
         <w:t xml:space="preserve">GET /allocation-rules</w:t>
       </w:r>
+      <w:bookmarkEnd w:id="54"/>
     </w:p>
     <w:p>
       <w:pPr>
@@ -5230,26 +4804,25 @@
         </w:pict>
       </w:r>
     </w:p>
-    <w:bookmarkEnd w:id="47"/>
-    <w:bookmarkEnd w:id="48"/>
-    <w:bookmarkEnd w:id="49"/>
-    <w:bookmarkStart w:id="53" w:name="recommendations-for-go-live"/>
     <w:p>
       <w:pPr>
         <w:pStyle w:val="Heading2"/>
       </w:pPr>
+      <w:bookmarkStart w:id="55" w:name="recommendations-for-go-live"/>
       <w:r>
         <w:t xml:space="preserve">Recommendations for Go-Live</w:t>
       </w:r>
-    </w:p>
-    <w:bookmarkStart w:id="50" w:name="must-have-before-production"/>
+      <w:bookmarkEnd w:id="55"/>
+    </w:p>
     <w:p>
       <w:pPr>
         <w:pStyle w:val="Heading3"/>
       </w:pPr>
+      <w:bookmarkStart w:id="56" w:name="must-have-before-production"/>
       <w:r>
         <w:t xml:space="preserve">Must-Have Before Production</w:t>
       </w:r>
+      <w:bookmarkEnd w:id="56"/>
     </w:p>
     <w:p>
       <w:pPr>
@@ -5257,21 +4830,20 @@
       </w:pPr>
       <w:r>
         <w:rPr>
-          <w:iCs/>
           <w:i/>
         </w:rPr>
         <w:t xml:space="preserve">List of critical items that must be completed</w:t>
       </w:r>
     </w:p>
-    <w:bookmarkEnd w:id="50"/>
-    <w:bookmarkStart w:id="51" w:name="nice-to-have-improvements"/>
     <w:p>
       <w:pPr>
         <w:pStyle w:val="Heading3"/>
       </w:pPr>
+      <w:bookmarkStart w:id="57" w:name="nice-to-have-improvements"/>
       <w:r>
         <w:t xml:space="preserve">Nice-to-Have Improvements</w:t>
       </w:r>
+      <w:bookmarkEnd w:id="57"/>
     </w:p>
     <w:p>
       <w:pPr>
@@ -5279,21 +4851,20 @@
       </w:pPr>
       <w:r>
         <w:rPr>
-          <w:iCs/>
           <w:i/>
         </w:rPr>
         <w:t xml:space="preserve">List of enhancements that would improve the experience</w:t>
       </w:r>
     </w:p>
-    <w:bookmarkEnd w:id="51"/>
-    <w:bookmarkStart w:id="52" w:name="technical-debt-to-address"/>
     <w:p>
       <w:pPr>
         <w:pStyle w:val="Heading3"/>
       </w:pPr>
+      <w:bookmarkStart w:id="58" w:name="technical-debt-to-address"/>
       <w:r>
         <w:t xml:space="preserve">Technical Debt to Address</w:t>
       </w:r>
+      <w:bookmarkEnd w:id="58"/>
     </w:p>
     <w:p>
       <w:pPr>
@@ -5301,7 +4872,6 @@
       </w:pPr>
       <w:r>
         <w:rPr>
-          <w:iCs/>
           <w:i/>
         </w:rPr>
         <w:t xml:space="preserve">List of technical debt items identified during testing</w:t>
@@ -5314,25 +4884,25 @@
         </w:pict>
       </w:r>
     </w:p>
-    <w:bookmarkEnd w:id="52"/>
-    <w:bookmarkEnd w:id="53"/>
-    <w:bookmarkStart w:id="57" w:name="test-evidence-appendix"/>
     <w:p>
       <w:pPr>
         <w:pStyle w:val="Heading2"/>
       </w:pPr>
+      <w:bookmarkStart w:id="59" w:name="test-evidence-appendix"/>
       <w:r>
         <w:t xml:space="preserve">Test Evidence Appendix</w:t>
       </w:r>
-    </w:p>
-    <w:bookmarkStart w:id="54" w:name="screenshots"/>
+      <w:bookmarkEnd w:id="59"/>
+    </w:p>
     <w:p>
       <w:pPr>
         <w:pStyle w:val="Heading3"/>
       </w:pPr>
+      <w:bookmarkStart w:id="60" w:name="screenshots"/>
       <w:r>
         <w:t xml:space="preserve">Screenshots</w:t>
       </w:r>
+      <w:bookmarkEnd w:id="60"/>
     </w:p>
     <w:p>
       <w:pPr>
@@ -5340,21 +4910,20 @@
       </w:pPr>
       <w:r>
         <w:rPr>
-          <w:iCs/>
           <w:i/>
         </w:rPr>
         <w:t xml:space="preserve">Screenshots will be attached during test execution</w:t>
       </w:r>
     </w:p>
-    <w:bookmarkEnd w:id="54"/>
-    <w:bookmarkStart w:id="55" w:name="network-logs"/>
     <w:p>
       <w:pPr>
         <w:pStyle w:val="Heading3"/>
       </w:pPr>
+      <w:bookmarkStart w:id="61" w:name="network-logs"/>
       <w:r>
         <w:t xml:space="preserve">Network Logs</w:t>
       </w:r>
+      <w:bookmarkEnd w:id="61"/>
     </w:p>
     <w:p>
       <w:pPr>
@@ -5362,21 +4931,20 @@
       </w:pPr>
       <w:r>
         <w:rPr>
-          <w:iCs/>
           <w:i/>
         </w:rPr>
         <w:t xml:space="preserve">Network logs will be captured during test execution</w:t>
       </w:r>
     </w:p>
-    <w:bookmarkEnd w:id="55"/>
-    <w:bookmarkStart w:id="56" w:name="console-logs"/>
     <w:p>
       <w:pPr>
         <w:pStyle w:val="Heading3"/>
       </w:pPr>
+      <w:bookmarkStart w:id="62" w:name="console-logs"/>
       <w:r>
         <w:t xml:space="preserve">Console Logs</w:t>
       </w:r>
+      <w:bookmarkEnd w:id="62"/>
     </w:p>
     <w:p>
       <w:pPr>
@@ -5384,7 +4952,6 @@
       </w:pPr>
       <w:r>
         <w:rPr>
-          <w:iCs/>
           <w:i/>
         </w:rPr>
         <w:t xml:space="preserve">Console output will be documented here</w:t>
@@ -5397,25 +4964,25 @@
         </w:pict>
       </w:r>
     </w:p>
-    <w:bookmarkEnd w:id="56"/>
-    <w:bookmarkEnd w:id="57"/>
-    <w:bookmarkStart w:id="60" w:name="sign-off"/>
     <w:p>
       <w:pPr>
         <w:pStyle w:val="Heading2"/>
       </w:pPr>
+      <w:bookmarkStart w:id="63" w:name="sign-off"/>
       <w:r>
         <w:t xml:space="preserve">Sign-Off</w:t>
       </w:r>
-    </w:p>
-    <w:bookmarkStart w:id="58" w:name="qa-analyst"/>
+      <w:bookmarkEnd w:id="63"/>
+    </w:p>
     <w:p>
       <w:pPr>
         <w:pStyle w:val="Heading3"/>
       </w:pPr>
+      <w:bookmarkStart w:id="64" w:name="qa-analyst"/>
       <w:r>
         <w:t xml:space="preserve">QA Analyst</w:t>
       </w:r>
+      <w:bookmarkEnd w:id="64"/>
     </w:p>
     <w:p>
       <w:pPr>
@@ -5427,7 +4994,6 @@
       </w:pPr>
       <w:r>
         <w:rPr>
-          <w:bCs/>
           <w:b/>
         </w:rPr>
         <w:t xml:space="preserve">Name:</w:t>
@@ -5449,7 +5015,6 @@
       </w:pPr>
       <w:r>
         <w:rPr>
-          <w:bCs/>
           <w:b/>
         </w:rPr>
         <w:t xml:space="preserve">Date:</w:t>
@@ -5471,7 +5036,6 @@
       </w:pPr>
       <w:r>
         <w:rPr>
-          <w:bCs/>
           <w:b/>
         </w:rPr>
         <w:t xml:space="preserve">Approval:</w:t>
@@ -5483,15 +5047,15 @@
         <w:t xml:space="preserve">⏳ Pending completion of all tests</w:t>
       </w:r>
     </w:p>
-    <w:bookmarkEnd w:id="58"/>
-    <w:bookmarkStart w:id="59" w:name="aigor-supervision"/>
     <w:p>
       <w:pPr>
         <w:pStyle w:val="Heading3"/>
       </w:pPr>
+      <w:bookmarkStart w:id="65" w:name="aigor-supervision"/>
       <w:r>
         <w:t xml:space="preserve">AIGOR Supervision</w:t>
       </w:r>
+      <w:bookmarkEnd w:id="65"/>
     </w:p>
     <w:p>
       <w:pPr>
@@ -5503,7 +5067,6 @@
       </w:pPr>
       <w:r>
         <w:rPr>
-          <w:bCs/>
           <w:b/>
         </w:rPr>
         <w:t xml:space="preserve">Reviewed:</w:t>
@@ -5525,7 +5088,6 @@
       </w:pPr>
       <w:r>
         <w:rPr>
-          <w:bCs/>
           <w:b/>
         </w:rPr>
         <w:t xml:space="preserve">Approved:</w:t>
@@ -5544,36 +5106,34 @@
         </w:pict>
       </w:r>
     </w:p>
-    <w:bookmarkEnd w:id="59"/>
-    <w:bookmarkEnd w:id="60"/>
-    <w:bookmarkStart w:id="61" w:name="revision-history"/>
     <w:p>
       <w:pPr>
         <w:pStyle w:val="Heading2"/>
       </w:pPr>
+      <w:bookmarkStart w:id="66" w:name="revision-history"/>
       <w:r>
         <w:t xml:space="preserve">Revision History</w:t>
       </w:r>
+      <w:bookmarkEnd w:id="66"/>
     </w:p>
     <w:tbl>
       <w:tblPr>
         <w:tblStyle w:val="Table"/>
-        <w:tblW w:type="auto" w:w="0"/>
-        <w:tblLook w:firstRow="1" w:lastRow="0" w:firstColumn="0" w:lastColumn="0" w:noHBand="0" w:noVBand="0" w:val="0020"/>
-        <w:jc w:val="start"/>
+        <w:tblW w:type="pct" w:w="0.0"/>
+        <w:tblLook w:firstRow="1"/>
       </w:tblPr>
-      <w:tblGrid>
-        <w:gridCol w:w="1980"/>
-        <w:gridCol w:w="1980"/>
-        <w:gridCol w:w="1980"/>
-        <w:gridCol w:w="1980"/>
-      </w:tblGrid>
+      <w:tblGrid/>
       <w:tr>
         <w:trPr>
-          <w:tblHeader w:val="true"/>
+          <w:cnfStyle w:firstRow="1"/>
         </w:trPr>
         <w:tc>
-          <w:tcPr/>
+          <w:tcPr>
+            <w:tcBorders>
+              <w:bottom w:val="single"/>
+            </w:tcBorders>
+            <w:vAlign w:val="bottom"/>
+          </w:tcPr>
           <w:p>
             <w:pPr>
               <w:pStyle w:val="Compact"/>
@@ -5585,7 +5145,12 @@
           </w:p>
         </w:tc>
         <w:tc>
-          <w:tcPr/>
+          <w:tcPr>
+            <w:tcBorders>
+              <w:bottom w:val="single"/>
+            </w:tcBorders>
+            <w:vAlign w:val="bottom"/>
+          </w:tcPr>
           <w:p>
             <w:pPr>
               <w:pStyle w:val="Compact"/>
@@ -5597,7 +5162,12 @@
           </w:p>
         </w:tc>
         <w:tc>
-          <w:tcPr/>
+          <w:tcPr>
+            <w:tcBorders>
+              <w:bottom w:val="single"/>
+            </w:tcBorders>
+            <w:vAlign w:val="bottom"/>
+          </w:tcPr>
           <w:p>
             <w:pPr>
               <w:pStyle w:val="Compact"/>
@@ -5609,7 +5179,12 @@
           </w:p>
         </w:tc>
         <w:tc>
-          <w:tcPr/>
+          <w:tcPr>
+            <w:tcBorders>
+              <w:bottom w:val="single"/>
+            </w:tcBorders>
+            <w:vAlign w:val="bottom"/>
+          </w:tcPr>
           <w:p>
             <w:pPr>
               <w:pStyle w:val="Compact"/>
@@ -5623,7 +5198,6 @@
       </w:tr>
       <w:tr>
         <w:tc>
-          <w:tcPr/>
           <w:p>
             <w:pPr>
               <w:pStyle w:val="Compact"/>
@@ -5635,7 +5209,6 @@
           </w:p>
         </w:tc>
         <w:tc>
-          <w:tcPr/>
           <w:p>
             <w:pPr>
               <w:pStyle w:val="Compact"/>
@@ -5647,7 +5220,6 @@
           </w:p>
         </w:tc>
         <w:tc>
-          <w:tcPr/>
           <w:p>
             <w:pPr>
               <w:pStyle w:val="Compact"/>
@@ -5659,7 +5231,6 @@
           </w:p>
         </w:tc>
         <w:tc>
-          <w:tcPr/>
           <w:p>
             <w:pPr>
               <w:pStyle w:val="Compact"/>
@@ -5672,8 +5243,6 @@
         </w:tc>
       </w:tr>
     </w:tbl>
-    <w:bookmarkEnd w:id="61"/>
-    <w:bookmarkEnd w:id="62"/>
     <w:sectPr/>
   </w:body>
 </w:document>
@@ -5705,14 +5274,17 @@
 <file path=word/numbering.xml><?xml version="1.0" encoding="utf-8"?>
 <w:numbering xmlns:w="http://schemas.openxmlformats.org/wordprocessingml/2006/main">
   <w:abstractNum w:abstractNumId="990">
-    <w:nsid w:val="A990"/>
+    <w:nsid w:val="2c1ae401"/>
     <w:multiLevelType w:val="multilevel"/>
     <w:lvl w:ilvl="0">
       <w:numFmt w:val="bullet"/>
       <w:lvlText w:val=" "/>
       <w:lvlJc w:val="left"/>
       <w:pPr>
-        <w:ind w:left="720" w:hanging="480"/>
+        <w:tabs>
+          <w:tab w:val="num" w:pos="0"/>
+        </w:tabs>
+        <w:ind w:left="480" w:hanging="480"/>
       </w:pPr>
     </w:lvl>
     <w:lvl w:ilvl="1">
@@ -5720,7 +5292,10 @@
       <w:lvlText w:val=" "/>
       <w:lvlJc w:val="left"/>
       <w:pPr>
-        <w:ind w:left="1440" w:hanging="480"/>
+        <w:tabs>
+          <w:tab w:val="num" w:pos="720"/>
+        </w:tabs>
+        <w:ind w:left="1200" w:hanging="480"/>
       </w:pPr>
     </w:lvl>
     <w:lvl w:ilvl="2">
@@ -5728,7 +5303,10 @@
       <w:lvlText w:val=" "/>
       <w:lvlJc w:val="left"/>
       <w:pPr>
-        <w:ind w:left="2160" w:hanging="480"/>
+        <w:tabs>
+          <w:tab w:val="num" w:pos="1440"/>
+        </w:tabs>
+        <w:ind w:left="1920" w:hanging="480"/>
       </w:pPr>
     </w:lvl>
     <w:lvl w:ilvl="3">
@@ -5736,7 +5314,10 @@
       <w:lvlText w:val=" "/>
       <w:lvlJc w:val="left"/>
       <w:pPr>
-        <w:ind w:left="2880" w:hanging="480"/>
+        <w:tabs>
+          <w:tab w:val="num" w:pos="2160"/>
+        </w:tabs>
+        <w:ind w:left="2640" w:hanging="480"/>
       </w:pPr>
     </w:lvl>
     <w:lvl w:ilvl="4">
@@ -5744,7 +5325,10 @@
       <w:lvlText w:val=" "/>
       <w:lvlJc w:val="left"/>
       <w:pPr>
-        <w:ind w:left="3600" w:hanging="480"/>
+        <w:tabs>
+          <w:tab w:val="num" w:pos="2880"/>
+        </w:tabs>
+        <w:ind w:left="3360" w:hanging="480"/>
       </w:pPr>
     </w:lvl>
     <w:lvl w:ilvl="5">
@@ -5752,7 +5336,10 @@
       <w:lvlText w:val=" "/>
       <w:lvlJc w:val="left"/>
       <w:pPr>
-        <w:ind w:left="4320" w:hanging="480"/>
+        <w:tabs>
+          <w:tab w:val="num" w:pos="3600"/>
+        </w:tabs>
+        <w:ind w:left="4080" w:hanging="480"/>
       </w:pPr>
     </w:lvl>
     <w:lvl w:ilvl="6">
@@ -5760,7 +5347,10 @@
       <w:lvlText w:val=" "/>
       <w:lvlJc w:val="left"/>
       <w:pPr>
-        <w:ind w:left="5040" w:hanging="480"/>
+        <w:tabs>
+          <w:tab w:val="num" w:pos="4320"/>
+        </w:tabs>
+        <w:ind w:left="4800" w:hanging="480"/>
       </w:pPr>
     </w:lvl>
     <w:lvl w:ilvl="7">
@@ -5768,7 +5358,10 @@
       <w:lvlText w:val=" "/>
       <w:lvlJc w:val="left"/>
       <w:pPr>
-        <w:ind w:left="5760" w:hanging="480"/>
+        <w:tabs>
+          <w:tab w:val="num" w:pos="5040"/>
+        </w:tabs>
+        <w:ind w:left="5520" w:hanging="480"/>
       </w:pPr>
     </w:lvl>
     <w:lvl w:ilvl="8">
@@ -5776,19 +5369,25 @@
       <w:lvlText w:val=" "/>
       <w:lvlJc w:val="left"/>
       <w:pPr>
-        <w:ind w:left="6480" w:hanging="480"/>
+        <w:tabs>
+          <w:tab w:val="num" w:pos="5760"/>
+        </w:tabs>
+        <w:ind w:left="6240" w:hanging="480"/>
       </w:pPr>
     </w:lvl>
   </w:abstractNum>
   <w:abstractNum w:abstractNumId="991">
-    <w:nsid w:val="A991"/>
+    <w:nsid w:val="ea454b4c"/>
     <w:multiLevelType w:val="multilevel"/>
     <w:lvl w:ilvl="0">
       <w:numFmt w:val="bullet"/>
       <w:lvlText w:val="•"/>
       <w:lvlJc w:val="left"/>
       <w:pPr>
-        <w:ind w:left="720" w:hanging="480"/>
+        <w:tabs>
+          <w:tab w:val="num" w:pos="0"/>
+        </w:tabs>
+        <w:ind w:left="480" w:hanging="480"/>
       </w:pPr>
     </w:lvl>
     <w:lvl w:ilvl="1">
@@ -5796,7 +5395,10 @@
       <w:lvlText w:val="–"/>
       <w:lvlJc w:val="left"/>
       <w:pPr>
-        <w:ind w:left="1440" w:hanging="480"/>
+        <w:tabs>
+          <w:tab w:val="num" w:pos="720"/>
+        </w:tabs>
+        <w:ind w:left="1200" w:hanging="480"/>
       </w:pPr>
     </w:lvl>
     <w:lvl w:ilvl="2">
@@ -5804,7 +5406,10 @@
       <w:lvlText w:val="•"/>
       <w:lvlJc w:val="left"/>
       <w:pPr>
-        <w:ind w:left="2160" w:hanging="480"/>
+        <w:tabs>
+          <w:tab w:val="num" w:pos="1440"/>
+        </w:tabs>
+        <w:ind w:left="1920" w:hanging="480"/>
       </w:pPr>
     </w:lvl>
     <w:lvl w:ilvl="3">
@@ -5812,7 +5417,10 @@
       <w:lvlText w:val="–"/>
       <w:lvlJc w:val="left"/>
       <w:pPr>
-        <w:ind w:left="2880" w:hanging="480"/>
+        <w:tabs>
+          <w:tab w:val="num" w:pos="2160"/>
+        </w:tabs>
+        <w:ind w:left="2640" w:hanging="480"/>
       </w:pPr>
     </w:lvl>
     <w:lvl w:ilvl="4">
@@ -5820,7 +5428,10 @@
       <w:lvlText w:val="•"/>
       <w:lvlJc w:val="left"/>
       <w:pPr>
-        <w:ind w:left="3600" w:hanging="480"/>
+        <w:tabs>
+          <w:tab w:val="num" w:pos="2880"/>
+        </w:tabs>
+        <w:ind w:left="3360" w:hanging="480"/>
       </w:pPr>
     </w:lvl>
     <w:lvl w:ilvl="5">
@@ -5828,7 +5439,10 @@
       <w:lvlText w:val="–"/>
       <w:lvlJc w:val="left"/>
       <w:pPr>
-        <w:ind w:left="4320" w:hanging="480"/>
+        <w:tabs>
+          <w:tab w:val="num" w:pos="3600"/>
+        </w:tabs>
+        <w:ind w:left="4080" w:hanging="480"/>
       </w:pPr>
     </w:lvl>
     <w:lvl w:ilvl="6">
@@ -5836,7 +5450,10 @@
       <w:lvlText w:val="•"/>
       <w:lvlJc w:val="left"/>
       <w:pPr>
-        <w:ind w:left="5040" w:hanging="480"/>
+        <w:tabs>
+          <w:tab w:val="num" w:pos="4320"/>
+        </w:tabs>
+        <w:ind w:left="4800" w:hanging="480"/>
       </w:pPr>
     </w:lvl>
     <w:lvl w:ilvl="7">
@@ -5844,7 +5461,10 @@
       <w:lvlText w:val="–"/>
       <w:lvlJc w:val="left"/>
       <w:pPr>
-        <w:ind w:left="5760" w:hanging="480"/>
+        <w:tabs>
+          <w:tab w:val="num" w:pos="5040"/>
+        </w:tabs>
+        <w:ind w:left="5520" w:hanging="480"/>
       </w:pPr>
     </w:lvl>
     <w:lvl w:ilvl="8">
@@ -5852,12 +5472,15 @@
       <w:lvlText w:val="•"/>
       <w:lvlJc w:val="left"/>
       <w:pPr>
-        <w:ind w:left="6480" w:hanging="480"/>
+        <w:tabs>
+          <w:tab w:val="num" w:pos="5760"/>
+        </w:tabs>
+        <w:ind w:left="6240" w:hanging="480"/>
       </w:pPr>
     </w:lvl>
   </w:abstractNum>
-  <w:abstractNum w:abstractNumId="99411">
-    <w:nsid w:val="A99411"/>
+  <w:abstractNum w:abstractNumId="99211">
+    <w:nsid w:val="71315dca"/>
     <w:multiLevelType w:val="multilevel"/>
     <w:lvl w:ilvl="0">
       <w:start w:val="1"/>
@@ -5865,25 +5488,34 @@
       <w:lvlText w:val="%1."/>
       <w:lvlJc w:val="left"/>
       <w:pPr>
-        <w:ind w:left="720" w:hanging="480"/>
+        <w:tabs>
+          <w:tab w:val="num" w:pos="0"/>
+        </w:tabs>
+        <w:ind w:left="480" w:hanging="480"/>
       </w:pPr>
     </w:lvl>
     <w:lvl w:ilvl="1">
       <w:start w:val="1"/>
-      <w:numFmt w:val="decimal"/>
+      <w:numFmt w:val="lowerLetter"/>
       <w:lvlText w:val="%2."/>
       <w:lvlJc w:val="left"/>
       <w:pPr>
-        <w:ind w:left="1440" w:hanging="480"/>
+        <w:tabs>
+          <w:tab w:val="num" w:pos="720"/>
+        </w:tabs>
+        <w:ind w:left="1200" w:hanging="480"/>
       </w:pPr>
     </w:lvl>
     <w:lvl w:ilvl="2">
       <w:start w:val="1"/>
-      <w:numFmt w:val="decimal"/>
+      <w:numFmt w:val="lowerRoman"/>
       <w:lvlText w:val="%3."/>
       <w:lvlJc w:val="left"/>
       <w:pPr>
-        <w:ind w:left="2160" w:hanging="480"/>
+        <w:tabs>
+          <w:tab w:val="num" w:pos="1440"/>
+        </w:tabs>
+        <w:ind w:left="1920" w:hanging="480"/>
       </w:pPr>
     </w:lvl>
     <w:lvl w:ilvl="3">
@@ -5892,25 +5524,34 @@
       <w:lvlText w:val="%4."/>
       <w:lvlJc w:val="left"/>
       <w:pPr>
-        <w:ind w:left="2880" w:hanging="480"/>
+        <w:tabs>
+          <w:tab w:val="num" w:pos="2160"/>
+        </w:tabs>
+        <w:ind w:left="2640" w:hanging="480"/>
       </w:pPr>
     </w:lvl>
     <w:lvl w:ilvl="4">
       <w:start w:val="1"/>
-      <w:numFmt w:val="decimal"/>
+      <w:numFmt w:val="lowerLetter"/>
       <w:lvlText w:val="%5."/>
       <w:lvlJc w:val="left"/>
       <w:pPr>
-        <w:ind w:left="3600" w:hanging="480"/>
+        <w:tabs>
+          <w:tab w:val="num" w:pos="2880"/>
+        </w:tabs>
+        <w:ind w:left="3360" w:hanging="480"/>
       </w:pPr>
     </w:lvl>
     <w:lvl w:ilvl="5">
       <w:start w:val="1"/>
-      <w:numFmt w:val="decimal"/>
+      <w:numFmt w:val="lowerRoman"/>
       <w:lvlText w:val="%6."/>
       <w:lvlJc w:val="left"/>
       <w:pPr>
-        <w:ind w:left="4320" w:hanging="480"/>
+        <w:tabs>
+          <w:tab w:val="num" w:pos="3600"/>
+        </w:tabs>
+        <w:ind w:left="4080" w:hanging="480"/>
       </w:pPr>
     </w:lvl>
     <w:lvl w:ilvl="6">
@@ -5919,25 +5560,34 @@
       <w:lvlText w:val="%7."/>
       <w:lvlJc w:val="left"/>
       <w:pPr>
-        <w:ind w:left="5040" w:hanging="480"/>
+        <w:tabs>
+          <w:tab w:val="num" w:pos="4320"/>
+        </w:tabs>
+        <w:ind w:left="4800" w:hanging="480"/>
       </w:pPr>
     </w:lvl>
     <w:lvl w:ilvl="7">
       <w:start w:val="1"/>
-      <w:numFmt w:val="decimal"/>
+      <w:numFmt w:val="lowerLetter"/>
       <w:lvlText w:val="%8."/>
       <w:lvlJc w:val="left"/>
       <w:pPr>
-        <w:ind w:left="5760" w:hanging="480"/>
+        <w:tabs>
+          <w:tab w:val="num" w:pos="5040"/>
+        </w:tabs>
+        <w:ind w:left="5520" w:hanging="480"/>
       </w:pPr>
     </w:lvl>
     <w:lvl w:ilvl="8">
       <w:start w:val="1"/>
-      <w:numFmt w:val="decimal"/>
+      <w:numFmt w:val="lowerRoman"/>
       <w:lvlText w:val="%9."/>
       <w:lvlJc w:val="left"/>
       <w:pPr>
-        <w:ind w:left="6480" w:hanging="480"/>
+        <w:tabs>
+          <w:tab w:val="num" w:pos="5760"/>
+        </w:tabs>
+        <w:ind w:left="6240" w:hanging="480"/>
       </w:pPr>
     </w:lvl>
   </w:abstractNum>
@@ -5951,7 +5601,7 @@
     <w:abstractNumId w:val="991"/>
   </w:num>
   <w:num w:numId="1003">
-    <w:abstractNumId w:val="99411"/>
+    <w:abstractNumId w:val="99211"/>
     <w:lvlOverride w:ilvl="0">
       <w:startOverride w:val="1"/>
     </w:lvlOverride>
@@ -5994,10 +5644,10 @@
   <w:docDefaults>
     <w:rPrDefault>
       <w:rPr>
-        <w:rFonts w:asciiTheme="minorHAnsi" w:cstheme="minorBidi" w:eastAsiaTheme="minorHAnsi" w:hAnsiTheme="minorHAnsi"/>
+        <w:rFonts w:asciiTheme="minorHAnsi" w:eastAsiaTheme="minorHAnsi" w:hAnsiTheme="minorHAnsi" w:cstheme="minorBidi"/>
         <w:sz w:val="24"/>
         <w:szCs w:val="24"/>
-        <w:lang w:bidi="ar-SA" w:eastAsia="en-US" w:val="en-US"/>
+        <w:lang w:val="en-US" w:eastAsia="en-US" w:bidi="ar-SA"/>
       </w:rPr>
     </w:rPrDefault>
     <w:pPrDefault>
@@ -6006,35 +5656,35 @@
       </w:pPr>
     </w:pPrDefault>
   </w:docDefaults>
-  <w:latentStyles w:count="276" w:defLockedState="0" w:defQFormat="0" w:defSemiHidden="0" w:defUIPriority="0" w:defUnhideWhenUsed="0"/>
-  <w:style w:default="1" w:styleId="Normal" w:type="paragraph">
+  <w:latentStyles w:defLockedState="0" w:defUIPriority="0" w:defSemiHidden="0" w:defUnhideWhenUsed="0" w:defQFormat="0" w:count="276"/>
+  <w:style w:type="paragraph" w:default="1" w:styleId="Normal">
     <w:name w:val="Normal"/>
     <w:qFormat/>
   </w:style>
-  <w:style w:styleId="BodyText" w:type="paragraph">
+  <w:style w:type="paragraph" w:styleId="BodyText">
     <w:name w:val="Body Text"/>
     <w:basedOn w:val="Normal"/>
     <w:link w:val="BodyTextChar"/>
     <w:pPr>
-      <w:spacing w:after="180" w:before="180"/>
+      <w:spacing w:before="180" w:after="180"/>
     </w:pPr>
     <w:qFormat/>
   </w:style>
-  <w:style w:customStyle="1" w:styleId="FirstParagraph" w:type="paragraph">
+  <w:style w:type="paragraph" w:customStyle="1" w:styleId="FirstParagraph">
     <w:name w:val="First Paragraph"/>
     <w:basedOn w:val="BodyText"/>
     <w:next w:val="BodyText"/>
     <w:qFormat/>
   </w:style>
-  <w:style w:customStyle="1" w:styleId="Compact" w:type="paragraph">
+  <w:style w:type="paragraph" w:customStyle="1" w:styleId="Compact">
     <w:name w:val="Compact"/>
     <w:basedOn w:val="BodyText"/>
     <w:qFormat/>
     <w:pPr>
-      <w:spacing w:after="36" w:before="36"/>
+      <w:spacing w:before="36" w:after="36"/>
     </w:pPr>
   </w:style>
-  <w:style w:styleId="Title" w:type="paragraph">
+  <w:style w:type="paragraph" w:styleId="Title">
     <w:name w:val="Title"/>
     <w:basedOn w:val="Normal"/>
     <w:next w:val="BodyText"/>
@@ -6042,19 +5692,19 @@
     <w:pPr>
       <w:keepNext/>
       <w:keepLines/>
-      <w:spacing w:after="240" w:before="480"/>
+      <w:spacing w:before="480" w:after="240"/>
       <w:jc w:val="center"/>
     </w:pPr>
     <w:rPr>
-      <w:rFonts w:asciiTheme="majorHAnsi" w:cstheme="majorBidi" w:eastAsiaTheme="majorEastAsia" w:hAnsiTheme="majorHAnsi"/>
+      <w:rFonts w:asciiTheme="majorHAnsi" w:eastAsiaTheme="majorEastAsia" w:hAnsiTheme="majorHAnsi" w:cstheme="majorBidi"/>
       <w:b/>
       <w:bCs/>
-      <w:color w:themeColor="accent1" w:themeShade="B5" w:val="345A8A"/>
+      <w:color w:val="345A8A" w:themeColor="accent1" w:themeShade="B5"/>
       <w:sz w:val="36"/>
       <w:szCs w:val="36"/>
     </w:rPr>
   </w:style>
-  <w:style w:styleId="Subtitle" w:type="paragraph">
+  <w:style w:type="paragraph" w:styleId="Subtitle">
     <w:name w:val="Subtitle"/>
     <w:basedOn w:val="Title"/>
     <w:next w:val="BodyText"/>
@@ -6062,7 +5712,7 @@
     <w:pPr>
       <w:keepNext/>
       <w:keepLines/>
-      <w:spacing w:after="240" w:before="240"/>
+      <w:spacing w:before="240" w:after="240"/>
       <w:jc w:val="center"/>
     </w:pPr>
     <w:rPr>
@@ -6070,7 +5720,7 @@
       <w:szCs w:val="30"/>
     </w:rPr>
   </w:style>
-  <w:style w:customStyle="1" w:styleId="Author" w:type="paragraph">
+  <w:style w:type="paragraph" w:customStyle="1" w:styleId="Author">
     <w:name w:val="Author"/>
     <w:next w:val="BodyText"/>
     <w:qFormat/>
@@ -6080,7 +5730,7 @@
       <w:jc w:val="center"/>
     </w:pPr>
   </w:style>
-  <w:style w:styleId="Date" w:type="paragraph">
+  <w:style w:type="paragraph" w:styleId="Date">
     <w:name w:val="Date"/>
     <w:next w:val="BodyText"/>
     <w:qFormat/>
@@ -6090,7 +5740,7 @@
       <w:jc w:val="center"/>
     </w:pPr>
   </w:style>
-  <w:style w:customStyle="1" w:styleId="AbstractTitle" w:type="paragraph">
+  <w:style w:type="paragraph" w:customStyle="1" w:styleId="AbstractTitle">
     <w:name w:val="Abstract Title"/>
     <w:basedOn w:val="Normal"/>
     <w:next w:val="Abstract"/>
@@ -6099,7 +5749,7 @@
       <w:keepNext/>
       <w:keepLines/>
       <w:jc w:val="center"/>
-      <w:spacing w:after="0" w:before="300"/>
+      <w:spacing w:before="300" w:after="0"/>
     </w:pPr>
     <w:rPr>
       <w:sz w:val="20"/>
@@ -6109,7 +5759,7 @@
       &gt;
     </w:rPr>
   </w:style>
-  <w:style w:customStyle="1" w:styleId="Abstract" w:type="paragraph">
+  <w:style w:type="paragraph" w:customStyle="1" w:styleId="Abstract">
     <w:name w:val="Abstract"/>
     <w:basedOn w:val="Normal"/>
     <w:next w:val="BodyText"/>
@@ -6117,14 +5767,14 @@
     <w:pPr>
       <w:keepNext/>
       <w:keepLines/>
-      <w:spacing w:after="300" w:before="100"/>
+      <w:spacing w:before="100" w:after="300"/>
     </w:pPr>
     <w:rPr>
       <w:sz w:val="20"/>
       <w:szCs w:val="20"/>
     </w:rPr>
   </w:style>
-  <w:style w:styleId="Bibliography" w:type="paragraph">
+  <w:style w:type="paragraph" w:styleId="Bibliography">
     <w:name w:val="Bibliography"/>
     <w:basedOn w:val="Normal"/>
     <w:next w:val="Bibliography"/>
@@ -6132,7 +5782,7 @@
     <w:pPr/>
     <w:rPr/>
   </w:style>
-  <w:style w:styleId="Heading1" w:type="paragraph">
+  <w:style w:type="paragraph" w:styleId="Heading1">
     <w:name w:val="Heading 1"/>
     <w:basedOn w:val="Normal"/>
     <w:next w:val="BodyText"/>
@@ -6141,19 +5791,19 @@
     <w:pPr>
       <w:keepNext/>
       <w:keepLines/>
-      <w:spacing w:after="0" w:before="480"/>
+      <w:spacing w:before="480" w:after="0"/>
       <w:outlineLvl w:val="0"/>
     </w:pPr>
     <w:rPr>
-      <w:rFonts w:asciiTheme="majorHAnsi" w:cstheme="majorBidi" w:eastAsiaTheme="majorEastAsia" w:hAnsiTheme="majorHAnsi"/>
+      <w:rFonts w:asciiTheme="majorHAnsi" w:eastAsiaTheme="majorEastAsia" w:hAnsiTheme="majorHAnsi" w:cstheme="majorBidi"/>
       <w:b/>
       <w:bCs/>
-      <w:color w:themeColor="accent1" w:val="4F81BD"/>
+      <w:color w:val="4F81BD" w:themeColor="accent1"/>
       <w:sz w:val="32"/>
       <w:szCs w:val="32"/>
     </w:rPr>
   </w:style>
-  <w:style w:styleId="Heading2" w:type="paragraph">
+  <w:style w:type="paragraph" w:styleId="Heading2">
     <w:name w:val="Heading 2"/>
     <w:basedOn w:val="Normal"/>
     <w:next w:val="BodyText"/>
@@ -6163,19 +5813,19 @@
     <w:pPr>
       <w:keepNext/>
       <w:keepLines/>
-      <w:spacing w:after="0" w:before="200"/>
+      <w:spacing w:before="200" w:after="0"/>
       <w:outlineLvl w:val="1"/>
     </w:pPr>
     <w:rPr>
-      <w:rFonts w:asciiTheme="majorHAnsi" w:cstheme="majorBidi" w:eastAsiaTheme="majorEastAsia" w:hAnsiTheme="majorHAnsi"/>
+      <w:rFonts w:asciiTheme="majorHAnsi" w:eastAsiaTheme="majorEastAsia" w:hAnsiTheme="majorHAnsi" w:cstheme="majorBidi"/>
       <w:b/>
       <w:bCs/>
-      <w:color w:themeColor="accent1" w:val="4F81BD"/>
+      <w:color w:val="4F81BD" w:themeColor="accent1"/>
       <w:sz w:val="28"/>
       <w:szCs w:val="28"/>
     </w:rPr>
   </w:style>
-  <w:style w:styleId="Heading3" w:type="paragraph">
+  <w:style w:type="paragraph" w:styleId="Heading3">
     <w:name w:val="Heading 3"/>
     <w:basedOn w:val="Normal"/>
     <w:next w:val="BodyText"/>
@@ -6185,19 +5835,19 @@
     <w:pPr>
       <w:keepNext/>
       <w:keepLines/>
-      <w:spacing w:after="0" w:before="200"/>
+      <w:spacing w:before="200" w:after="0"/>
       <w:outlineLvl w:val="2"/>
     </w:pPr>
     <w:rPr>
-      <w:rFonts w:asciiTheme="majorHAnsi" w:cstheme="majorBidi" w:eastAsiaTheme="majorEastAsia" w:hAnsiTheme="majorHAnsi"/>
+      <w:rFonts w:asciiTheme="majorHAnsi" w:eastAsiaTheme="majorEastAsia" w:hAnsiTheme="majorHAnsi" w:cstheme="majorBidi"/>
       <w:b/>
       <w:bCs/>
-      <w:color w:themeColor="accent1" w:val="4F81BD"/>
+      <w:color w:val="4F81BD" w:themeColor="accent1"/>
       <w:sz w:val="24"/>
       <w:szCs w:val="24"/>
     </w:rPr>
   </w:style>
-  <w:style w:styleId="Heading4" w:type="paragraph">
+  <w:style w:type="paragraph" w:styleId="Heading4">
     <w:name w:val="Heading 4"/>
     <w:basedOn w:val="Normal"/>
     <w:next w:val="BodyText"/>
@@ -6207,19 +5857,19 @@
     <w:pPr>
       <w:keepNext/>
       <w:keepLines/>
-      <w:spacing w:after="0" w:before="200"/>
+      <w:spacing w:before="200" w:after="0"/>
       <w:outlineLvl w:val="3"/>
     </w:pPr>
     <w:rPr>
-      <w:rFonts w:asciiTheme="majorHAnsi" w:cstheme="majorBidi" w:eastAsiaTheme="majorEastAsia" w:hAnsiTheme="majorHAnsi"/>
+      <w:rFonts w:asciiTheme="majorHAnsi" w:eastAsiaTheme="majorEastAsia" w:hAnsiTheme="majorHAnsi" w:cstheme="majorBidi"/>
       <w:i/>
       <w:bCs/>
-      <w:color w:themeColor="accent1" w:val="4F81BD"/>
+      <w:color w:val="4F81BD" w:themeColor="accent1"/>
       <w:sz w:val="24"/>
       <w:szCs w:val="24"/>
     </w:rPr>
   </w:style>
-  <w:style w:styleId="Heading5" w:type="paragraph">
+  <w:style w:type="paragraph" w:styleId="Heading5">
     <w:name w:val="Heading 5"/>
     <w:basedOn w:val="Normal"/>
     <w:next w:val="BodyText"/>
@@ -6229,18 +5879,18 @@
     <w:pPr>
       <w:keepNext/>
       <w:keepLines/>
-      <w:spacing w:after="0" w:before="200"/>
+      <w:spacing w:before="200" w:after="0"/>
       <w:outlineLvl w:val="4"/>
     </w:pPr>
     <w:rPr>
-      <w:rFonts w:asciiTheme="majorHAnsi" w:cstheme="majorBidi" w:eastAsiaTheme="majorEastAsia" w:hAnsiTheme="majorHAnsi"/>
+      <w:rFonts w:asciiTheme="majorHAnsi" w:eastAsiaTheme="majorEastAsia" w:hAnsiTheme="majorHAnsi" w:cstheme="majorBidi"/>
       <w:iCs/>
-      <w:color w:themeColor="accent1" w:val="4F81BD"/>
+      <w:color w:val="4F81BD" w:themeColor="accent1"/>
       <w:sz w:val="24"/>
       <w:szCs w:val="24"/>
     </w:rPr>
   </w:style>
-  <w:style w:styleId="Heading6" w:type="paragraph">
+  <w:style w:type="paragraph" w:styleId="Heading6">
     <w:name w:val="Heading 6"/>
     <w:basedOn w:val="Normal"/>
     <w:next w:val="BodyText"/>
@@ -6250,17 +5900,17 @@
     <w:pPr>
       <w:keepNext/>
       <w:keepLines/>
-      <w:spacing w:after="0" w:before="200"/>
+      <w:spacing w:before="200" w:after="0"/>
       <w:outlineLvl w:val="5"/>
     </w:pPr>
     <w:rPr>
-      <w:rFonts w:asciiTheme="majorHAnsi" w:cstheme="majorBidi" w:eastAsiaTheme="majorEastAsia" w:hAnsiTheme="majorHAnsi"/>
-      <w:color w:themeColor="accent1" w:val="4F81BD"/>
+      <w:rFonts w:asciiTheme="majorHAnsi" w:eastAsiaTheme="majorEastAsia" w:hAnsiTheme="majorHAnsi" w:cstheme="majorBidi"/>
+      <w:color w:val="4F81BD" w:themeColor="accent1"/>
       <w:sz w:val="24"/>
       <w:szCs w:val="24"/>
     </w:rPr>
   </w:style>
-  <w:style w:styleId="Heading7" w:type="paragraph">
+  <w:style w:type="paragraph" w:styleId="Heading7">
     <w:name w:val="Heading 7"/>
     <w:basedOn w:val="Normal"/>
     <w:next w:val="BodyText"/>
@@ -6270,17 +5920,17 @@
     <w:pPr>
       <w:keepNext/>
       <w:keepLines/>
-      <w:spacing w:after="0" w:before="200"/>
+      <w:spacing w:before="200" w:after="0"/>
       <w:outlineLvl w:val="6"/>
     </w:pPr>
     <w:rPr>
-      <w:rFonts w:asciiTheme="majorHAnsi" w:cstheme="majorBidi" w:eastAsiaTheme="majorEastAsia" w:hAnsiTheme="majorHAnsi"/>
-      <w:color w:themeColor="accent1" w:val="4F81BD"/>
+      <w:rFonts w:asciiTheme="majorHAnsi" w:eastAsiaTheme="majorEastAsia" w:hAnsiTheme="majorHAnsi" w:cstheme="majorBidi"/>
+      <w:color w:val="4F81BD" w:themeColor="accent1"/>
       <w:sz w:val="24"/>
       <w:szCs w:val="24"/>
     </w:rPr>
   </w:style>
-  <w:style w:styleId="Heading8" w:type="paragraph">
+  <w:style w:type="paragraph" w:styleId="Heading8">
     <w:name w:val="Heading 8"/>
     <w:basedOn w:val="Normal"/>
     <w:next w:val="BodyText"/>
@@ -6290,17 +5940,17 @@
     <w:pPr>
       <w:keepNext/>
       <w:keepLines/>
-      <w:spacing w:after="0" w:before="200"/>
+      <w:spacing w:before="200" w:after="0"/>
       <w:outlineLvl w:val="7"/>
     </w:pPr>
     <w:rPr>
-      <w:rFonts w:asciiTheme="majorHAnsi" w:cstheme="majorBidi" w:eastAsiaTheme="majorEastAsia" w:hAnsiTheme="majorHAnsi"/>
-      <w:color w:themeColor="accent1" w:val="4F81BD"/>
+      <w:rFonts w:asciiTheme="majorHAnsi" w:eastAsiaTheme="majorEastAsia" w:hAnsiTheme="majorHAnsi" w:cstheme="majorBidi"/>
+      <w:color w:val="4F81BD" w:themeColor="accent1"/>
       <w:sz w:val="24"/>
       <w:szCs w:val="24"/>
     </w:rPr>
   </w:style>
-  <w:style w:styleId="Heading9" w:type="paragraph">
+  <w:style w:type="paragraph" w:styleId="Heading9">
     <w:name w:val="Heading 9"/>
     <w:basedOn w:val="Normal"/>
     <w:next w:val="BodyText"/>
@@ -6310,17 +5960,17 @@
     <w:pPr>
       <w:keepNext/>
       <w:keepLines/>
-      <w:spacing w:after="0" w:before="200"/>
+      <w:spacing w:before="200" w:after="0"/>
       <w:outlineLvl w:val="8"/>
     </w:pPr>
     <w:rPr>
-      <w:rFonts w:asciiTheme="majorHAnsi" w:cstheme="majorBidi" w:eastAsiaTheme="majorEastAsia" w:hAnsiTheme="majorHAnsi"/>
-      <w:color w:themeColor="accent1" w:val="4F81BD"/>
+      <w:rFonts w:asciiTheme="majorHAnsi" w:eastAsiaTheme="majorEastAsia" w:hAnsiTheme="majorHAnsi" w:cstheme="majorBidi"/>
+      <w:color w:val="4F81BD" w:themeColor="accent1"/>
       <w:sz w:val="24"/>
       <w:szCs w:val="24"/>
     </w:rPr>
   </w:style>
-  <w:style w:styleId="BlockText" w:type="paragraph">
+  <w:style w:type="paragraph" w:styleId="BlockText">
     <w:name w:val="Block Text"/>
     <w:basedOn w:val="BodyText"/>
     <w:next w:val="BodyText"/>
@@ -6328,11 +5978,11 @@
     <w:unhideWhenUsed/>
     <w:qFormat/>
     <w:pPr>
-      <w:spacing w:after="100" w:before="100"/>
+      <w:spacing w:before="100" w:after="100"/>
       <w:ind w:firstLine="0" w:left="480" w:right="480"/>
     </w:pPr>
   </w:style>
-  <w:style w:styleId="FootnoteText" w:type="paragraph">
+  <w:style w:type="paragraph" w:styleId="FootnoteText">
     <w:name w:val="Footnote Text"/>
     <w:basedOn w:val="Normal"/>
     <w:next w:val="FootnoteText"/>
@@ -6340,30 +5990,30 @@
     <w:unhideWhenUsed/>
     <w:qFormat/>
   </w:style>
-  <w:style w:default="1" w:styleId="DefaultParagraphFont" w:type="character">
+  <w:style w:type="character" w:default="1" w:styleId="DefaultParagraphFont">
     <w:name w:val="Default Paragraph Font"/>
     <w:semiHidden/>
     <w:unhideWhenUsed/>
   </w:style>
-  <w:style w:default="1" w:styleId="Table" w:type="table">
+  <w:style w:type="table" w:default="1" w:styleId="Table">
     <w:name w:val="Table"/>
     <w:basedOn w:val="TableNormal"/>
     <w:semiHidden/>
     <w:unhideWhenUsed/>
     <w:qFormat/>
     <w:tblPr>
-      <w:tblInd w:type="dxa" w:w="0"/>
+      <w:tblInd w:w="0" w:type="dxa"/>
       <w:tblCellMar>
-        <w:top w:type="dxa" w:w="0"/>
-        <w:left w:type="dxa" w:w="108"/>
-        <w:bottom w:type="dxa" w:w="0"/>
-        <w:right w:type="dxa" w:w="108"/>
+        <w:top w:w="0" w:type="dxa"/>
+        <w:left w:w="108" w:type="dxa"/>
+        <w:bottom w:w="0" w:type="dxa"/>
+        <w:right w:w="108" w:type="dxa"/>
       </w:tblCellMar>
     </w:tblPr>
     <w:tblStylePr w:type="firstRow">
       <w:tblPr>
         <w:jc w:val="left"/>
-        <w:tblInd w:type="dxa" w:w="0"/>
+        <w:tblInd w:w="0" w:type="dxa"/>
       </w:tblPr>
       <w:trPr>
         <w:jc w:val="left"/>
@@ -6376,7 +6026,7 @@
       </w:tcPr>
     </w:tblStylePr>
   </w:style>
-  <w:style w:customStyle="1" w:styleId="DefinitionTerm" w:type="paragraph">
+  <w:style w:type="paragraph" w:customStyle="1" w:styleId="DefinitionTerm">
     <w:name w:val="Definition Term"/>
     <w:basedOn w:val="Normal"/>
     <w:next w:val="Definition"/>
@@ -6389,49 +6039,49 @@
       <w:b/>
     </w:rPr>
   </w:style>
-  <w:style w:customStyle="1" w:styleId="Definition" w:type="paragraph">
+  <w:style w:type="paragraph" w:customStyle="1" w:styleId="Definition">
     <w:name w:val="Definition"/>
     <w:basedOn w:val="Normal"/>
   </w:style>
-  <w:style w:styleId="Caption" w:type="paragraph">
+  <w:style w:type="paragraph" w:styleId="Caption">
     <w:name w:val="Caption"/>
     <w:basedOn w:val="Normal"/>
     <w:link w:val="BodyTextChar"/>
     <w:pPr>
-      <w:spacing w:after="120" w:before="0"/>
+      <w:spacing w:before="0" w:after="120"/>
     </w:pPr>
     <w:rPr>
       <w:i/>
     </w:rPr>
   </w:style>
-  <w:style w:customStyle="1" w:styleId="TableCaption" w:type="paragraph">
+  <w:style w:type="paragraph" w:customStyle="1" w:styleId="TableCaption">
     <w:name w:val="Table Caption"/>
     <w:basedOn w:val="Caption"/>
     <w:pPr>
       <w:keepNext/>
     </w:pPr>
   </w:style>
-  <w:style w:customStyle="1" w:styleId="ImageCaption" w:type="paragraph">
+  <w:style w:type="paragraph" w:customStyle="1" w:styleId="ImageCaption">
     <w:name w:val="Image Caption"/>
     <w:basedOn w:val="Caption"/>
   </w:style>
-  <w:style w:customStyle="1" w:styleId="Figure" w:type="paragraph">
+  <w:style w:type="paragraph" w:customStyle="1" w:styleId="Figure">
     <w:name w:val="Figure"/>
     <w:basedOn w:val="Normal"/>
   </w:style>
-  <w:style w:customStyle="1" w:styleId="CaptionedFigure" w:type="paragraph">
+  <w:style w:type="paragraph" w:customStyle="1" w:styleId="CaptionedFigure">
     <w:name w:val="Captioned Figure"/>
     <w:basedOn w:val="Figure"/>
     <w:pPr>
       <w:keepNext/>
     </w:pPr>
   </w:style>
-  <w:style w:customStyle="1" w:styleId="BodyTextChar" w:type="character">
+  <w:style w:type="character" w:customStyle="1" w:styleId="BodyTextChar">
     <w:name w:val="Body Text Char"/>
     <w:basedOn w:val="DefaultParagraphFont"/>
     <w:link w:val="BodyText"/>
   </w:style>
-  <w:style w:customStyle="1" w:styleId="VerbatimChar" w:type="character">
+  <w:style w:type="character" w:customStyle="1" w:styleId="VerbatimChar">
     <w:name w:val="Verbatim Char"/>
     <w:basedOn w:val="BodyTextChar"/>
     <w:rPr>
@@ -6439,25 +6089,25 @@
       <w:sz w:val="22"/>
     </w:rPr>
   </w:style>
-  <w:style w:customStyle="1" w:styleId="SectionNumber" w:type="character">
+  <w:style w:type="character" w:customStyle="1" w:styleId="SectionNumber">
     <w:name w:val="Section Number"/>
     <w:basedOn w:val="BodyTextChar"/>
   </w:style>
-  <w:style w:styleId="FootnoteReference" w:type="character">
+  <w:style w:type="character" w:styleId="FootnoteReference">
     <w:name w:val="Footnote Reference"/>
     <w:basedOn w:val="BodyTextChar"/>
     <w:rPr>
       <w:vertAlign w:val="superscript"/>
     </w:rPr>
   </w:style>
-  <w:style w:styleId="Hyperlink" w:type="character">
+  <w:style w:type="character" w:styleId="Hyperlink">
     <w:name w:val="Hyperlink"/>
     <w:basedOn w:val="BodyTextChar"/>
     <w:rPr>
-      <w:color w:themeColor="accent1" w:val="4F81BD"/>
+      <w:color w:val="4F81BD" w:themeColor="accent1"/>
     </w:rPr>
   </w:style>
-  <w:style w:styleId="TOCHeading" w:type="paragraph">
+  <w:style w:type="paragraph" w:styleId="TOCHeading">
     <w:name w:val="TOC Heading"/>
     <w:basedOn w:val="Heading1"/>
     <w:next w:val="BodyText"/>
@@ -6469,10 +6119,10 @@
       <w:outlineLvl w:val="9"/>
     </w:pPr>
     <w:rPr>
-      <w:rFonts w:asciiTheme="majorHAnsi" w:cstheme="majorBidi" w:eastAsiaTheme="majorEastAsia" w:hAnsiTheme="majorHAnsi"/>
+      <w:rFonts w:asciiTheme="majorHAnsi" w:eastAsiaTheme="majorEastAsia" w:hAnsiTheme="majorHAnsi" w:cstheme="majorBidi"/>
       <w:b w:val="0"/>
       <w:bCs w:val="0"/>
-      <w:color w:themeColor="accent1" w:themeShade="BF" w:val="365F91"/>
+      <w:color w:val="365F91" w:themeColor="accent1" w:themeShade="BF"/>
     </w:rPr>
   </w:style>
   <w:style w:type="paragraph" w:customStyle="1" w:styleId="SourceCode">
@@ -6564,10 +6214,7 @@
   <w:style w:type="character" w:customStyle="1" w:styleId="ImportTok">
     <w:name w:val="ImportTok"/>
     <w:basedOn w:val="VerbatimChar"/>
-    <w:rPr>
-      <w:color w:val="008000"/>
-      <w:b/>
-    </w:rPr>
+    <w:rPr/>
   </w:style>
   <w:style w:type="character" w:customStyle="1" w:styleId="CommentTok">
     <w:name w:val="CommentTok"/>
@@ -6642,9 +6289,7 @@
   <w:style w:type="character" w:customStyle="1" w:styleId="BuiltInTok">
     <w:name w:val="BuiltInTok"/>
     <w:basedOn w:val="VerbatimChar"/>
-    <w:rPr>
-      <w:color w:val="008000"/>
-    </w:rPr>
+    <w:rPr/>
   </w:style>
   <w:style w:type="character" w:customStyle="1" w:styleId="ExtensionTok">
     <w:name w:val="ExtensionTok"/>
